--- a/docs/Enhacements SAP Service Layer English - Tax issue.docx
+++ b/docs/Enhacements SAP Service Layer English - Tax issue.docx
@@ -8771,7 +8771,7 @@
           <w:color w:val="000000"/>
           <w:sz w:val="18"/>
           <w:szCs w:val="18"/>
-          <w:lang w:val="pt-BR"/>
+          <w:lang w:val="en-US"/>
         </w:rPr>
       </w:pPr>
       <w:r>
@@ -8794,7 +8794,146 @@
           <w:color w:val="A31515"/>
           <w:sz w:val="18"/>
           <w:szCs w:val="18"/>
-          <w:lang w:val="pt-BR"/>
+          <w:lang w:val="en-US"/>
+        </w:rPr>
+        <w:t>"DocEntry"</w:t>
+      </w:r>
+      <w:r>
+        <w:rPr>
+          <w:rFonts w:ascii="Courier New" w:hAnsi="Courier New" w:cs="Courier New"/>
+          <w:b/>
+          <w:bCs/>
+          <w:color w:val="000000"/>
+          <w:sz w:val="18"/>
+          <w:szCs w:val="18"/>
+          <w:lang w:val="en-US"/>
+        </w:rPr>
+        <w:t>: </w:t>
+      </w:r>
+      <w:r>
+        <w:rPr>
+          <w:rFonts w:ascii="Courier New" w:hAnsi="Courier New" w:cs="Courier New"/>
+          <w:b/>
+          <w:bCs/>
+          <w:color w:val="098658"/>
+          <w:sz w:val="18"/>
+          <w:szCs w:val="18"/>
+          <w:lang w:val="en-US"/>
+        </w:rPr>
+        <w:t>3357</w:t>
+      </w:r>
+      <w:r>
+        <w:rPr>
+          <w:rFonts w:ascii="Courier New" w:hAnsi="Courier New" w:cs="Courier New"/>
+          <w:b/>
+          <w:bCs/>
+          <w:color w:val="000000"/>
+          <w:sz w:val="18"/>
+          <w:szCs w:val="18"/>
+          <w:lang w:val="en-US"/>
+        </w:rPr>
+        <w:t>,</w:t>
+      </w:r>
+    </w:p>
+    <w:p>
+      <w:pPr>
+        <w:shd w:val="clear" w:color="auto" w:fill="FFFFFE"/>
+        <w:spacing w:line="270" w:lineRule="atLeast"/>
+        <w:rPr>
+          <w:rFonts w:ascii="Courier New" w:hAnsi="Courier New" w:cs="Courier New"/>
+          <w:b/>
+          <w:bCs/>
+          <w:color w:val="000000"/>
+          <w:sz w:val="18"/>
+          <w:szCs w:val="18"/>
+          <w:lang w:val="en-US"/>
+        </w:rPr>
+      </w:pPr>
+      <w:r>
+        <w:rPr>
+          <w:rFonts w:ascii="Courier New" w:hAnsi="Courier New" w:cs="Courier New"/>
+          <w:b/>
+          <w:bCs/>
+          <w:color w:val="000000"/>
+          <w:sz w:val="18"/>
+          <w:szCs w:val="18"/>
+          <w:lang w:val="en-US"/>
+        </w:rPr>
+        <w:t>                    </w:t>
+      </w:r>
+      <w:r>
+        <w:rPr>
+          <w:rFonts w:ascii="Courier New" w:hAnsi="Courier New" w:cs="Courier New"/>
+          <w:b/>
+          <w:bCs/>
+          <w:color w:val="A31515"/>
+          <w:sz w:val="18"/>
+          <w:szCs w:val="18"/>
+          <w:lang w:val="en-US"/>
+        </w:rPr>
+        <w:t>"LineNumber"</w:t>
+      </w:r>
+      <w:r>
+        <w:rPr>
+          <w:rFonts w:ascii="Courier New" w:hAnsi="Courier New" w:cs="Courier New"/>
+          <w:b/>
+          <w:bCs/>
+          <w:color w:val="000000"/>
+          <w:sz w:val="18"/>
+          <w:szCs w:val="18"/>
+          <w:lang w:val="en-US"/>
+        </w:rPr>
+        <w:t>: </w:t>
+      </w:r>
+      <w:r>
+        <w:rPr>
+          <w:rFonts w:ascii="Courier New" w:hAnsi="Courier New" w:cs="Courier New"/>
+          <w:b/>
+          <w:bCs/>
+          <w:color w:val="098658"/>
+          <w:sz w:val="18"/>
+          <w:szCs w:val="18"/>
+          <w:lang w:val="en-US"/>
+        </w:rPr>
+        <w:t>0</w:t>
+      </w:r>
+      <w:r>
+        <w:rPr>
+          <w:rFonts w:ascii="Courier New" w:hAnsi="Courier New" w:cs="Courier New"/>
+          <w:b/>
+          <w:bCs/>
+          <w:color w:val="000000"/>
+          <w:sz w:val="18"/>
+          <w:szCs w:val="18"/>
+          <w:lang w:val="en-US"/>
+        </w:rPr>
+        <w:t>,</w:t>
+      </w:r>
+    </w:p>
+    <w:p>
+      <w:pPr>
+        <w:shd w:val="clear" w:color="auto" w:fill="FFFFFE"/>
+        <w:spacing w:line="270" w:lineRule="atLeast"/>
+        <w:ind w:left="1440" w:firstLine="720"/>
+        <w:rPr>
+          <w:rFonts w:ascii="Courier New" w:hAnsi="Courier New" w:cs="Courier New"/>
+          <w:b/>
+          <w:bCs/>
+          <w:color w:val="000000"/>
+          <w:sz w:val="18"/>
+          <w:szCs w:val="18"/>
+          <w:lang w:val="en-US"/>
+        </w:rPr>
+      </w:pPr>
+      <w:r>
+        <w:rPr>
+          <w:rFonts w:ascii="Courier New" w:hAnsi="Courier New" w:cs="Courier New"/>
+          <w:b/>
+          <w:bCs/>
+          <w:color w:val="000000"/>
+          <w:sz w:val="18"/>
+          <w:szCs w:val="18"/>
+          <w:lang w:val="en-US"/>
         </w:rPr>
         <w:t>"</w:t>
       </w:r>
@@ -8804,12 +8943,12 @@
           <w:rFonts w:ascii="Courier New" w:hAnsi="Courier New" w:cs="Courier New"/>
           <w:b/>
           <w:bCs/>
-          <w:color w:val="A31515"/>
-          <w:sz w:val="18"/>
-          <w:szCs w:val="18"/>
-          <w:lang w:val="pt-BR"/>
-        </w:rPr>
-        <w:t>DocEntry</w:t>
+          <w:color w:val="000000"/>
+          <w:sz w:val="18"/>
+          <w:szCs w:val="18"/>
+          <w:lang w:val="en-US"/>
+        </w:rPr>
+        <w:t>BaseSum</w:t>
       </w:r>
       <w:proofErr w:type="spellEnd"/>
       <w:r>
@@ -8817,85 +8956,86 @@
           <w:rFonts w:ascii="Courier New" w:hAnsi="Courier New" w:cs="Courier New"/>
           <w:b/>
           <w:bCs/>
-          <w:color w:val="A31515"/>
-          <w:sz w:val="18"/>
-          <w:szCs w:val="18"/>
-          <w:lang w:val="pt-BR"/>
-        </w:rPr>
-        <w:t>"</w:t>
-      </w:r>
-      <w:r>
-        <w:rPr>
-          <w:rFonts w:ascii="Courier New" w:hAnsi="Courier New" w:cs="Courier New"/>
-          <w:b/>
-          <w:bCs/>
-          <w:color w:val="000000"/>
-          <w:sz w:val="18"/>
-          <w:szCs w:val="18"/>
-          <w:lang w:val="pt-BR"/>
-        </w:rPr>
-        <w:t>: </w:t>
-      </w:r>
-      <w:r>
-        <w:rPr>
-          <w:rFonts w:ascii="Courier New" w:hAnsi="Courier New" w:cs="Courier New"/>
-          <w:b/>
-          <w:bCs/>
-          <w:color w:val="098658"/>
-          <w:sz w:val="18"/>
-          <w:szCs w:val="18"/>
-          <w:lang w:val="pt-BR"/>
-        </w:rPr>
-        <w:t>3357</w:t>
-      </w:r>
-      <w:r>
-        <w:rPr>
-          <w:rFonts w:ascii="Courier New" w:hAnsi="Courier New" w:cs="Courier New"/>
-          <w:b/>
-          <w:bCs/>
-          <w:color w:val="000000"/>
-          <w:sz w:val="18"/>
-          <w:szCs w:val="18"/>
-          <w:lang w:val="pt-BR"/>
-        </w:rPr>
-        <w:t>,</w:t>
-      </w:r>
-    </w:p>
-    <w:p>
-      <w:pPr>
-        <w:shd w:val="clear" w:color="auto" w:fill="FFFFFE"/>
-        <w:spacing w:line="270" w:lineRule="atLeast"/>
-        <w:rPr>
-          <w:rFonts w:ascii="Courier New" w:hAnsi="Courier New" w:cs="Courier New"/>
-          <w:b/>
-          <w:bCs/>
-          <w:color w:val="000000"/>
-          <w:sz w:val="18"/>
-          <w:szCs w:val="18"/>
-          <w:lang w:val="pt-BR"/>
-        </w:rPr>
-      </w:pPr>
-      <w:r>
-        <w:rPr>
-          <w:rFonts w:ascii="Courier New" w:hAnsi="Courier New" w:cs="Courier New"/>
-          <w:b/>
-          <w:bCs/>
-          <w:color w:val="000000"/>
-          <w:sz w:val="18"/>
-          <w:szCs w:val="18"/>
-          <w:lang w:val="pt-BR"/>
-        </w:rPr>
-        <w:t>                    </w:t>
-      </w:r>
-      <w:r>
-        <w:rPr>
-          <w:rFonts w:ascii="Courier New" w:hAnsi="Courier New" w:cs="Courier New"/>
-          <w:b/>
-          <w:bCs/>
-          <w:color w:val="A31515"/>
-          <w:sz w:val="18"/>
-          <w:szCs w:val="18"/>
-          <w:lang w:val="pt-BR"/>
+          <w:color w:val="000000"/>
+          <w:sz w:val="18"/>
+          <w:szCs w:val="18"/>
+          <w:lang w:val="en-US"/>
+        </w:rPr>
+        <w:t>": "</w:t>
+      </w:r>
+      <w:r>
+        <w:rPr>
+          <w:rFonts w:ascii="Courier New" w:hAnsi="Courier New" w:cs="Courier New"/>
+          <w:b/>
+          <w:bCs/>
+          <w:color w:val="000000"/>
+          <w:sz w:val="18"/>
+          <w:szCs w:val="18"/>
+          <w:lang w:val="en-US"/>
+        </w:rPr>
+        <w:t>The base value in table RDR4</w:t>
+      </w:r>
+      <w:r>
+        <w:rPr>
+          <w:rFonts w:ascii="Courier New" w:hAnsi="Courier New" w:cs="Courier New"/>
+          <w:b/>
+          <w:bCs/>
+          <w:color w:val="000000"/>
+          <w:sz w:val="18"/>
+          <w:szCs w:val="18"/>
+          <w:lang w:val="en-US"/>
+        </w:rPr>
+        <w:t>.BaseSum</w:t>
+      </w:r>
+      <w:r>
+        <w:rPr>
+          <w:rFonts w:ascii="Courier New" w:hAnsi="Courier New" w:cs="Courier New"/>
+          <w:b/>
+          <w:bCs/>
+          <w:color w:val="000000"/>
+          <w:sz w:val="18"/>
+          <w:szCs w:val="18"/>
+          <w:lang w:val="en-US"/>
+        </w:rPr>
+        <w:t xml:space="preserve"> OR DRF4 …</w:t>
+      </w:r>
+      <w:r>
+        <w:rPr>
+          <w:rFonts w:ascii="Courier New" w:hAnsi="Courier New" w:cs="Courier New"/>
+          <w:b/>
+          <w:bCs/>
+          <w:color w:val="000000"/>
+          <w:sz w:val="18"/>
+          <w:szCs w:val="18"/>
+          <w:lang w:val="en-US"/>
+        </w:rPr>
+        <w:t>",</w:t>
+      </w:r>
+    </w:p>
+    <w:p>
+      <w:pPr>
+        <w:shd w:val="clear" w:color="auto" w:fill="FFFFFE"/>
+        <w:spacing w:line="270" w:lineRule="atLeast"/>
+        <w:ind w:left="1440" w:firstLine="720"/>
+        <w:rPr>
+          <w:rFonts w:ascii="Courier New" w:hAnsi="Courier New" w:cs="Courier New"/>
+          <w:b/>
+          <w:bCs/>
+          <w:color w:val="000000"/>
+          <w:sz w:val="18"/>
+          <w:szCs w:val="18"/>
+          <w:lang w:val="en-US"/>
+        </w:rPr>
+      </w:pPr>
+      <w:r>
+        <w:rPr>
+          <w:rFonts w:ascii="Courier New" w:hAnsi="Courier New" w:cs="Courier New"/>
+          <w:b/>
+          <w:bCs/>
+          <w:color w:val="000000"/>
+          <w:sz w:val="18"/>
+          <w:szCs w:val="18"/>
+          <w:lang w:val="en-US"/>
         </w:rPr>
         <w:t>"</w:t>
       </w:r>
@@ -8905,12 +9045,12 @@
           <w:rFonts w:ascii="Courier New" w:hAnsi="Courier New" w:cs="Courier New"/>
           <w:b/>
           <w:bCs/>
-          <w:color w:val="A31515"/>
-          <w:sz w:val="18"/>
-          <w:szCs w:val="18"/>
-          <w:lang w:val="pt-BR"/>
-        </w:rPr>
-        <w:t>LineNumber</w:t>
+          <w:color w:val="000000"/>
+          <w:sz w:val="18"/>
+          <w:szCs w:val="18"/>
+          <w:lang w:val="en-US"/>
+        </w:rPr>
+        <w:t>DeductTax</w:t>
       </w:r>
       <w:proofErr w:type="spellEnd"/>
       <w:r>
@@ -8918,48 +9058,60 @@
           <w:rFonts w:ascii="Courier New" w:hAnsi="Courier New" w:cs="Courier New"/>
           <w:b/>
           <w:bCs/>
-          <w:color w:val="A31515"/>
-          <w:sz w:val="18"/>
-          <w:szCs w:val="18"/>
-          <w:lang w:val="pt-BR"/>
-        </w:rPr>
-        <w:t>"</w:t>
-      </w:r>
-      <w:r>
-        <w:rPr>
-          <w:rFonts w:ascii="Courier New" w:hAnsi="Courier New" w:cs="Courier New"/>
-          <w:b/>
-          <w:bCs/>
-          <w:color w:val="000000"/>
-          <w:sz w:val="18"/>
-          <w:szCs w:val="18"/>
-          <w:lang w:val="pt-BR"/>
-        </w:rPr>
-        <w:t>: </w:t>
-      </w:r>
-      <w:r>
-        <w:rPr>
-          <w:rFonts w:ascii="Courier New" w:hAnsi="Courier New" w:cs="Courier New"/>
-          <w:b/>
-          <w:bCs/>
-          <w:color w:val="098658"/>
-          <w:sz w:val="18"/>
-          <w:szCs w:val="18"/>
-          <w:lang w:val="pt-BR"/>
-        </w:rPr>
-        <w:t>0</w:t>
-      </w:r>
-      <w:r>
-        <w:rPr>
-          <w:rFonts w:ascii="Courier New" w:hAnsi="Courier New" w:cs="Courier New"/>
-          <w:b/>
-          <w:bCs/>
-          <w:color w:val="000000"/>
-          <w:sz w:val="18"/>
-          <w:szCs w:val="18"/>
-          <w:lang w:val="pt-BR"/>
-        </w:rPr>
-        <w:t>,</w:t>
+          <w:color w:val="000000"/>
+          <w:sz w:val="18"/>
+          <w:szCs w:val="18"/>
+          <w:lang w:val="en-US"/>
+        </w:rPr>
+        <w:t>": "</w:t>
+      </w:r>
+      <w:r>
+        <w:rPr>
+          <w:rFonts w:ascii="Courier New" w:hAnsi="Courier New" w:cs="Courier New"/>
+          <w:b/>
+          <w:bCs/>
+          <w:color w:val="000000"/>
+          <w:sz w:val="18"/>
+          <w:szCs w:val="18"/>
+          <w:lang w:val="en-US"/>
+        </w:rPr>
+        <w:t>The base value in table RDR4</w:t>
+      </w:r>
+      <w:r>
+        <w:rPr>
+          <w:rFonts w:ascii="Courier New" w:hAnsi="Courier New" w:cs="Courier New"/>
+          <w:b/>
+          <w:bCs/>
+          <w:color w:val="000000"/>
+          <w:sz w:val="18"/>
+          <w:szCs w:val="18"/>
+          <w:lang w:val="en-US"/>
+        </w:rPr>
+        <w:t>.DeductTax</w:t>
+      </w:r>
+      <w:r>
+        <w:rPr>
+          <w:rFonts w:ascii="Courier New" w:hAnsi="Courier New" w:cs="Courier New"/>
+          <w:b/>
+          <w:bCs/>
+          <w:color w:val="000000"/>
+          <w:sz w:val="18"/>
+          <w:szCs w:val="18"/>
+          <w:lang w:val="en-US"/>
+        </w:rPr>
+        <w:t xml:space="preserve"> OR DRF4 …</w:t>
+      </w:r>
+      <w:r>
+        <w:rPr>
+          <w:rFonts w:ascii="Courier New" w:hAnsi="Courier New" w:cs="Courier New"/>
+          <w:b/>
+          <w:bCs/>
+          <w:color w:val="000000"/>
+          <w:sz w:val="18"/>
+          <w:szCs w:val="18"/>
+          <w:lang w:val="en-US"/>
+        </w:rPr>
+        <w:t>",</w:t>
       </w:r>
     </w:p>
     <w:p>
@@ -8977,6 +9129,22 @@
           <w:lang w:val="en-US"/>
         </w:rPr>
       </w:pPr>
+    </w:p>
+    <w:p>
+      <w:pPr>
+        <w:shd w:val="clear" w:color="auto" w:fill="FFFFFE"/>
+        <w:spacing w:line="270" w:lineRule="atLeast"/>
+        <w:ind w:left="1440" w:firstLine="720"/>
+        <w:rPr>
+          <w:rFonts w:ascii="Courier New" w:hAnsi="Courier New" w:cs="Courier New"/>
+          <w:b/>
+          <w:bCs/>
+          <w:color w:val="000000"/>
+          <w:sz w:val="18"/>
+          <w:szCs w:val="18"/>
+          <w:lang w:val="en-US"/>
+        </w:rPr>
+      </w:pPr>
       <w:r>
         <w:rPr>
           <w:rFonts w:ascii="Courier New" w:hAnsi="Courier New" w:cs="Courier New"/>
@@ -9000,7 +9168,7 @@
           <w:szCs w:val="18"/>
           <w:lang w:val="en-US"/>
         </w:rPr>
-        <w:t>BaseSum</w:t>
+        <w:t>StaName</w:t>
       </w:r>
       <w:proofErr w:type="spellEnd"/>
       <w:r>
@@ -9025,31 +9193,7 @@
           <w:szCs w:val="18"/>
           <w:lang w:val="en-US"/>
         </w:rPr>
-        <w:t>The base value in table RDR4</w:t>
-      </w:r>
-      <w:r>
-        <w:rPr>
-          <w:rFonts w:ascii="Courier New" w:hAnsi="Courier New" w:cs="Courier New"/>
-          <w:b/>
-          <w:bCs/>
-          <w:color w:val="000000"/>
-          <w:sz w:val="18"/>
-          <w:szCs w:val="18"/>
-          <w:lang w:val="en-US"/>
-        </w:rPr>
-        <w:t>.BaseSum</w:t>
-      </w:r>
-      <w:r>
-        <w:rPr>
-          <w:rFonts w:ascii="Courier New" w:hAnsi="Courier New" w:cs="Courier New"/>
-          <w:b/>
-          <w:bCs/>
-          <w:color w:val="000000"/>
-          <w:sz w:val="18"/>
-          <w:szCs w:val="18"/>
-          <w:lang w:val="en-US"/>
-        </w:rPr>
-        <w:t xml:space="preserve"> OR DRF4 …</w:t>
+        <w:t>TAX STA NAME (TAX 1 SAMPLE)</w:t>
       </w:r>
       <w:r>
         <w:rPr>
@@ -9089,81 +9233,7 @@
           <w:szCs w:val="18"/>
           <w:lang w:val="en-US"/>
         </w:rPr>
-        <w:t>"</w:t>
-      </w:r>
-      <w:proofErr w:type="spellStart"/>
-      <w:r>
-        <w:rPr>
-          <w:rFonts w:ascii="Courier New" w:hAnsi="Courier New" w:cs="Courier New"/>
-          <w:b/>
-          <w:bCs/>
-          <w:color w:val="000000"/>
-          <w:sz w:val="18"/>
-          <w:szCs w:val="18"/>
-          <w:lang w:val="en-US"/>
-        </w:rPr>
-        <w:t>DeductTax</w:t>
-      </w:r>
-      <w:proofErr w:type="spellEnd"/>
-      <w:r>
-        <w:rPr>
-          <w:rFonts w:ascii="Courier New" w:hAnsi="Courier New" w:cs="Courier New"/>
-          <w:b/>
-          <w:bCs/>
-          <w:color w:val="000000"/>
-          <w:sz w:val="18"/>
-          <w:szCs w:val="18"/>
-          <w:lang w:val="en-US"/>
-        </w:rPr>
-        <w:t>": "</w:t>
-      </w:r>
-      <w:r>
-        <w:rPr>
-          <w:rFonts w:ascii="Courier New" w:hAnsi="Courier New" w:cs="Courier New"/>
-          <w:b/>
-          <w:bCs/>
-          <w:color w:val="000000"/>
-          <w:sz w:val="18"/>
-          <w:szCs w:val="18"/>
-          <w:lang w:val="en-US"/>
-        </w:rPr>
-        <w:t>The base value in table RDR4</w:t>
-      </w:r>
-      <w:r>
-        <w:rPr>
-          <w:rFonts w:ascii="Courier New" w:hAnsi="Courier New" w:cs="Courier New"/>
-          <w:b/>
-          <w:bCs/>
-          <w:color w:val="000000"/>
-          <w:sz w:val="18"/>
-          <w:szCs w:val="18"/>
-          <w:lang w:val="en-US"/>
-        </w:rPr>
-        <w:t>.DeductTax</w:t>
-      </w:r>
-      <w:r>
-        <w:rPr>
-          <w:rFonts w:ascii="Courier New" w:hAnsi="Courier New" w:cs="Courier New"/>
-          <w:b/>
-          <w:bCs/>
-          <w:color w:val="000000"/>
-          <w:sz w:val="18"/>
-          <w:szCs w:val="18"/>
-          <w:lang w:val="en-US"/>
-        </w:rPr>
-        <w:t xml:space="preserve"> OR DRF4 …</w:t>
-      </w:r>
-      <w:r>
-        <w:rPr>
-          <w:rFonts w:ascii="Courier New" w:hAnsi="Courier New" w:cs="Courier New"/>
-          <w:b/>
-          <w:bCs/>
-          <w:color w:val="000000"/>
-          <w:sz w:val="18"/>
-          <w:szCs w:val="18"/>
-          <w:lang w:val="en-US"/>
-        </w:rPr>
-        <w:t>",</w:t>
+        <w:t>"Unencumbered": "tNO",</w:t>
       </w:r>
     </w:p>
     <w:p>
@@ -9181,6 +9251,18 @@
           <w:lang w:val="en-US"/>
         </w:rPr>
       </w:pPr>
+      <w:r>
+        <w:rPr>
+          <w:rFonts w:ascii="Courier New" w:hAnsi="Courier New" w:cs="Courier New"/>
+          <w:b/>
+          <w:bCs/>
+          <w:color w:val="000000"/>
+          <w:sz w:val="18"/>
+          <w:szCs w:val="18"/>
+          <w:lang w:val="en-US"/>
+        </w:rPr>
+        <w:t>"TaxInPrice": "tYES",</w:t>
+      </w:r>
     </w:p>
     <w:p>
       <w:pPr>
@@ -9207,296 +9289,32 @@
           <w:szCs w:val="18"/>
           <w:lang w:val="en-US"/>
         </w:rPr>
-        <w:t>"</w:t>
-      </w:r>
-      <w:proofErr w:type="spellStart"/>
-      <w:r>
-        <w:rPr>
-          <w:rFonts w:ascii="Courier New" w:hAnsi="Courier New" w:cs="Courier New"/>
-          <w:b/>
-          <w:bCs/>
-          <w:color w:val="000000"/>
-          <w:sz w:val="18"/>
-          <w:szCs w:val="18"/>
-          <w:lang w:val="en-US"/>
-        </w:rPr>
-        <w:t>StaName</w:t>
-      </w:r>
-      <w:proofErr w:type="spellEnd"/>
-      <w:r>
-        <w:rPr>
-          <w:rFonts w:ascii="Courier New" w:hAnsi="Courier New" w:cs="Courier New"/>
-          <w:b/>
-          <w:bCs/>
-          <w:color w:val="000000"/>
-          <w:sz w:val="18"/>
-          <w:szCs w:val="18"/>
-          <w:lang w:val="en-US"/>
-        </w:rPr>
-        <w:t>": "</w:t>
-      </w:r>
-      <w:r>
-        <w:rPr>
-          <w:rFonts w:ascii="Courier New" w:hAnsi="Courier New" w:cs="Courier New"/>
-          <w:b/>
-          <w:bCs/>
-          <w:color w:val="000000"/>
-          <w:sz w:val="18"/>
-          <w:szCs w:val="18"/>
-          <w:lang w:val="en-US"/>
-        </w:rPr>
-        <w:t>TAX STA NAME (TAX 1 SAMPLE)</w:t>
-      </w:r>
-      <w:r>
-        <w:rPr>
-          <w:rFonts w:ascii="Courier New" w:hAnsi="Courier New" w:cs="Courier New"/>
-          <w:b/>
-          <w:bCs/>
-          <w:color w:val="000000"/>
-          <w:sz w:val="18"/>
-          <w:szCs w:val="18"/>
-          <w:lang w:val="en-US"/>
-        </w:rPr>
-        <w:t>",</w:t>
-      </w:r>
-    </w:p>
-    <w:p>
-      <w:pPr>
-        <w:shd w:val="clear" w:color="auto" w:fill="FFFFFE"/>
-        <w:spacing w:line="270" w:lineRule="atLeast"/>
-        <w:ind w:left="1440" w:firstLine="720"/>
-        <w:rPr>
-          <w:rFonts w:ascii="Courier New" w:hAnsi="Courier New" w:cs="Courier New"/>
-          <w:b/>
-          <w:bCs/>
-          <w:color w:val="000000"/>
-          <w:sz w:val="18"/>
-          <w:szCs w:val="18"/>
-          <w:lang w:val="pt-BR"/>
-        </w:rPr>
-      </w:pPr>
-      <w:r>
-        <w:rPr>
-          <w:rFonts w:ascii="Courier New" w:hAnsi="Courier New" w:cs="Courier New"/>
-          <w:b/>
-          <w:bCs/>
-          <w:color w:val="000000"/>
-          <w:sz w:val="18"/>
-          <w:szCs w:val="18"/>
-          <w:lang w:val="pt-BR"/>
-        </w:rPr>
-        <w:t>"</w:t>
-      </w:r>
-      <w:proofErr w:type="spellStart"/>
-      <w:r>
-        <w:rPr>
-          <w:rFonts w:ascii="Courier New" w:hAnsi="Courier New" w:cs="Courier New"/>
-          <w:b/>
-          <w:bCs/>
-          <w:color w:val="000000"/>
-          <w:sz w:val="18"/>
-          <w:szCs w:val="18"/>
-          <w:lang w:val="pt-BR"/>
-        </w:rPr>
-        <w:t>Unencumbered</w:t>
-      </w:r>
-      <w:proofErr w:type="spellEnd"/>
-      <w:r>
-        <w:rPr>
-          <w:rFonts w:ascii="Courier New" w:hAnsi="Courier New" w:cs="Courier New"/>
-          <w:b/>
-          <w:bCs/>
-          <w:color w:val="000000"/>
-          <w:sz w:val="18"/>
-          <w:szCs w:val="18"/>
-          <w:lang w:val="pt-BR"/>
-        </w:rPr>
-        <w:t>": "</w:t>
-      </w:r>
-      <w:proofErr w:type="spellStart"/>
-      <w:r>
-        <w:rPr>
-          <w:rFonts w:ascii="Courier New" w:hAnsi="Courier New" w:cs="Courier New"/>
-          <w:b/>
-          <w:bCs/>
-          <w:color w:val="000000"/>
-          <w:sz w:val="18"/>
-          <w:szCs w:val="18"/>
-          <w:lang w:val="pt-BR"/>
-        </w:rPr>
-        <w:t>tNO</w:t>
-      </w:r>
-      <w:proofErr w:type="spellEnd"/>
-      <w:r>
-        <w:rPr>
-          <w:rFonts w:ascii="Courier New" w:hAnsi="Courier New" w:cs="Courier New"/>
-          <w:b/>
-          <w:bCs/>
-          <w:color w:val="000000"/>
-          <w:sz w:val="18"/>
-          <w:szCs w:val="18"/>
-          <w:lang w:val="pt-BR"/>
-        </w:rPr>
-        <w:t>",</w:t>
-      </w:r>
-    </w:p>
-    <w:p>
-      <w:pPr>
-        <w:shd w:val="clear" w:color="auto" w:fill="FFFFFE"/>
-        <w:spacing w:line="270" w:lineRule="atLeast"/>
-        <w:ind w:left="1440" w:firstLine="720"/>
-        <w:rPr>
-          <w:rFonts w:ascii="Courier New" w:hAnsi="Courier New" w:cs="Courier New"/>
-          <w:b/>
-          <w:bCs/>
-          <w:color w:val="000000"/>
-          <w:sz w:val="18"/>
-          <w:szCs w:val="18"/>
-          <w:lang w:val="pt-BR"/>
-        </w:rPr>
-      </w:pPr>
-      <w:r>
-        <w:rPr>
-          <w:rFonts w:ascii="Courier New" w:hAnsi="Courier New" w:cs="Courier New"/>
-          <w:b/>
-          <w:bCs/>
-          <w:color w:val="000000"/>
-          <w:sz w:val="18"/>
-          <w:szCs w:val="18"/>
-          <w:lang w:val="pt-BR"/>
-        </w:rPr>
-        <w:t>"</w:t>
-      </w:r>
-      <w:proofErr w:type="spellStart"/>
-      <w:r>
-        <w:rPr>
-          <w:rFonts w:ascii="Courier New" w:hAnsi="Courier New" w:cs="Courier New"/>
-          <w:b/>
-          <w:bCs/>
-          <w:color w:val="000000"/>
-          <w:sz w:val="18"/>
-          <w:szCs w:val="18"/>
-          <w:lang w:val="pt-BR"/>
-        </w:rPr>
-        <w:t>TaxInPrice</w:t>
-      </w:r>
-      <w:proofErr w:type="spellEnd"/>
-      <w:r>
-        <w:rPr>
-          <w:rFonts w:ascii="Courier New" w:hAnsi="Courier New" w:cs="Courier New"/>
-          <w:b/>
-          <w:bCs/>
-          <w:color w:val="000000"/>
-          <w:sz w:val="18"/>
-          <w:szCs w:val="18"/>
-          <w:lang w:val="pt-BR"/>
-        </w:rPr>
-        <w:t>": "</w:t>
-      </w:r>
-      <w:proofErr w:type="spellStart"/>
-      <w:r>
-        <w:rPr>
-          <w:rFonts w:ascii="Courier New" w:hAnsi="Courier New" w:cs="Courier New"/>
-          <w:b/>
-          <w:bCs/>
-          <w:color w:val="000000"/>
-          <w:sz w:val="18"/>
-          <w:szCs w:val="18"/>
-          <w:lang w:val="pt-BR"/>
-        </w:rPr>
-        <w:t>tYES</w:t>
-      </w:r>
-      <w:proofErr w:type="spellEnd"/>
-      <w:r>
-        <w:rPr>
-          <w:rFonts w:ascii="Courier New" w:hAnsi="Courier New" w:cs="Courier New"/>
-          <w:b/>
-          <w:bCs/>
-          <w:color w:val="000000"/>
-          <w:sz w:val="18"/>
-          <w:szCs w:val="18"/>
-          <w:lang w:val="pt-BR"/>
-        </w:rPr>
-        <w:t>",</w:t>
-      </w:r>
-    </w:p>
-    <w:p>
-      <w:pPr>
-        <w:shd w:val="clear" w:color="auto" w:fill="FFFFFE"/>
-        <w:spacing w:line="270" w:lineRule="atLeast"/>
-        <w:ind w:left="1440" w:firstLine="720"/>
-        <w:rPr>
-          <w:rFonts w:ascii="Courier New" w:hAnsi="Courier New" w:cs="Courier New"/>
-          <w:b/>
-          <w:bCs/>
-          <w:color w:val="000000"/>
-          <w:sz w:val="18"/>
-          <w:szCs w:val="18"/>
-          <w:lang w:val="pt-BR"/>
-        </w:rPr>
-      </w:pPr>
-      <w:r>
-        <w:rPr>
-          <w:rFonts w:ascii="Courier New" w:hAnsi="Courier New" w:cs="Courier New"/>
-          <w:b/>
-          <w:bCs/>
-          <w:color w:val="000000"/>
-          <w:sz w:val="18"/>
-          <w:szCs w:val="18"/>
-          <w:lang w:val="pt-BR"/>
-        </w:rPr>
-        <w:t>"</w:t>
-      </w:r>
-      <w:proofErr w:type="spellStart"/>
-      <w:r>
-        <w:rPr>
-          <w:rFonts w:ascii="Courier New" w:hAnsi="Courier New" w:cs="Courier New"/>
-          <w:b/>
-          <w:bCs/>
-          <w:color w:val="000000"/>
-          <w:sz w:val="18"/>
-          <w:szCs w:val="18"/>
-          <w:lang w:val="pt-BR"/>
-        </w:rPr>
-        <w:t>TaxOnRI</w:t>
-      </w:r>
-      <w:proofErr w:type="spellEnd"/>
-      <w:r>
-        <w:rPr>
-          <w:rFonts w:ascii="Courier New" w:hAnsi="Courier New" w:cs="Courier New"/>
-          <w:b/>
-          <w:bCs/>
-          <w:color w:val="000000"/>
-          <w:sz w:val="18"/>
-          <w:szCs w:val="18"/>
-          <w:lang w:val="pt-BR"/>
-        </w:rPr>
-        <w:t>": "tNO"</w:t>
-      </w:r>
-    </w:p>
-    <w:p>
-      <w:pPr>
-        <w:shd w:val="clear" w:color="auto" w:fill="FFFFFE"/>
-        <w:spacing w:line="270" w:lineRule="atLeast"/>
-        <w:rPr>
-          <w:rFonts w:ascii="Courier New" w:hAnsi="Courier New" w:cs="Courier New"/>
-          <w:b/>
-          <w:bCs/>
-          <w:color w:val="000000"/>
-          <w:sz w:val="18"/>
-          <w:szCs w:val="18"/>
-          <w:lang w:val="pt-BR"/>
-        </w:rPr>
-      </w:pPr>
-      <w:r>
-        <w:rPr>
-          <w:rFonts w:ascii="Courier New" w:hAnsi="Courier New" w:cs="Courier New"/>
-          <w:b/>
-          <w:bCs/>
-          <w:color w:val="000000"/>
-          <w:sz w:val="18"/>
-          <w:szCs w:val="18"/>
-          <w:lang w:val="pt-BR"/>
+        <w:t>"TaxOnRI": "tNO"</w:t>
+      </w:r>
+    </w:p>
+    <w:p>
+      <w:pPr>
+        <w:shd w:val="clear" w:color="auto" w:fill="FFFFFE"/>
+        <w:spacing w:line="270" w:lineRule="atLeast"/>
+        <w:rPr>
+          <w:rFonts w:ascii="Courier New" w:hAnsi="Courier New" w:cs="Courier New"/>
+          <w:b/>
+          <w:bCs/>
+          <w:color w:val="000000"/>
+          <w:sz w:val="18"/>
+          <w:szCs w:val="18"/>
+          <w:lang w:val="pt-BR"/>
+        </w:rPr>
+      </w:pPr>
+      <w:r>
+        <w:rPr>
+          <w:rFonts w:ascii="Courier New" w:hAnsi="Courier New" w:cs="Courier New"/>
+          <w:b/>
+          <w:bCs/>
+          <w:color w:val="000000"/>
+          <w:sz w:val="18"/>
+          <w:szCs w:val="18"/>
+          <w:lang w:val="en-US"/>
         </w:rPr>
         <w:t>                    </w:t>
       </w:r>
@@ -13542,47 +13360,21 @@
           <w:szCs w:val="18"/>
           <w:lang w:val="en-US"/>
         </w:rPr>
-        <w:t>": "</w:t>
-      </w:r>
-      <w:proofErr w:type="spellStart"/>
-      <w:r>
-        <w:rPr>
-          <w:rFonts w:ascii="Courier New" w:hAnsi="Courier New" w:cs="Courier New"/>
-          <w:b/>
-          <w:bCs/>
-          <w:color w:val="000000"/>
-          <w:sz w:val="18"/>
-          <w:szCs w:val="18"/>
-          <w:lang w:val="en-US"/>
-        </w:rPr>
-        <w:t>tNO</w:t>
-      </w:r>
-      <w:proofErr w:type="spellEnd"/>
-      <w:r>
-        <w:rPr>
-          <w:rFonts w:ascii="Courier New" w:hAnsi="Courier New" w:cs="Courier New"/>
-          <w:b/>
-          <w:bCs/>
-          <w:color w:val="000000"/>
-          <w:sz w:val="18"/>
-          <w:szCs w:val="18"/>
-          <w:lang w:val="en-US"/>
-        </w:rPr>
-        <w:t>"</w:t>
-      </w:r>
-    </w:p>
-    <w:p>
-      <w:pPr>
-        <w:shd w:val="clear" w:color="auto" w:fill="FFFFFE"/>
-        <w:spacing w:line="270" w:lineRule="atLeast"/>
-        <w:rPr>
-          <w:rFonts w:ascii="Courier New" w:hAnsi="Courier New" w:cs="Courier New"/>
-          <w:b/>
-          <w:bCs/>
-          <w:color w:val="000000"/>
-          <w:sz w:val="18"/>
-          <w:szCs w:val="18"/>
-          <w:lang w:val="en-US"/>
+        <w:t>": "tNO"</w:t>
+      </w:r>
+    </w:p>
+    <w:p>
+      <w:pPr>
+        <w:shd w:val="clear" w:color="auto" w:fill="FFFFFE"/>
+        <w:spacing w:line="270" w:lineRule="atLeast"/>
+        <w:rPr>
+          <w:rFonts w:ascii="Courier New" w:hAnsi="Courier New" w:cs="Courier New"/>
+          <w:b/>
+          <w:bCs/>
+          <w:color w:val="000000"/>
+          <w:sz w:val="18"/>
+          <w:szCs w:val="18"/>
+          <w:lang w:val="pt-BR"/>
         </w:rPr>
       </w:pPr>
       <w:r>
@@ -13605,45 +13397,19 @@
           <w:color w:val="A31515"/>
           <w:sz w:val="18"/>
           <w:szCs w:val="18"/>
-          <w:lang w:val="en-US"/>
-        </w:rPr>
-        <w:t>"</w:t>
-      </w:r>
-      <w:proofErr w:type="spellStart"/>
-      <w:r>
-        <w:rPr>
-          <w:rFonts w:ascii="Courier New" w:hAnsi="Courier New" w:cs="Courier New"/>
-          <w:b/>
-          <w:bCs/>
-          <w:color w:val="A31515"/>
-          <w:sz w:val="18"/>
-          <w:szCs w:val="18"/>
-          <w:lang w:val="en-US"/>
-        </w:rPr>
-        <w:t>RowSequence</w:t>
-      </w:r>
-      <w:proofErr w:type="spellEnd"/>
-      <w:r>
-        <w:rPr>
-          <w:rFonts w:ascii="Courier New" w:hAnsi="Courier New" w:cs="Courier New"/>
-          <w:b/>
-          <w:bCs/>
-          <w:color w:val="A31515"/>
-          <w:sz w:val="18"/>
-          <w:szCs w:val="18"/>
-          <w:lang w:val="en-US"/>
-        </w:rPr>
-        <w:t>"</w:t>
-      </w:r>
-      <w:r>
-        <w:rPr>
-          <w:rFonts w:ascii="Courier New" w:hAnsi="Courier New" w:cs="Courier New"/>
-          <w:b/>
-          <w:bCs/>
-          <w:color w:val="000000"/>
-          <w:sz w:val="18"/>
-          <w:szCs w:val="18"/>
-          <w:lang w:val="en-US"/>
+          <w:lang w:val="pt-BR"/>
+        </w:rPr>
+        <w:t>"RowSequence"</w:t>
+      </w:r>
+      <w:r>
+        <w:rPr>
+          <w:rFonts w:ascii="Courier New" w:hAnsi="Courier New" w:cs="Courier New"/>
+          <w:b/>
+          <w:bCs/>
+          <w:color w:val="000000"/>
+          <w:sz w:val="18"/>
+          <w:szCs w:val="18"/>
+          <w:lang w:val="pt-BR"/>
         </w:rPr>
         <w:t>: </w:t>
       </w:r>
@@ -13655,7 +13421,7 @@
           <w:color w:val="098658"/>
           <w:sz w:val="18"/>
           <w:szCs w:val="18"/>
-          <w:lang w:val="en-US"/>
+          <w:lang w:val="pt-BR"/>
         </w:rPr>
         <w:t>1</w:t>
       </w:r>
@@ -13667,7 +13433,7 @@
           <w:color w:val="000000"/>
           <w:sz w:val="18"/>
           <w:szCs w:val="18"/>
-          <w:lang w:val="en-US"/>
+          <w:lang w:val="pt-BR"/>
         </w:rPr>
         <w:t>,</w:t>
       </w:r>
@@ -13694,7 +13460,7 @@
           <w:color w:val="000000"/>
           <w:sz w:val="18"/>
           <w:szCs w:val="18"/>
-          <w:lang w:val="en-US"/>
+          <w:lang w:val="pt-BR"/>
         </w:rPr>
         <w:t>                    </w:t>
       </w:r>
@@ -17654,62 +17420,36 @@
           <w:szCs w:val="18"/>
           <w:lang w:val="en-US"/>
         </w:rPr>
-        <w:t>": "</w:t>
-      </w:r>
-      <w:proofErr w:type="spellStart"/>
-      <w:r>
-        <w:rPr>
-          <w:rFonts w:ascii="Courier New" w:hAnsi="Courier New" w:cs="Courier New"/>
-          <w:b/>
-          <w:bCs/>
-          <w:color w:val="000000"/>
-          <w:sz w:val="18"/>
-          <w:szCs w:val="18"/>
-          <w:lang w:val="en-US"/>
-        </w:rPr>
-        <w:t>tNO</w:t>
-      </w:r>
-      <w:proofErr w:type="spellEnd"/>
-      <w:r>
-        <w:rPr>
-          <w:rFonts w:ascii="Courier New" w:hAnsi="Courier New" w:cs="Courier New"/>
-          <w:b/>
-          <w:bCs/>
-          <w:color w:val="000000"/>
-          <w:sz w:val="18"/>
-          <w:szCs w:val="18"/>
-          <w:lang w:val="en-US"/>
-        </w:rPr>
-        <w:t>"</w:t>
-      </w:r>
-    </w:p>
-    <w:p>
-      <w:pPr>
-        <w:shd w:val="clear" w:color="auto" w:fill="FFFFFE"/>
-        <w:spacing w:line="270" w:lineRule="atLeast"/>
-        <w:rPr>
-          <w:rFonts w:ascii="Courier New" w:hAnsi="Courier New" w:cs="Courier New"/>
-          <w:b/>
-          <w:bCs/>
-          <w:color w:val="000000"/>
-          <w:sz w:val="18"/>
-          <w:szCs w:val="18"/>
-          <w:lang w:val="en-US"/>
-        </w:rPr>
-      </w:pPr>
-    </w:p>
-    <w:p>
-      <w:pPr>
-        <w:shd w:val="clear" w:color="auto" w:fill="FFFFFE"/>
-        <w:spacing w:line="270" w:lineRule="atLeast"/>
-        <w:rPr>
-          <w:rFonts w:ascii="Courier New" w:hAnsi="Courier New" w:cs="Courier New"/>
-          <w:b/>
-          <w:bCs/>
-          <w:color w:val="000000"/>
-          <w:sz w:val="18"/>
-          <w:szCs w:val="18"/>
-          <w:lang w:val="en-US"/>
+        <w:t>": "tNO"</w:t>
+      </w:r>
+    </w:p>
+    <w:p>
+      <w:pPr>
+        <w:shd w:val="clear" w:color="auto" w:fill="FFFFFE"/>
+        <w:spacing w:line="270" w:lineRule="atLeast"/>
+        <w:rPr>
+          <w:rFonts w:ascii="Courier New" w:hAnsi="Courier New" w:cs="Courier New"/>
+          <w:b/>
+          <w:bCs/>
+          <w:color w:val="000000"/>
+          <w:sz w:val="18"/>
+          <w:szCs w:val="18"/>
+          <w:lang w:val="en-US"/>
+        </w:rPr>
+      </w:pPr>
+    </w:p>
+    <w:p>
+      <w:pPr>
+        <w:shd w:val="clear" w:color="auto" w:fill="FFFFFE"/>
+        <w:spacing w:line="270" w:lineRule="atLeast"/>
+        <w:rPr>
+          <w:rFonts w:ascii="Courier New" w:hAnsi="Courier New" w:cs="Courier New"/>
+          <w:b/>
+          <w:bCs/>
+          <w:color w:val="000000"/>
+          <w:sz w:val="18"/>
+          <w:szCs w:val="18"/>
+          <w:lang w:val="pt-BR"/>
         </w:rPr>
       </w:pPr>
       <w:r>
@@ -17732,45 +17472,19 @@
           <w:color w:val="A31515"/>
           <w:sz w:val="18"/>
           <w:szCs w:val="18"/>
-          <w:lang w:val="en-US"/>
-        </w:rPr>
-        <w:t>"</w:t>
-      </w:r>
-      <w:proofErr w:type="spellStart"/>
-      <w:r>
-        <w:rPr>
-          <w:rFonts w:ascii="Courier New" w:hAnsi="Courier New" w:cs="Courier New"/>
-          <w:b/>
-          <w:bCs/>
-          <w:color w:val="A31515"/>
-          <w:sz w:val="18"/>
-          <w:szCs w:val="18"/>
-          <w:lang w:val="en-US"/>
-        </w:rPr>
-        <w:t>RowSequence</w:t>
-      </w:r>
-      <w:proofErr w:type="spellEnd"/>
-      <w:r>
-        <w:rPr>
-          <w:rFonts w:ascii="Courier New" w:hAnsi="Courier New" w:cs="Courier New"/>
-          <w:b/>
-          <w:bCs/>
-          <w:color w:val="A31515"/>
-          <w:sz w:val="18"/>
-          <w:szCs w:val="18"/>
-          <w:lang w:val="en-US"/>
-        </w:rPr>
-        <w:t>"</w:t>
-      </w:r>
-      <w:r>
-        <w:rPr>
-          <w:rFonts w:ascii="Courier New" w:hAnsi="Courier New" w:cs="Courier New"/>
-          <w:b/>
-          <w:bCs/>
-          <w:color w:val="000000"/>
-          <w:sz w:val="18"/>
-          <w:szCs w:val="18"/>
-          <w:lang w:val="en-US"/>
+          <w:lang w:val="pt-BR"/>
+        </w:rPr>
+        <w:t>"RowSequence"</w:t>
+      </w:r>
+      <w:r>
+        <w:rPr>
+          <w:rFonts w:ascii="Courier New" w:hAnsi="Courier New" w:cs="Courier New"/>
+          <w:b/>
+          <w:bCs/>
+          <w:color w:val="000000"/>
+          <w:sz w:val="18"/>
+          <w:szCs w:val="18"/>
+          <w:lang w:val="pt-BR"/>
         </w:rPr>
         <w:t>: </w:t>
       </w:r>
@@ -17782,7 +17496,7 @@
           <w:color w:val="098658"/>
           <w:sz w:val="18"/>
           <w:szCs w:val="18"/>
-          <w:lang w:val="en-US"/>
+          <w:lang w:val="pt-BR"/>
         </w:rPr>
         <w:t>2</w:t>
       </w:r>
@@ -17794,7 +17508,7 @@
           <w:color w:val="000000"/>
           <w:sz w:val="18"/>
           <w:szCs w:val="18"/>
-          <w:lang w:val="en-US"/>
+          <w:lang w:val="pt-BR"/>
         </w:rPr>
         <w:t>,</w:t>
       </w:r>
@@ -17821,7 +17535,7 @@
           <w:color w:val="000000"/>
           <w:sz w:val="18"/>
           <w:szCs w:val="18"/>
-          <w:lang w:val="en-US"/>
+          <w:lang w:val="pt-BR"/>
         </w:rPr>
         <w:t>                    </w:t>
       </w:r>
@@ -21766,62 +21480,36 @@
           <w:szCs w:val="18"/>
           <w:lang w:val="en-US"/>
         </w:rPr>
-        <w:t>": "</w:t>
-      </w:r>
-      <w:proofErr w:type="spellStart"/>
-      <w:r>
-        <w:rPr>
-          <w:rFonts w:ascii="Courier New" w:hAnsi="Courier New" w:cs="Courier New"/>
-          <w:b/>
-          <w:bCs/>
-          <w:color w:val="000000"/>
-          <w:sz w:val="18"/>
-          <w:szCs w:val="18"/>
-          <w:lang w:val="en-US"/>
-        </w:rPr>
-        <w:t>tNO</w:t>
-      </w:r>
-      <w:proofErr w:type="spellEnd"/>
-      <w:r>
-        <w:rPr>
-          <w:rFonts w:ascii="Courier New" w:hAnsi="Courier New" w:cs="Courier New"/>
-          <w:b/>
-          <w:bCs/>
-          <w:color w:val="000000"/>
-          <w:sz w:val="18"/>
-          <w:szCs w:val="18"/>
-          <w:lang w:val="en-US"/>
-        </w:rPr>
-        <w:t>"</w:t>
-      </w:r>
-    </w:p>
-    <w:p>
-      <w:pPr>
-        <w:shd w:val="clear" w:color="auto" w:fill="FFFFFE"/>
-        <w:spacing w:line="270" w:lineRule="atLeast"/>
-        <w:rPr>
-          <w:rFonts w:ascii="Courier New" w:hAnsi="Courier New" w:cs="Courier New"/>
-          <w:b/>
-          <w:bCs/>
-          <w:color w:val="000000"/>
-          <w:sz w:val="18"/>
-          <w:szCs w:val="18"/>
-          <w:lang w:val="en-US"/>
-        </w:rPr>
-      </w:pPr>
-    </w:p>
-    <w:p>
-      <w:pPr>
-        <w:shd w:val="clear" w:color="auto" w:fill="FFFFFE"/>
-        <w:spacing w:line="270" w:lineRule="atLeast"/>
-        <w:rPr>
-          <w:rFonts w:ascii="Courier New" w:hAnsi="Courier New" w:cs="Courier New"/>
-          <w:b/>
-          <w:bCs/>
-          <w:color w:val="000000"/>
-          <w:sz w:val="18"/>
-          <w:szCs w:val="18"/>
-          <w:lang w:val="en-US"/>
+        <w:t>": "tNO"</w:t>
+      </w:r>
+    </w:p>
+    <w:p>
+      <w:pPr>
+        <w:shd w:val="clear" w:color="auto" w:fill="FFFFFE"/>
+        <w:spacing w:line="270" w:lineRule="atLeast"/>
+        <w:rPr>
+          <w:rFonts w:ascii="Courier New" w:hAnsi="Courier New" w:cs="Courier New"/>
+          <w:b/>
+          <w:bCs/>
+          <w:color w:val="000000"/>
+          <w:sz w:val="18"/>
+          <w:szCs w:val="18"/>
+          <w:lang w:val="en-US"/>
+        </w:rPr>
+      </w:pPr>
+    </w:p>
+    <w:p>
+      <w:pPr>
+        <w:shd w:val="clear" w:color="auto" w:fill="FFFFFE"/>
+        <w:spacing w:line="270" w:lineRule="atLeast"/>
+        <w:rPr>
+          <w:rFonts w:ascii="Courier New" w:hAnsi="Courier New" w:cs="Courier New"/>
+          <w:b/>
+          <w:bCs/>
+          <w:color w:val="000000"/>
+          <w:sz w:val="18"/>
+          <w:szCs w:val="18"/>
+          <w:lang w:val="pt-BR"/>
         </w:rPr>
       </w:pPr>
       <w:r>
@@ -21844,45 +21532,19 @@
           <w:color w:val="A31515"/>
           <w:sz w:val="18"/>
           <w:szCs w:val="18"/>
-          <w:lang w:val="en-US"/>
-        </w:rPr>
-        <w:t>"</w:t>
-      </w:r>
-      <w:proofErr w:type="spellStart"/>
-      <w:r>
-        <w:rPr>
-          <w:rFonts w:ascii="Courier New" w:hAnsi="Courier New" w:cs="Courier New"/>
-          <w:b/>
-          <w:bCs/>
-          <w:color w:val="A31515"/>
-          <w:sz w:val="18"/>
-          <w:szCs w:val="18"/>
-          <w:lang w:val="en-US"/>
-        </w:rPr>
-        <w:t>RowSequence</w:t>
-      </w:r>
-      <w:proofErr w:type="spellEnd"/>
-      <w:r>
-        <w:rPr>
-          <w:rFonts w:ascii="Courier New" w:hAnsi="Courier New" w:cs="Courier New"/>
-          <w:b/>
-          <w:bCs/>
-          <w:color w:val="A31515"/>
-          <w:sz w:val="18"/>
-          <w:szCs w:val="18"/>
-          <w:lang w:val="en-US"/>
-        </w:rPr>
-        <w:t>"</w:t>
-      </w:r>
-      <w:r>
-        <w:rPr>
-          <w:rFonts w:ascii="Courier New" w:hAnsi="Courier New" w:cs="Courier New"/>
-          <w:b/>
-          <w:bCs/>
-          <w:color w:val="000000"/>
-          <w:sz w:val="18"/>
-          <w:szCs w:val="18"/>
-          <w:lang w:val="en-US"/>
+          <w:lang w:val="pt-BR"/>
+        </w:rPr>
+        <w:t>"RowSequence"</w:t>
+      </w:r>
+      <w:r>
+        <w:rPr>
+          <w:rFonts w:ascii="Courier New" w:hAnsi="Courier New" w:cs="Courier New"/>
+          <w:b/>
+          <w:bCs/>
+          <w:color w:val="000000"/>
+          <w:sz w:val="18"/>
+          <w:szCs w:val="18"/>
+          <w:lang w:val="pt-BR"/>
         </w:rPr>
         <w:t>: </w:t>
       </w:r>
@@ -21894,7 +21556,7 @@
           <w:color w:val="098658"/>
           <w:sz w:val="18"/>
           <w:szCs w:val="18"/>
-          <w:lang w:val="en-US"/>
+          <w:lang w:val="pt-BR"/>
         </w:rPr>
         <w:t>3</w:t>
       </w:r>
@@ -21906,7 +21568,7 @@
           <w:color w:val="000000"/>
           <w:sz w:val="18"/>
           <w:szCs w:val="18"/>
-          <w:lang w:val="en-US"/>
+          <w:lang w:val="pt-BR"/>
         </w:rPr>
         <w:t>,</w:t>
       </w:r>
@@ -21933,7 +21595,7 @@
           <w:color w:val="000000"/>
           <w:sz w:val="18"/>
           <w:szCs w:val="18"/>
-          <w:lang w:val="en-US"/>
+          <w:lang w:val="pt-BR"/>
         </w:rPr>
         <w:t>                    </w:t>
       </w:r>
@@ -27434,62 +27096,36 @@
           <w:szCs w:val="18"/>
           <w:lang w:val="en-US"/>
         </w:rPr>
-        <w:t>": "</w:t>
-      </w:r>
-      <w:proofErr w:type="spellStart"/>
-      <w:r>
-        <w:rPr>
-          <w:rFonts w:ascii="Courier New" w:hAnsi="Courier New" w:cs="Courier New"/>
-          <w:b/>
-          <w:bCs/>
-          <w:color w:val="000000"/>
-          <w:sz w:val="18"/>
-          <w:szCs w:val="18"/>
-          <w:lang w:val="en-US"/>
-        </w:rPr>
-        <w:t>tNO</w:t>
-      </w:r>
-      <w:proofErr w:type="spellEnd"/>
-      <w:r>
-        <w:rPr>
-          <w:rFonts w:ascii="Courier New" w:hAnsi="Courier New" w:cs="Courier New"/>
-          <w:b/>
-          <w:bCs/>
-          <w:color w:val="000000"/>
-          <w:sz w:val="18"/>
-          <w:szCs w:val="18"/>
-          <w:lang w:val="en-US"/>
-        </w:rPr>
-        <w:t>"</w:t>
-      </w:r>
-    </w:p>
-    <w:p>
-      <w:pPr>
-        <w:shd w:val="clear" w:color="auto" w:fill="FFFFFE"/>
-        <w:spacing w:line="270" w:lineRule="atLeast"/>
-        <w:rPr>
-          <w:rFonts w:ascii="Courier New" w:hAnsi="Courier New" w:cs="Courier New"/>
-          <w:b/>
-          <w:bCs/>
-          <w:color w:val="000000"/>
-          <w:sz w:val="18"/>
-          <w:szCs w:val="18"/>
-          <w:lang w:val="en-US"/>
-        </w:rPr>
-      </w:pPr>
-    </w:p>
-    <w:p>
-      <w:pPr>
-        <w:shd w:val="clear" w:color="auto" w:fill="FFFFFE"/>
-        <w:spacing w:line="270" w:lineRule="atLeast"/>
-        <w:rPr>
-          <w:rFonts w:ascii="Courier New" w:hAnsi="Courier New" w:cs="Courier New"/>
-          <w:b/>
-          <w:bCs/>
-          <w:color w:val="000000"/>
-          <w:sz w:val="18"/>
-          <w:szCs w:val="18"/>
-          <w:lang w:val="en-US"/>
+        <w:t>": "tNO"</w:t>
+      </w:r>
+    </w:p>
+    <w:p>
+      <w:pPr>
+        <w:shd w:val="clear" w:color="auto" w:fill="FFFFFE"/>
+        <w:spacing w:line="270" w:lineRule="atLeast"/>
+        <w:rPr>
+          <w:rFonts w:ascii="Courier New" w:hAnsi="Courier New" w:cs="Courier New"/>
+          <w:b/>
+          <w:bCs/>
+          <w:color w:val="000000"/>
+          <w:sz w:val="18"/>
+          <w:szCs w:val="18"/>
+          <w:lang w:val="en-US"/>
+        </w:rPr>
+      </w:pPr>
+    </w:p>
+    <w:p>
+      <w:pPr>
+        <w:shd w:val="clear" w:color="auto" w:fill="FFFFFE"/>
+        <w:spacing w:line="270" w:lineRule="atLeast"/>
+        <w:rPr>
+          <w:rFonts w:ascii="Courier New" w:hAnsi="Courier New" w:cs="Courier New"/>
+          <w:b/>
+          <w:bCs/>
+          <w:color w:val="000000"/>
+          <w:sz w:val="18"/>
+          <w:szCs w:val="18"/>
+          <w:lang w:val="pt-BR"/>
         </w:rPr>
       </w:pPr>
       <w:r>
@@ -27512,45 +27148,19 @@
           <w:color w:val="A31515"/>
           <w:sz w:val="18"/>
           <w:szCs w:val="18"/>
-          <w:lang w:val="en-US"/>
-        </w:rPr>
-        <w:t>"</w:t>
-      </w:r>
-      <w:proofErr w:type="spellStart"/>
-      <w:r>
-        <w:rPr>
-          <w:rFonts w:ascii="Courier New" w:hAnsi="Courier New" w:cs="Courier New"/>
-          <w:b/>
-          <w:bCs/>
-          <w:color w:val="A31515"/>
-          <w:sz w:val="18"/>
-          <w:szCs w:val="18"/>
-          <w:lang w:val="en-US"/>
-        </w:rPr>
-        <w:t>RowSequence</w:t>
-      </w:r>
-      <w:proofErr w:type="spellEnd"/>
-      <w:r>
-        <w:rPr>
-          <w:rFonts w:ascii="Courier New" w:hAnsi="Courier New" w:cs="Courier New"/>
-          <w:b/>
-          <w:bCs/>
-          <w:color w:val="A31515"/>
-          <w:sz w:val="18"/>
-          <w:szCs w:val="18"/>
-          <w:lang w:val="en-US"/>
-        </w:rPr>
-        <w:t>"</w:t>
-      </w:r>
-      <w:r>
-        <w:rPr>
-          <w:rFonts w:ascii="Courier New" w:hAnsi="Courier New" w:cs="Courier New"/>
-          <w:b/>
-          <w:bCs/>
-          <w:color w:val="000000"/>
-          <w:sz w:val="18"/>
-          <w:szCs w:val="18"/>
-          <w:lang w:val="en-US"/>
+          <w:lang w:val="pt-BR"/>
+        </w:rPr>
+        <w:t>"RowSequence"</w:t>
+      </w:r>
+      <w:r>
+        <w:rPr>
+          <w:rFonts w:ascii="Courier New" w:hAnsi="Courier New" w:cs="Courier New"/>
+          <w:b/>
+          <w:bCs/>
+          <w:color w:val="000000"/>
+          <w:sz w:val="18"/>
+          <w:szCs w:val="18"/>
+          <w:lang w:val="pt-BR"/>
         </w:rPr>
         <w:t>: </w:t>
       </w:r>
@@ -27562,7 +27172,7 @@
           <w:color w:val="098658"/>
           <w:sz w:val="18"/>
           <w:szCs w:val="18"/>
-          <w:lang w:val="en-US"/>
+          <w:lang w:val="pt-BR"/>
         </w:rPr>
         <w:t>4</w:t>
       </w:r>
@@ -27574,7 +27184,7 @@
           <w:color w:val="000000"/>
           <w:sz w:val="18"/>
           <w:szCs w:val="18"/>
-          <w:lang w:val="en-US"/>
+          <w:lang w:val="pt-BR"/>
         </w:rPr>
         <w:t>,</w:t>
       </w:r>
@@ -27601,7 +27211,7 @@
           <w:color w:val="000000"/>
           <w:sz w:val="18"/>
           <w:szCs w:val="18"/>
-          <w:lang w:val="en-US"/>
+          <w:lang w:val="pt-BR"/>
         </w:rPr>
         <w:t>                    </w:t>
       </w:r>
@@ -31571,62 +31181,36 @@
           <w:szCs w:val="18"/>
           <w:lang w:val="en-US"/>
         </w:rPr>
-        <w:t>": "</w:t>
-      </w:r>
-      <w:proofErr w:type="spellStart"/>
-      <w:r>
-        <w:rPr>
-          <w:rFonts w:ascii="Courier New" w:hAnsi="Courier New" w:cs="Courier New"/>
-          <w:b/>
-          <w:bCs/>
-          <w:color w:val="000000"/>
-          <w:sz w:val="18"/>
-          <w:szCs w:val="18"/>
-          <w:lang w:val="en-US"/>
-        </w:rPr>
-        <w:t>tNO</w:t>
-      </w:r>
-      <w:proofErr w:type="spellEnd"/>
-      <w:r>
-        <w:rPr>
-          <w:rFonts w:ascii="Courier New" w:hAnsi="Courier New" w:cs="Courier New"/>
-          <w:b/>
-          <w:bCs/>
-          <w:color w:val="000000"/>
-          <w:sz w:val="18"/>
-          <w:szCs w:val="18"/>
-          <w:lang w:val="en-US"/>
-        </w:rPr>
-        <w:t>"</w:t>
-      </w:r>
-    </w:p>
-    <w:p>
-      <w:pPr>
-        <w:shd w:val="clear" w:color="auto" w:fill="FFFFFE"/>
-        <w:spacing w:line="270" w:lineRule="atLeast"/>
-        <w:rPr>
-          <w:rFonts w:ascii="Courier New" w:hAnsi="Courier New" w:cs="Courier New"/>
-          <w:b/>
-          <w:bCs/>
-          <w:color w:val="000000"/>
-          <w:sz w:val="18"/>
-          <w:szCs w:val="18"/>
-          <w:lang w:val="en-US"/>
-        </w:rPr>
-      </w:pPr>
-    </w:p>
-    <w:p>
-      <w:pPr>
-        <w:shd w:val="clear" w:color="auto" w:fill="FFFFFE"/>
-        <w:spacing w:line="270" w:lineRule="atLeast"/>
-        <w:rPr>
-          <w:rFonts w:ascii="Courier New" w:hAnsi="Courier New" w:cs="Courier New"/>
-          <w:b/>
-          <w:bCs/>
-          <w:color w:val="000000"/>
-          <w:sz w:val="18"/>
-          <w:szCs w:val="18"/>
-          <w:lang w:val="en-US"/>
+        <w:t>": "tNO"</w:t>
+      </w:r>
+    </w:p>
+    <w:p>
+      <w:pPr>
+        <w:shd w:val="clear" w:color="auto" w:fill="FFFFFE"/>
+        <w:spacing w:line="270" w:lineRule="atLeast"/>
+        <w:rPr>
+          <w:rFonts w:ascii="Courier New" w:hAnsi="Courier New" w:cs="Courier New"/>
+          <w:b/>
+          <w:bCs/>
+          <w:color w:val="000000"/>
+          <w:sz w:val="18"/>
+          <w:szCs w:val="18"/>
+          <w:lang w:val="en-US"/>
+        </w:rPr>
+      </w:pPr>
+    </w:p>
+    <w:p>
+      <w:pPr>
+        <w:shd w:val="clear" w:color="auto" w:fill="FFFFFE"/>
+        <w:spacing w:line="270" w:lineRule="atLeast"/>
+        <w:rPr>
+          <w:rFonts w:ascii="Courier New" w:hAnsi="Courier New" w:cs="Courier New"/>
+          <w:b/>
+          <w:bCs/>
+          <w:color w:val="000000"/>
+          <w:sz w:val="18"/>
+          <w:szCs w:val="18"/>
+          <w:lang w:val="pt-BR"/>
         </w:rPr>
       </w:pPr>
       <w:r>
@@ -31649,45 +31233,19 @@
           <w:color w:val="A31515"/>
           <w:sz w:val="18"/>
           <w:szCs w:val="18"/>
-          <w:lang w:val="en-US"/>
-        </w:rPr>
-        <w:t>"</w:t>
-      </w:r>
-      <w:proofErr w:type="spellStart"/>
-      <w:r>
-        <w:rPr>
-          <w:rFonts w:ascii="Courier New" w:hAnsi="Courier New" w:cs="Courier New"/>
-          <w:b/>
-          <w:bCs/>
-          <w:color w:val="A31515"/>
-          <w:sz w:val="18"/>
-          <w:szCs w:val="18"/>
-          <w:lang w:val="en-US"/>
-        </w:rPr>
-        <w:t>RowSequence</w:t>
-      </w:r>
-      <w:proofErr w:type="spellEnd"/>
-      <w:r>
-        <w:rPr>
-          <w:rFonts w:ascii="Courier New" w:hAnsi="Courier New" w:cs="Courier New"/>
-          <w:b/>
-          <w:bCs/>
-          <w:color w:val="A31515"/>
-          <w:sz w:val="18"/>
-          <w:szCs w:val="18"/>
-          <w:lang w:val="en-US"/>
-        </w:rPr>
-        <w:t>"</w:t>
-      </w:r>
-      <w:r>
-        <w:rPr>
-          <w:rFonts w:ascii="Courier New" w:hAnsi="Courier New" w:cs="Courier New"/>
-          <w:b/>
-          <w:bCs/>
-          <w:color w:val="000000"/>
-          <w:sz w:val="18"/>
-          <w:szCs w:val="18"/>
-          <w:lang w:val="en-US"/>
+          <w:lang w:val="pt-BR"/>
+        </w:rPr>
+        <w:t>"RowSequence"</w:t>
+      </w:r>
+      <w:r>
+        <w:rPr>
+          <w:rFonts w:ascii="Courier New" w:hAnsi="Courier New" w:cs="Courier New"/>
+          <w:b/>
+          <w:bCs/>
+          <w:color w:val="000000"/>
+          <w:sz w:val="18"/>
+          <w:szCs w:val="18"/>
+          <w:lang w:val="pt-BR"/>
         </w:rPr>
         <w:t>: </w:t>
       </w:r>
@@ -31699,7 +31257,7 @@
           <w:color w:val="098658"/>
           <w:sz w:val="18"/>
           <w:szCs w:val="18"/>
-          <w:lang w:val="en-US"/>
+          <w:lang w:val="pt-BR"/>
         </w:rPr>
         <w:t>5</w:t>
       </w:r>
@@ -31711,7 +31269,7 @@
           <w:color w:val="000000"/>
           <w:sz w:val="18"/>
           <w:szCs w:val="18"/>
-          <w:lang w:val="en-US"/>
+          <w:lang w:val="pt-BR"/>
         </w:rPr>
         <w:t>,</w:t>
       </w:r>
@@ -31738,7 +31296,7 @@
           <w:color w:val="000000"/>
           <w:sz w:val="18"/>
           <w:szCs w:val="18"/>
-          <w:lang w:val="en-US"/>
+          <w:lang w:val="pt-BR"/>
         </w:rPr>
         <w:t>                    </w:t>
       </w:r>
@@ -35708,62 +35266,36 @@
           <w:szCs w:val="18"/>
           <w:lang w:val="en-US"/>
         </w:rPr>
-        <w:t>": "</w:t>
-      </w:r>
-      <w:proofErr w:type="spellStart"/>
-      <w:r>
-        <w:rPr>
-          <w:rFonts w:ascii="Courier New" w:hAnsi="Courier New" w:cs="Courier New"/>
-          <w:b/>
-          <w:bCs/>
-          <w:color w:val="000000"/>
-          <w:sz w:val="18"/>
-          <w:szCs w:val="18"/>
-          <w:lang w:val="en-US"/>
-        </w:rPr>
-        <w:t>tNO</w:t>
-      </w:r>
-      <w:proofErr w:type="spellEnd"/>
-      <w:r>
-        <w:rPr>
-          <w:rFonts w:ascii="Courier New" w:hAnsi="Courier New" w:cs="Courier New"/>
-          <w:b/>
-          <w:bCs/>
-          <w:color w:val="000000"/>
-          <w:sz w:val="18"/>
-          <w:szCs w:val="18"/>
-          <w:lang w:val="en-US"/>
-        </w:rPr>
-        <w:t>"</w:t>
-      </w:r>
-    </w:p>
-    <w:p>
-      <w:pPr>
-        <w:shd w:val="clear" w:color="auto" w:fill="FFFFFE"/>
-        <w:spacing w:line="270" w:lineRule="atLeast"/>
-        <w:rPr>
-          <w:rFonts w:ascii="Courier New" w:hAnsi="Courier New" w:cs="Courier New"/>
-          <w:b/>
-          <w:bCs/>
-          <w:color w:val="000000"/>
-          <w:sz w:val="18"/>
-          <w:szCs w:val="18"/>
-          <w:lang w:val="en-US"/>
-        </w:rPr>
-      </w:pPr>
-    </w:p>
-    <w:p>
-      <w:pPr>
-        <w:shd w:val="clear" w:color="auto" w:fill="FFFFFE"/>
-        <w:spacing w:line="270" w:lineRule="atLeast"/>
-        <w:rPr>
-          <w:rFonts w:ascii="Courier New" w:hAnsi="Courier New" w:cs="Courier New"/>
-          <w:b/>
-          <w:bCs/>
-          <w:color w:val="000000"/>
-          <w:sz w:val="18"/>
-          <w:szCs w:val="18"/>
-          <w:lang w:val="en-US"/>
+        <w:t>": "tNO"</w:t>
+      </w:r>
+    </w:p>
+    <w:p>
+      <w:pPr>
+        <w:shd w:val="clear" w:color="auto" w:fill="FFFFFE"/>
+        <w:spacing w:line="270" w:lineRule="atLeast"/>
+        <w:rPr>
+          <w:rFonts w:ascii="Courier New" w:hAnsi="Courier New" w:cs="Courier New"/>
+          <w:b/>
+          <w:bCs/>
+          <w:color w:val="000000"/>
+          <w:sz w:val="18"/>
+          <w:szCs w:val="18"/>
+          <w:lang w:val="en-US"/>
+        </w:rPr>
+      </w:pPr>
+    </w:p>
+    <w:p>
+      <w:pPr>
+        <w:shd w:val="clear" w:color="auto" w:fill="FFFFFE"/>
+        <w:spacing w:line="270" w:lineRule="atLeast"/>
+        <w:rPr>
+          <w:rFonts w:ascii="Courier New" w:hAnsi="Courier New" w:cs="Courier New"/>
+          <w:b/>
+          <w:bCs/>
+          <w:color w:val="000000"/>
+          <w:sz w:val="18"/>
+          <w:szCs w:val="18"/>
+          <w:lang w:val="pt-BR"/>
         </w:rPr>
       </w:pPr>
       <w:r>
@@ -35786,45 +35318,19 @@
           <w:color w:val="A31515"/>
           <w:sz w:val="18"/>
           <w:szCs w:val="18"/>
-          <w:lang w:val="en-US"/>
-        </w:rPr>
-        <w:t>"</w:t>
-      </w:r>
-      <w:proofErr w:type="spellStart"/>
-      <w:r>
-        <w:rPr>
-          <w:rFonts w:ascii="Courier New" w:hAnsi="Courier New" w:cs="Courier New"/>
-          <w:b/>
-          <w:bCs/>
-          <w:color w:val="A31515"/>
-          <w:sz w:val="18"/>
-          <w:szCs w:val="18"/>
-          <w:lang w:val="en-US"/>
-        </w:rPr>
-        <w:t>RowSequence</w:t>
-      </w:r>
-      <w:proofErr w:type="spellEnd"/>
-      <w:r>
-        <w:rPr>
-          <w:rFonts w:ascii="Courier New" w:hAnsi="Courier New" w:cs="Courier New"/>
-          <w:b/>
-          <w:bCs/>
-          <w:color w:val="A31515"/>
-          <w:sz w:val="18"/>
-          <w:szCs w:val="18"/>
-          <w:lang w:val="en-US"/>
-        </w:rPr>
-        <w:t>"</w:t>
-      </w:r>
-      <w:r>
-        <w:rPr>
-          <w:rFonts w:ascii="Courier New" w:hAnsi="Courier New" w:cs="Courier New"/>
-          <w:b/>
-          <w:bCs/>
-          <w:color w:val="000000"/>
-          <w:sz w:val="18"/>
-          <w:szCs w:val="18"/>
-          <w:lang w:val="en-US"/>
+          <w:lang w:val="pt-BR"/>
+        </w:rPr>
+        <w:t>"RowSequence"</w:t>
+      </w:r>
+      <w:r>
+        <w:rPr>
+          <w:rFonts w:ascii="Courier New" w:hAnsi="Courier New" w:cs="Courier New"/>
+          <w:b/>
+          <w:bCs/>
+          <w:color w:val="000000"/>
+          <w:sz w:val="18"/>
+          <w:szCs w:val="18"/>
+          <w:lang w:val="pt-BR"/>
         </w:rPr>
         <w:t>: </w:t>
       </w:r>
@@ -35836,7 +35342,7 @@
           <w:color w:val="098658"/>
           <w:sz w:val="18"/>
           <w:szCs w:val="18"/>
-          <w:lang w:val="en-US"/>
+          <w:lang w:val="pt-BR"/>
         </w:rPr>
         <w:t>6</w:t>
       </w:r>
@@ -35848,7 +35354,7 @@
           <w:color w:val="000000"/>
           <w:sz w:val="18"/>
           <w:szCs w:val="18"/>
-          <w:lang w:val="en-US"/>
+          <w:lang w:val="pt-BR"/>
         </w:rPr>
         <w:t>,</w:t>
       </w:r>
@@ -35875,7 +35381,7 @@
           <w:color w:val="000000"/>
           <w:sz w:val="18"/>
           <w:szCs w:val="18"/>
-          <w:lang w:val="en-US"/>
+          <w:lang w:val="pt-BR"/>
         </w:rPr>
         <w:t>                    </w:t>
       </w:r>
@@ -39845,62 +39351,36 @@
           <w:szCs w:val="18"/>
           <w:lang w:val="en-US"/>
         </w:rPr>
-        <w:t>": "</w:t>
-      </w:r>
-      <w:proofErr w:type="spellStart"/>
-      <w:r>
-        <w:rPr>
-          <w:rFonts w:ascii="Courier New" w:hAnsi="Courier New" w:cs="Courier New"/>
-          <w:b/>
-          <w:bCs/>
-          <w:color w:val="000000"/>
-          <w:sz w:val="18"/>
-          <w:szCs w:val="18"/>
-          <w:lang w:val="en-US"/>
-        </w:rPr>
-        <w:t>tNO</w:t>
-      </w:r>
-      <w:proofErr w:type="spellEnd"/>
-      <w:r>
-        <w:rPr>
-          <w:rFonts w:ascii="Courier New" w:hAnsi="Courier New" w:cs="Courier New"/>
-          <w:b/>
-          <w:bCs/>
-          <w:color w:val="000000"/>
-          <w:sz w:val="18"/>
-          <w:szCs w:val="18"/>
-          <w:lang w:val="en-US"/>
-        </w:rPr>
-        <w:t>"</w:t>
-      </w:r>
-    </w:p>
-    <w:p>
-      <w:pPr>
-        <w:shd w:val="clear" w:color="auto" w:fill="FFFFFE"/>
-        <w:spacing w:line="270" w:lineRule="atLeast"/>
-        <w:rPr>
-          <w:rFonts w:ascii="Courier New" w:hAnsi="Courier New" w:cs="Courier New"/>
-          <w:b/>
-          <w:bCs/>
-          <w:color w:val="000000"/>
-          <w:sz w:val="18"/>
-          <w:szCs w:val="18"/>
-          <w:lang w:val="en-US"/>
-        </w:rPr>
-      </w:pPr>
-    </w:p>
-    <w:p>
-      <w:pPr>
-        <w:shd w:val="clear" w:color="auto" w:fill="FFFFFE"/>
-        <w:spacing w:line="270" w:lineRule="atLeast"/>
-        <w:rPr>
-          <w:rFonts w:ascii="Courier New" w:hAnsi="Courier New" w:cs="Courier New"/>
-          <w:b/>
-          <w:bCs/>
-          <w:color w:val="000000"/>
-          <w:sz w:val="18"/>
-          <w:szCs w:val="18"/>
-          <w:lang w:val="en-US"/>
+        <w:t>": "tNO"</w:t>
+      </w:r>
+    </w:p>
+    <w:p>
+      <w:pPr>
+        <w:shd w:val="clear" w:color="auto" w:fill="FFFFFE"/>
+        <w:spacing w:line="270" w:lineRule="atLeast"/>
+        <w:rPr>
+          <w:rFonts w:ascii="Courier New" w:hAnsi="Courier New" w:cs="Courier New"/>
+          <w:b/>
+          <w:bCs/>
+          <w:color w:val="000000"/>
+          <w:sz w:val="18"/>
+          <w:szCs w:val="18"/>
+          <w:lang w:val="en-US"/>
+        </w:rPr>
+      </w:pPr>
+    </w:p>
+    <w:p>
+      <w:pPr>
+        <w:shd w:val="clear" w:color="auto" w:fill="FFFFFE"/>
+        <w:spacing w:line="270" w:lineRule="atLeast"/>
+        <w:rPr>
+          <w:rFonts w:ascii="Courier New" w:hAnsi="Courier New" w:cs="Courier New"/>
+          <w:b/>
+          <w:bCs/>
+          <w:color w:val="000000"/>
+          <w:sz w:val="18"/>
+          <w:szCs w:val="18"/>
+          <w:lang w:val="pt-BR"/>
         </w:rPr>
       </w:pPr>
       <w:r>
@@ -39923,45 +39403,19 @@
           <w:color w:val="A31515"/>
           <w:sz w:val="18"/>
           <w:szCs w:val="18"/>
-          <w:lang w:val="en-US"/>
-        </w:rPr>
-        <w:t>"</w:t>
-      </w:r>
-      <w:proofErr w:type="spellStart"/>
-      <w:r>
-        <w:rPr>
-          <w:rFonts w:ascii="Courier New" w:hAnsi="Courier New" w:cs="Courier New"/>
-          <w:b/>
-          <w:bCs/>
-          <w:color w:val="A31515"/>
-          <w:sz w:val="18"/>
-          <w:szCs w:val="18"/>
-          <w:lang w:val="en-US"/>
-        </w:rPr>
-        <w:t>RowSequence</w:t>
-      </w:r>
-      <w:proofErr w:type="spellEnd"/>
-      <w:r>
-        <w:rPr>
-          <w:rFonts w:ascii="Courier New" w:hAnsi="Courier New" w:cs="Courier New"/>
-          <w:b/>
-          <w:bCs/>
-          <w:color w:val="A31515"/>
-          <w:sz w:val="18"/>
-          <w:szCs w:val="18"/>
-          <w:lang w:val="en-US"/>
-        </w:rPr>
-        <w:t>"</w:t>
-      </w:r>
-      <w:r>
-        <w:rPr>
-          <w:rFonts w:ascii="Courier New" w:hAnsi="Courier New" w:cs="Courier New"/>
-          <w:b/>
-          <w:bCs/>
-          <w:color w:val="000000"/>
-          <w:sz w:val="18"/>
-          <w:szCs w:val="18"/>
-          <w:lang w:val="en-US"/>
+          <w:lang w:val="pt-BR"/>
+        </w:rPr>
+        <w:t>"RowSequence"</w:t>
+      </w:r>
+      <w:r>
+        <w:rPr>
+          <w:rFonts w:ascii="Courier New" w:hAnsi="Courier New" w:cs="Courier New"/>
+          <w:b/>
+          <w:bCs/>
+          <w:color w:val="000000"/>
+          <w:sz w:val="18"/>
+          <w:szCs w:val="18"/>
+          <w:lang w:val="pt-BR"/>
         </w:rPr>
         <w:t>: </w:t>
       </w:r>
@@ -39973,7 +39427,7 @@
           <w:color w:val="098658"/>
           <w:sz w:val="18"/>
           <w:szCs w:val="18"/>
-          <w:lang w:val="en-US"/>
+          <w:lang w:val="pt-BR"/>
         </w:rPr>
         <w:t>7</w:t>
       </w:r>
@@ -39985,7 +39439,7 @@
           <w:color w:val="000000"/>
           <w:sz w:val="18"/>
           <w:szCs w:val="18"/>
-          <w:lang w:val="en-US"/>
+          <w:lang w:val="pt-BR"/>
         </w:rPr>
         <w:t>,</w:t>
       </w:r>
@@ -40012,7 +39466,7 @@
           <w:color w:val="000000"/>
           <w:sz w:val="18"/>
           <w:szCs w:val="18"/>
-          <w:lang w:val="en-US"/>
+          <w:lang w:val="pt-BR"/>
         </w:rPr>
         <w:t>                    </w:t>
       </w:r>
@@ -43156,6 +42610,2892 @@
           <w:szCs w:val="18"/>
           <w:lang w:val="en-US"/>
         </w:rPr>
+        <w:t>": "tNO"</w:t>
+      </w:r>
+      <w:r>
+        <w:rPr>
+          <w:rFonts w:ascii="Courier New" w:hAnsi="Courier New" w:cs="Courier New"/>
+          <w:b/>
+          <w:bCs/>
+          <w:color w:val="000000"/>
+          <w:sz w:val="18"/>
+          <w:szCs w:val="18"/>
+          <w:lang w:val="en-US"/>
+        </w:rPr>
+        <w:t>,</w:t>
+      </w:r>
+    </w:p>
+    <w:p>
+      <w:pPr>
+        <w:shd w:val="clear" w:color="auto" w:fill="FFFFFE"/>
+        <w:spacing w:line="270" w:lineRule="atLeast"/>
+        <w:rPr>
+          <w:rFonts w:ascii="Courier New" w:hAnsi="Courier New" w:cs="Courier New"/>
+          <w:b/>
+          <w:bCs/>
+          <w:color w:val="000000"/>
+          <w:sz w:val="18"/>
+          <w:szCs w:val="18"/>
+          <w:lang w:val="en-US"/>
+        </w:rPr>
+      </w:pPr>
+      <w:r>
+        <w:rPr>
+          <w:rFonts w:ascii="Courier New" w:hAnsi="Courier New" w:cs="Courier New"/>
+          <w:b/>
+          <w:bCs/>
+          <w:color w:val="000000"/>
+          <w:sz w:val="18"/>
+          <w:szCs w:val="18"/>
+          <w:lang w:val="en-US"/>
+        </w:rPr>
+        <w:t>                    </w:t>
+      </w:r>
+      <w:r>
+        <w:rPr>
+          <w:rFonts w:ascii="Courier New" w:hAnsi="Courier New" w:cs="Courier New"/>
+          <w:b/>
+          <w:bCs/>
+          <w:color w:val="A31515"/>
+          <w:sz w:val="18"/>
+          <w:szCs w:val="18"/>
+          <w:lang w:val="en-US"/>
+        </w:rPr>
+        <w:t>"</w:t>
+      </w:r>
+      <w:proofErr w:type="spellStart"/>
+      <w:r>
+        <w:rPr>
+          <w:rFonts w:ascii="Courier New" w:hAnsi="Courier New" w:cs="Courier New"/>
+          <w:b/>
+          <w:bCs/>
+          <w:color w:val="A31515"/>
+          <w:sz w:val="18"/>
+          <w:szCs w:val="18"/>
+          <w:lang w:val="en-US"/>
+        </w:rPr>
+        <w:t>WTAmountSys</w:t>
+      </w:r>
+      <w:proofErr w:type="spellEnd"/>
+      <w:r>
+        <w:rPr>
+          <w:rFonts w:ascii="Courier New" w:hAnsi="Courier New" w:cs="Courier New"/>
+          <w:b/>
+          <w:bCs/>
+          <w:color w:val="A31515"/>
+          <w:sz w:val="18"/>
+          <w:szCs w:val="18"/>
+          <w:lang w:val="en-US"/>
+        </w:rPr>
+        <w:t>"</w:t>
+      </w:r>
+      <w:r>
+        <w:rPr>
+          <w:rFonts w:ascii="Courier New" w:hAnsi="Courier New" w:cs="Courier New"/>
+          <w:b/>
+          <w:bCs/>
+          <w:color w:val="000000"/>
+          <w:sz w:val="18"/>
+          <w:szCs w:val="18"/>
+          <w:lang w:val="en-US"/>
+        </w:rPr>
+        <w:t>: </w:t>
+      </w:r>
+      <w:r>
+        <w:rPr>
+          <w:rFonts w:ascii="Courier New" w:hAnsi="Courier New" w:cs="Courier New"/>
+          <w:b/>
+          <w:bCs/>
+          <w:color w:val="098658"/>
+          <w:sz w:val="18"/>
+          <w:szCs w:val="18"/>
+          <w:lang w:val="en-US"/>
+        </w:rPr>
+        <w:t>52.0</w:t>
+      </w:r>
+      <w:r>
+        <w:rPr>
+          <w:rFonts w:ascii="Courier New" w:hAnsi="Courier New" w:cs="Courier New"/>
+          <w:b/>
+          <w:bCs/>
+          <w:color w:val="000000"/>
+          <w:sz w:val="18"/>
+          <w:szCs w:val="18"/>
+          <w:lang w:val="en-US"/>
+        </w:rPr>
+        <w:t>,</w:t>
+      </w:r>
+    </w:p>
+    <w:p>
+      <w:pPr>
+        <w:shd w:val="clear" w:color="auto" w:fill="FFFFFE"/>
+        <w:spacing w:line="270" w:lineRule="atLeast"/>
+        <w:rPr>
+          <w:rFonts w:ascii="Courier New" w:hAnsi="Courier New" w:cs="Courier New"/>
+          <w:b/>
+          <w:bCs/>
+          <w:color w:val="000000"/>
+          <w:sz w:val="18"/>
+          <w:szCs w:val="18"/>
+          <w:lang w:val="en-US"/>
+        </w:rPr>
+      </w:pPr>
+      <w:r>
+        <w:rPr>
+          <w:rFonts w:ascii="Courier New" w:hAnsi="Courier New" w:cs="Courier New"/>
+          <w:b/>
+          <w:bCs/>
+          <w:color w:val="000000"/>
+          <w:sz w:val="18"/>
+          <w:szCs w:val="18"/>
+          <w:lang w:val="en-US"/>
+        </w:rPr>
+        <w:t>                    </w:t>
+      </w:r>
+      <w:r>
+        <w:rPr>
+          <w:rFonts w:ascii="Courier New" w:hAnsi="Courier New" w:cs="Courier New"/>
+          <w:b/>
+          <w:bCs/>
+          <w:color w:val="A31515"/>
+          <w:sz w:val="18"/>
+          <w:szCs w:val="18"/>
+          <w:lang w:val="en-US"/>
+        </w:rPr>
+        <w:t>"</w:t>
+      </w:r>
+      <w:proofErr w:type="spellStart"/>
+      <w:r>
+        <w:rPr>
+          <w:rFonts w:ascii="Courier New" w:hAnsi="Courier New" w:cs="Courier New"/>
+          <w:b/>
+          <w:bCs/>
+          <w:color w:val="A31515"/>
+          <w:sz w:val="18"/>
+          <w:szCs w:val="18"/>
+          <w:lang w:val="en-US"/>
+        </w:rPr>
+        <w:t>WTAmountFC</w:t>
+      </w:r>
+      <w:proofErr w:type="spellEnd"/>
+      <w:r>
+        <w:rPr>
+          <w:rFonts w:ascii="Courier New" w:hAnsi="Courier New" w:cs="Courier New"/>
+          <w:b/>
+          <w:bCs/>
+          <w:color w:val="A31515"/>
+          <w:sz w:val="18"/>
+          <w:szCs w:val="18"/>
+          <w:lang w:val="en-US"/>
+        </w:rPr>
+        <w:t>"</w:t>
+      </w:r>
+      <w:r>
+        <w:rPr>
+          <w:rFonts w:ascii="Courier New" w:hAnsi="Courier New" w:cs="Courier New"/>
+          <w:b/>
+          <w:bCs/>
+          <w:color w:val="000000"/>
+          <w:sz w:val="18"/>
+          <w:szCs w:val="18"/>
+          <w:lang w:val="en-US"/>
+        </w:rPr>
+        <w:t>: </w:t>
+      </w:r>
+      <w:r>
+        <w:rPr>
+          <w:rFonts w:ascii="Courier New" w:hAnsi="Courier New" w:cs="Courier New"/>
+          <w:b/>
+          <w:bCs/>
+          <w:color w:val="098658"/>
+          <w:sz w:val="18"/>
+          <w:szCs w:val="18"/>
+          <w:lang w:val="en-US"/>
+        </w:rPr>
+        <w:t>0.0</w:t>
+      </w:r>
+      <w:r>
+        <w:rPr>
+          <w:rFonts w:ascii="Courier New" w:hAnsi="Courier New" w:cs="Courier New"/>
+          <w:b/>
+          <w:bCs/>
+          <w:color w:val="000000"/>
+          <w:sz w:val="18"/>
+          <w:szCs w:val="18"/>
+          <w:lang w:val="en-US"/>
+        </w:rPr>
+        <w:t>,</w:t>
+      </w:r>
+    </w:p>
+    <w:p>
+      <w:pPr>
+        <w:shd w:val="clear" w:color="auto" w:fill="FFFFFE"/>
+        <w:spacing w:line="270" w:lineRule="atLeast"/>
+        <w:rPr>
+          <w:rFonts w:ascii="Courier New" w:hAnsi="Courier New" w:cs="Courier New"/>
+          <w:b/>
+          <w:bCs/>
+          <w:color w:val="000000"/>
+          <w:sz w:val="18"/>
+          <w:szCs w:val="18"/>
+          <w:lang w:val="en-US"/>
+        </w:rPr>
+      </w:pPr>
+      <w:r>
+        <w:rPr>
+          <w:rFonts w:ascii="Courier New" w:hAnsi="Courier New" w:cs="Courier New"/>
+          <w:b/>
+          <w:bCs/>
+          <w:color w:val="000000"/>
+          <w:sz w:val="18"/>
+          <w:szCs w:val="18"/>
+          <w:lang w:val="en-US"/>
+        </w:rPr>
+        <w:t>                    </w:t>
+      </w:r>
+      <w:r>
+        <w:rPr>
+          <w:rFonts w:ascii="Courier New" w:hAnsi="Courier New" w:cs="Courier New"/>
+          <w:b/>
+          <w:bCs/>
+          <w:color w:val="A31515"/>
+          <w:sz w:val="18"/>
+          <w:szCs w:val="18"/>
+          <w:lang w:val="en-US"/>
+        </w:rPr>
+        <w:t>"</w:t>
+      </w:r>
+      <w:proofErr w:type="spellStart"/>
+      <w:r>
+        <w:rPr>
+          <w:rFonts w:ascii="Courier New" w:hAnsi="Courier New" w:cs="Courier New"/>
+          <w:b/>
+          <w:bCs/>
+          <w:color w:val="A31515"/>
+          <w:sz w:val="18"/>
+          <w:szCs w:val="18"/>
+          <w:lang w:val="en-US"/>
+        </w:rPr>
+        <w:t>WTAmount</w:t>
+      </w:r>
+      <w:proofErr w:type="spellEnd"/>
+      <w:r>
+        <w:rPr>
+          <w:rFonts w:ascii="Courier New" w:hAnsi="Courier New" w:cs="Courier New"/>
+          <w:b/>
+          <w:bCs/>
+          <w:color w:val="A31515"/>
+          <w:sz w:val="18"/>
+          <w:szCs w:val="18"/>
+          <w:lang w:val="en-US"/>
+        </w:rPr>
+        <w:t>"</w:t>
+      </w:r>
+      <w:r>
+        <w:rPr>
+          <w:rFonts w:ascii="Courier New" w:hAnsi="Courier New" w:cs="Courier New"/>
+          <w:b/>
+          <w:bCs/>
+          <w:color w:val="000000"/>
+          <w:sz w:val="18"/>
+          <w:szCs w:val="18"/>
+          <w:lang w:val="en-US"/>
+        </w:rPr>
+        <w:t>: </w:t>
+      </w:r>
+      <w:r>
+        <w:rPr>
+          <w:rFonts w:ascii="Courier New" w:hAnsi="Courier New" w:cs="Courier New"/>
+          <w:b/>
+          <w:bCs/>
+          <w:color w:val="098658"/>
+          <w:sz w:val="18"/>
+          <w:szCs w:val="18"/>
+          <w:lang w:val="en-US"/>
+        </w:rPr>
+        <w:t>52.0</w:t>
+      </w:r>
+      <w:r>
+        <w:rPr>
+          <w:rFonts w:ascii="Courier New" w:hAnsi="Courier New" w:cs="Courier New"/>
+          <w:b/>
+          <w:bCs/>
+          <w:color w:val="000000"/>
+          <w:sz w:val="18"/>
+          <w:szCs w:val="18"/>
+          <w:lang w:val="en-US"/>
+        </w:rPr>
+        <w:t>,</w:t>
+      </w:r>
+    </w:p>
+    <w:p>
+      <w:pPr>
+        <w:shd w:val="clear" w:color="auto" w:fill="FFFFFE"/>
+        <w:spacing w:line="270" w:lineRule="atLeast"/>
+        <w:rPr>
+          <w:rFonts w:ascii="Courier New" w:hAnsi="Courier New" w:cs="Courier New"/>
+          <w:b/>
+          <w:bCs/>
+          <w:color w:val="000000"/>
+          <w:sz w:val="18"/>
+          <w:szCs w:val="18"/>
+          <w:lang w:val="en-US"/>
+        </w:rPr>
+      </w:pPr>
+      <w:r>
+        <w:rPr>
+          <w:rFonts w:ascii="Courier New" w:hAnsi="Courier New" w:cs="Courier New"/>
+          <w:b/>
+          <w:bCs/>
+          <w:color w:val="000000"/>
+          <w:sz w:val="18"/>
+          <w:szCs w:val="18"/>
+          <w:lang w:val="en-US"/>
+        </w:rPr>
+        <w:t>                    </w:t>
+      </w:r>
+      <w:r>
+        <w:rPr>
+          <w:rFonts w:ascii="Courier New" w:hAnsi="Courier New" w:cs="Courier New"/>
+          <w:b/>
+          <w:bCs/>
+          <w:color w:val="A31515"/>
+          <w:sz w:val="18"/>
+          <w:szCs w:val="18"/>
+          <w:lang w:val="en-US"/>
+        </w:rPr>
+        <w:t>"</w:t>
+      </w:r>
+      <w:proofErr w:type="spellStart"/>
+      <w:r>
+        <w:rPr>
+          <w:rFonts w:ascii="Courier New" w:hAnsi="Courier New" w:cs="Courier New"/>
+          <w:b/>
+          <w:bCs/>
+          <w:color w:val="A31515"/>
+          <w:sz w:val="18"/>
+          <w:szCs w:val="18"/>
+          <w:lang w:val="en-US"/>
+        </w:rPr>
+        <w:t>WithholdingType</w:t>
+      </w:r>
+      <w:proofErr w:type="spellEnd"/>
+      <w:r>
+        <w:rPr>
+          <w:rFonts w:ascii="Courier New" w:hAnsi="Courier New" w:cs="Courier New"/>
+          <w:b/>
+          <w:bCs/>
+          <w:color w:val="A31515"/>
+          <w:sz w:val="18"/>
+          <w:szCs w:val="18"/>
+          <w:lang w:val="en-US"/>
+        </w:rPr>
+        <w:t>"</w:t>
+      </w:r>
+      <w:r>
+        <w:rPr>
+          <w:rFonts w:ascii="Courier New" w:hAnsi="Courier New" w:cs="Courier New"/>
+          <w:b/>
+          <w:bCs/>
+          <w:color w:val="000000"/>
+          <w:sz w:val="18"/>
+          <w:szCs w:val="18"/>
+          <w:lang w:val="en-US"/>
+        </w:rPr>
+        <w:t>: </w:t>
+      </w:r>
+      <w:r>
+        <w:rPr>
+          <w:rFonts w:ascii="Courier New" w:hAnsi="Courier New" w:cs="Courier New"/>
+          <w:b/>
+          <w:bCs/>
+          <w:color w:val="0451A5"/>
+          <w:sz w:val="18"/>
+          <w:szCs w:val="18"/>
+          <w:lang w:val="en-US"/>
+        </w:rPr>
+        <w:t>null</w:t>
+      </w:r>
+      <w:r>
+        <w:rPr>
+          <w:rFonts w:ascii="Courier New" w:hAnsi="Courier New" w:cs="Courier New"/>
+          <w:b/>
+          <w:bCs/>
+          <w:color w:val="000000"/>
+          <w:sz w:val="18"/>
+          <w:szCs w:val="18"/>
+          <w:lang w:val="en-US"/>
+        </w:rPr>
+        <w:t>,</w:t>
+      </w:r>
+    </w:p>
+    <w:p>
+      <w:pPr>
+        <w:shd w:val="clear" w:color="auto" w:fill="FFFFFE"/>
+        <w:spacing w:line="270" w:lineRule="atLeast"/>
+        <w:rPr>
+          <w:rFonts w:ascii="Courier New" w:hAnsi="Courier New" w:cs="Courier New"/>
+          <w:b/>
+          <w:bCs/>
+          <w:color w:val="000000"/>
+          <w:sz w:val="18"/>
+          <w:szCs w:val="18"/>
+          <w:lang w:val="en-US"/>
+        </w:rPr>
+      </w:pPr>
+      <w:r>
+        <w:rPr>
+          <w:rFonts w:ascii="Courier New" w:hAnsi="Courier New" w:cs="Courier New"/>
+          <w:b/>
+          <w:bCs/>
+          <w:color w:val="000000"/>
+          <w:sz w:val="18"/>
+          <w:szCs w:val="18"/>
+          <w:lang w:val="en-US"/>
+        </w:rPr>
+        <w:t>                    </w:t>
+      </w:r>
+      <w:r>
+        <w:rPr>
+          <w:rFonts w:ascii="Courier New" w:hAnsi="Courier New" w:cs="Courier New"/>
+          <w:b/>
+          <w:bCs/>
+          <w:color w:val="A31515"/>
+          <w:sz w:val="18"/>
+          <w:szCs w:val="18"/>
+          <w:lang w:val="en-US"/>
+        </w:rPr>
+        <w:t>"</w:t>
+      </w:r>
+      <w:proofErr w:type="spellStart"/>
+      <w:r>
+        <w:rPr>
+          <w:rFonts w:ascii="Courier New" w:hAnsi="Courier New" w:cs="Courier New"/>
+          <w:b/>
+          <w:bCs/>
+          <w:color w:val="A31515"/>
+          <w:sz w:val="18"/>
+          <w:szCs w:val="18"/>
+          <w:lang w:val="en-US"/>
+        </w:rPr>
+        <w:t>TaxableAmountinSys</w:t>
+      </w:r>
+      <w:proofErr w:type="spellEnd"/>
+      <w:r>
+        <w:rPr>
+          <w:rFonts w:ascii="Courier New" w:hAnsi="Courier New" w:cs="Courier New"/>
+          <w:b/>
+          <w:bCs/>
+          <w:color w:val="A31515"/>
+          <w:sz w:val="18"/>
+          <w:szCs w:val="18"/>
+          <w:lang w:val="en-US"/>
+        </w:rPr>
+        <w:t>"</w:t>
+      </w:r>
+      <w:r>
+        <w:rPr>
+          <w:rFonts w:ascii="Courier New" w:hAnsi="Courier New" w:cs="Courier New"/>
+          <w:b/>
+          <w:bCs/>
+          <w:color w:val="000000"/>
+          <w:sz w:val="18"/>
+          <w:szCs w:val="18"/>
+          <w:lang w:val="en-US"/>
+        </w:rPr>
+        <w:t>: </w:t>
+      </w:r>
+      <w:r>
+        <w:rPr>
+          <w:rFonts w:ascii="Courier New" w:hAnsi="Courier New" w:cs="Courier New"/>
+          <w:b/>
+          <w:bCs/>
+          <w:color w:val="098658"/>
+          <w:sz w:val="18"/>
+          <w:szCs w:val="18"/>
+          <w:lang w:val="en-US"/>
+        </w:rPr>
+        <w:t>8000.0</w:t>
+      </w:r>
+      <w:r>
+        <w:rPr>
+          <w:rFonts w:ascii="Courier New" w:hAnsi="Courier New" w:cs="Courier New"/>
+          <w:b/>
+          <w:bCs/>
+          <w:color w:val="000000"/>
+          <w:sz w:val="18"/>
+          <w:szCs w:val="18"/>
+          <w:lang w:val="en-US"/>
+        </w:rPr>
+        <w:t>,</w:t>
+      </w:r>
+    </w:p>
+    <w:p>
+      <w:pPr>
+        <w:shd w:val="clear" w:color="auto" w:fill="FFFFFE"/>
+        <w:spacing w:line="270" w:lineRule="atLeast"/>
+        <w:rPr>
+          <w:rFonts w:ascii="Courier New" w:hAnsi="Courier New" w:cs="Courier New"/>
+          <w:b/>
+          <w:bCs/>
+          <w:color w:val="000000"/>
+          <w:sz w:val="18"/>
+          <w:szCs w:val="18"/>
+          <w:lang w:val="en-US"/>
+        </w:rPr>
+      </w:pPr>
+      <w:r>
+        <w:rPr>
+          <w:rFonts w:ascii="Courier New" w:hAnsi="Courier New" w:cs="Courier New"/>
+          <w:b/>
+          <w:bCs/>
+          <w:color w:val="000000"/>
+          <w:sz w:val="18"/>
+          <w:szCs w:val="18"/>
+          <w:lang w:val="en-US"/>
+        </w:rPr>
+        <w:t>                    </w:t>
+      </w:r>
+      <w:r>
+        <w:rPr>
+          <w:rFonts w:ascii="Courier New" w:hAnsi="Courier New" w:cs="Courier New"/>
+          <w:b/>
+          <w:bCs/>
+          <w:color w:val="A31515"/>
+          <w:sz w:val="18"/>
+          <w:szCs w:val="18"/>
+          <w:lang w:val="en-US"/>
+        </w:rPr>
+        <w:t>"</w:t>
+      </w:r>
+      <w:proofErr w:type="spellStart"/>
+      <w:r>
+        <w:rPr>
+          <w:rFonts w:ascii="Courier New" w:hAnsi="Courier New" w:cs="Courier New"/>
+          <w:b/>
+          <w:bCs/>
+          <w:color w:val="A31515"/>
+          <w:sz w:val="18"/>
+          <w:szCs w:val="18"/>
+          <w:lang w:val="en-US"/>
+        </w:rPr>
+        <w:t>TaxableAmountFC</w:t>
+      </w:r>
+      <w:proofErr w:type="spellEnd"/>
+      <w:r>
+        <w:rPr>
+          <w:rFonts w:ascii="Courier New" w:hAnsi="Courier New" w:cs="Courier New"/>
+          <w:b/>
+          <w:bCs/>
+          <w:color w:val="A31515"/>
+          <w:sz w:val="18"/>
+          <w:szCs w:val="18"/>
+          <w:lang w:val="en-US"/>
+        </w:rPr>
+        <w:t>"</w:t>
+      </w:r>
+      <w:r>
+        <w:rPr>
+          <w:rFonts w:ascii="Courier New" w:hAnsi="Courier New" w:cs="Courier New"/>
+          <w:b/>
+          <w:bCs/>
+          <w:color w:val="000000"/>
+          <w:sz w:val="18"/>
+          <w:szCs w:val="18"/>
+          <w:lang w:val="en-US"/>
+        </w:rPr>
+        <w:t>: </w:t>
+      </w:r>
+      <w:r>
+        <w:rPr>
+          <w:rFonts w:ascii="Courier New" w:hAnsi="Courier New" w:cs="Courier New"/>
+          <w:b/>
+          <w:bCs/>
+          <w:color w:val="098658"/>
+          <w:sz w:val="18"/>
+          <w:szCs w:val="18"/>
+          <w:lang w:val="en-US"/>
+        </w:rPr>
+        <w:t>0.0</w:t>
+      </w:r>
+      <w:r>
+        <w:rPr>
+          <w:rFonts w:ascii="Courier New" w:hAnsi="Courier New" w:cs="Courier New"/>
+          <w:b/>
+          <w:bCs/>
+          <w:color w:val="000000"/>
+          <w:sz w:val="18"/>
+          <w:szCs w:val="18"/>
+          <w:lang w:val="en-US"/>
+        </w:rPr>
+        <w:t>,</w:t>
+      </w:r>
+    </w:p>
+    <w:p>
+      <w:pPr>
+        <w:shd w:val="clear" w:color="auto" w:fill="FFFFFE"/>
+        <w:spacing w:line="270" w:lineRule="atLeast"/>
+        <w:rPr>
+          <w:rFonts w:ascii="Courier New" w:hAnsi="Courier New" w:cs="Courier New"/>
+          <w:b/>
+          <w:bCs/>
+          <w:color w:val="000000"/>
+          <w:sz w:val="18"/>
+          <w:szCs w:val="18"/>
+          <w:lang w:val="en-US"/>
+        </w:rPr>
+      </w:pPr>
+      <w:r>
+        <w:rPr>
+          <w:rFonts w:ascii="Courier New" w:hAnsi="Courier New" w:cs="Courier New"/>
+          <w:b/>
+          <w:bCs/>
+          <w:color w:val="000000"/>
+          <w:sz w:val="18"/>
+          <w:szCs w:val="18"/>
+          <w:lang w:val="en-US"/>
+        </w:rPr>
+        <w:t>                    </w:t>
+      </w:r>
+      <w:r>
+        <w:rPr>
+          <w:rFonts w:ascii="Courier New" w:hAnsi="Courier New" w:cs="Courier New"/>
+          <w:b/>
+          <w:bCs/>
+          <w:color w:val="A31515"/>
+          <w:sz w:val="18"/>
+          <w:szCs w:val="18"/>
+          <w:lang w:val="en-US"/>
+        </w:rPr>
+        <w:t>"</w:t>
+      </w:r>
+      <w:proofErr w:type="spellStart"/>
+      <w:r>
+        <w:rPr>
+          <w:rFonts w:ascii="Courier New" w:hAnsi="Courier New" w:cs="Courier New"/>
+          <w:b/>
+          <w:bCs/>
+          <w:color w:val="A31515"/>
+          <w:sz w:val="18"/>
+          <w:szCs w:val="18"/>
+          <w:lang w:val="en-US"/>
+        </w:rPr>
+        <w:t>TaxableAmount</w:t>
+      </w:r>
+      <w:proofErr w:type="spellEnd"/>
+      <w:r>
+        <w:rPr>
+          <w:rFonts w:ascii="Courier New" w:hAnsi="Courier New" w:cs="Courier New"/>
+          <w:b/>
+          <w:bCs/>
+          <w:color w:val="A31515"/>
+          <w:sz w:val="18"/>
+          <w:szCs w:val="18"/>
+          <w:lang w:val="en-US"/>
+        </w:rPr>
+        <w:t>"</w:t>
+      </w:r>
+      <w:r>
+        <w:rPr>
+          <w:rFonts w:ascii="Courier New" w:hAnsi="Courier New" w:cs="Courier New"/>
+          <w:b/>
+          <w:bCs/>
+          <w:color w:val="000000"/>
+          <w:sz w:val="18"/>
+          <w:szCs w:val="18"/>
+          <w:lang w:val="en-US"/>
+        </w:rPr>
+        <w:t>: </w:t>
+      </w:r>
+      <w:r>
+        <w:rPr>
+          <w:rFonts w:ascii="Courier New" w:hAnsi="Courier New" w:cs="Courier New"/>
+          <w:b/>
+          <w:bCs/>
+          <w:color w:val="098658"/>
+          <w:sz w:val="18"/>
+          <w:szCs w:val="18"/>
+          <w:lang w:val="en-US"/>
+        </w:rPr>
+        <w:t>8000.0</w:t>
+      </w:r>
+      <w:r>
+        <w:rPr>
+          <w:rFonts w:ascii="Courier New" w:hAnsi="Courier New" w:cs="Courier New"/>
+          <w:b/>
+          <w:bCs/>
+          <w:color w:val="000000"/>
+          <w:sz w:val="18"/>
+          <w:szCs w:val="18"/>
+          <w:lang w:val="en-US"/>
+        </w:rPr>
+        <w:t>,</w:t>
+      </w:r>
+    </w:p>
+    <w:p>
+      <w:pPr>
+        <w:shd w:val="clear" w:color="auto" w:fill="FFFFFE"/>
+        <w:spacing w:line="270" w:lineRule="atLeast"/>
+        <w:rPr>
+          <w:rFonts w:ascii="Courier New" w:hAnsi="Courier New" w:cs="Courier New"/>
+          <w:b/>
+          <w:bCs/>
+          <w:color w:val="000000"/>
+          <w:sz w:val="18"/>
+          <w:szCs w:val="18"/>
+          <w:lang w:val="en-US"/>
+        </w:rPr>
+      </w:pPr>
+      <w:r>
+        <w:rPr>
+          <w:rFonts w:ascii="Courier New" w:hAnsi="Courier New" w:cs="Courier New"/>
+          <w:b/>
+          <w:bCs/>
+          <w:color w:val="000000"/>
+          <w:sz w:val="18"/>
+          <w:szCs w:val="18"/>
+          <w:lang w:val="en-US"/>
+        </w:rPr>
+        <w:t>                    </w:t>
+      </w:r>
+      <w:r>
+        <w:rPr>
+          <w:rFonts w:ascii="Courier New" w:hAnsi="Courier New" w:cs="Courier New"/>
+          <w:b/>
+          <w:bCs/>
+          <w:color w:val="A31515"/>
+          <w:sz w:val="18"/>
+          <w:szCs w:val="18"/>
+          <w:lang w:val="en-US"/>
+        </w:rPr>
+        <w:t>"</w:t>
+      </w:r>
+      <w:proofErr w:type="spellStart"/>
+      <w:r>
+        <w:rPr>
+          <w:rFonts w:ascii="Courier New" w:hAnsi="Courier New" w:cs="Courier New"/>
+          <w:b/>
+          <w:bCs/>
+          <w:color w:val="A31515"/>
+          <w:sz w:val="18"/>
+          <w:szCs w:val="18"/>
+          <w:lang w:val="en-US"/>
+        </w:rPr>
+        <w:t>RoundingType</w:t>
+      </w:r>
+      <w:proofErr w:type="spellEnd"/>
+      <w:r>
+        <w:rPr>
+          <w:rFonts w:ascii="Courier New" w:hAnsi="Courier New" w:cs="Courier New"/>
+          <w:b/>
+          <w:bCs/>
+          <w:color w:val="A31515"/>
+          <w:sz w:val="18"/>
+          <w:szCs w:val="18"/>
+          <w:lang w:val="en-US"/>
+        </w:rPr>
+        <w:t>"</w:t>
+      </w:r>
+      <w:r>
+        <w:rPr>
+          <w:rFonts w:ascii="Courier New" w:hAnsi="Courier New" w:cs="Courier New"/>
+          <w:b/>
+          <w:bCs/>
+          <w:color w:val="000000"/>
+          <w:sz w:val="18"/>
+          <w:szCs w:val="18"/>
+          <w:lang w:val="en-US"/>
+        </w:rPr>
+        <w:t>: </w:t>
+      </w:r>
+      <w:r>
+        <w:rPr>
+          <w:rFonts w:ascii="Courier New" w:hAnsi="Courier New" w:cs="Courier New"/>
+          <w:b/>
+          <w:bCs/>
+          <w:color w:val="0451A5"/>
+          <w:sz w:val="18"/>
+          <w:szCs w:val="18"/>
+          <w:lang w:val="en-US"/>
+        </w:rPr>
+        <w:t>null</w:t>
+      </w:r>
+      <w:r>
+        <w:rPr>
+          <w:rFonts w:ascii="Courier New" w:hAnsi="Courier New" w:cs="Courier New"/>
+          <w:b/>
+          <w:bCs/>
+          <w:color w:val="000000"/>
+          <w:sz w:val="18"/>
+          <w:szCs w:val="18"/>
+          <w:lang w:val="en-US"/>
+        </w:rPr>
+        <w:t>,</w:t>
+      </w:r>
+    </w:p>
+    <w:p>
+      <w:pPr>
+        <w:shd w:val="clear" w:color="auto" w:fill="FFFFFE"/>
+        <w:spacing w:line="270" w:lineRule="atLeast"/>
+        <w:rPr>
+          <w:rFonts w:ascii="Courier New" w:hAnsi="Courier New" w:cs="Courier New"/>
+          <w:b/>
+          <w:bCs/>
+          <w:color w:val="000000"/>
+          <w:sz w:val="18"/>
+          <w:szCs w:val="18"/>
+          <w:lang w:val="en-US"/>
+        </w:rPr>
+      </w:pPr>
+      <w:r>
+        <w:rPr>
+          <w:rFonts w:ascii="Courier New" w:hAnsi="Courier New" w:cs="Courier New"/>
+          <w:b/>
+          <w:bCs/>
+          <w:color w:val="000000"/>
+          <w:sz w:val="18"/>
+          <w:szCs w:val="18"/>
+          <w:lang w:val="en-US"/>
+        </w:rPr>
+        <w:t>                    </w:t>
+      </w:r>
+      <w:r>
+        <w:rPr>
+          <w:rFonts w:ascii="Courier New" w:hAnsi="Courier New" w:cs="Courier New"/>
+          <w:b/>
+          <w:bCs/>
+          <w:color w:val="A31515"/>
+          <w:sz w:val="18"/>
+          <w:szCs w:val="18"/>
+          <w:lang w:val="en-US"/>
+        </w:rPr>
+        <w:t>"Rate"</w:t>
+      </w:r>
+      <w:r>
+        <w:rPr>
+          <w:rFonts w:ascii="Courier New" w:hAnsi="Courier New" w:cs="Courier New"/>
+          <w:b/>
+          <w:bCs/>
+          <w:color w:val="000000"/>
+          <w:sz w:val="18"/>
+          <w:szCs w:val="18"/>
+          <w:lang w:val="en-US"/>
+        </w:rPr>
+        <w:t>: </w:t>
+      </w:r>
+      <w:r>
+        <w:rPr>
+          <w:rFonts w:ascii="Courier New" w:hAnsi="Courier New" w:cs="Courier New"/>
+          <w:b/>
+          <w:bCs/>
+          <w:color w:val="098658"/>
+          <w:sz w:val="18"/>
+          <w:szCs w:val="18"/>
+          <w:lang w:val="en-US"/>
+        </w:rPr>
+        <w:t>0.650</w:t>
+      </w:r>
+      <w:r>
+        <w:rPr>
+          <w:rFonts w:ascii="Courier New" w:hAnsi="Courier New" w:cs="Courier New"/>
+          <w:b/>
+          <w:bCs/>
+          <w:color w:val="000000"/>
+          <w:sz w:val="18"/>
+          <w:szCs w:val="18"/>
+          <w:lang w:val="en-US"/>
+        </w:rPr>
+        <w:t>,</w:t>
+      </w:r>
+    </w:p>
+    <w:p>
+      <w:pPr>
+        <w:shd w:val="clear" w:color="auto" w:fill="FFFFFE"/>
+        <w:spacing w:line="270" w:lineRule="atLeast"/>
+        <w:rPr>
+          <w:rFonts w:ascii="Courier New" w:hAnsi="Courier New" w:cs="Courier New"/>
+          <w:b/>
+          <w:bCs/>
+          <w:color w:val="000000"/>
+          <w:sz w:val="18"/>
+          <w:szCs w:val="18"/>
+          <w:lang w:val="en-US"/>
+        </w:rPr>
+      </w:pPr>
+      <w:r>
+        <w:rPr>
+          <w:rFonts w:ascii="Courier New" w:hAnsi="Courier New" w:cs="Courier New"/>
+          <w:b/>
+          <w:bCs/>
+          <w:color w:val="000000"/>
+          <w:sz w:val="18"/>
+          <w:szCs w:val="18"/>
+          <w:lang w:val="en-US"/>
+        </w:rPr>
+        <w:t>                    </w:t>
+      </w:r>
+      <w:r>
+        <w:rPr>
+          <w:rFonts w:ascii="Courier New" w:hAnsi="Courier New" w:cs="Courier New"/>
+          <w:b/>
+          <w:bCs/>
+          <w:color w:val="A31515"/>
+          <w:sz w:val="18"/>
+          <w:szCs w:val="18"/>
+          <w:lang w:val="en-US"/>
+        </w:rPr>
+        <w:t>"Criteria"</w:t>
+      </w:r>
+      <w:r>
+        <w:rPr>
+          <w:rFonts w:ascii="Courier New" w:hAnsi="Courier New" w:cs="Courier New"/>
+          <w:b/>
+          <w:bCs/>
+          <w:color w:val="000000"/>
+          <w:sz w:val="18"/>
+          <w:szCs w:val="18"/>
+          <w:lang w:val="en-US"/>
+        </w:rPr>
+        <w:t>: </w:t>
+      </w:r>
+      <w:r>
+        <w:rPr>
+          <w:rFonts w:ascii="Courier New" w:hAnsi="Courier New" w:cs="Courier New"/>
+          <w:b/>
+          <w:bCs/>
+          <w:color w:val="0451A5"/>
+          <w:sz w:val="18"/>
+          <w:szCs w:val="18"/>
+          <w:lang w:val="en-US"/>
+        </w:rPr>
+        <w:t>"N"</w:t>
+      </w:r>
+      <w:r>
+        <w:rPr>
+          <w:rFonts w:ascii="Courier New" w:hAnsi="Courier New" w:cs="Courier New"/>
+          <w:b/>
+          <w:bCs/>
+          <w:color w:val="000000"/>
+          <w:sz w:val="18"/>
+          <w:szCs w:val="18"/>
+          <w:lang w:val="en-US"/>
+        </w:rPr>
+        <w:t>,</w:t>
+      </w:r>
+    </w:p>
+    <w:p>
+      <w:pPr>
+        <w:shd w:val="clear" w:color="auto" w:fill="FFFFFE"/>
+        <w:spacing w:line="270" w:lineRule="atLeast"/>
+        <w:rPr>
+          <w:rFonts w:ascii="Courier New" w:hAnsi="Courier New" w:cs="Courier New"/>
+          <w:b/>
+          <w:bCs/>
+          <w:color w:val="000000"/>
+          <w:sz w:val="18"/>
+          <w:szCs w:val="18"/>
+          <w:lang w:val="en-US"/>
+        </w:rPr>
+      </w:pPr>
+      <w:r>
+        <w:rPr>
+          <w:rFonts w:ascii="Courier New" w:hAnsi="Courier New" w:cs="Courier New"/>
+          <w:b/>
+          <w:bCs/>
+          <w:color w:val="000000"/>
+          <w:sz w:val="18"/>
+          <w:szCs w:val="18"/>
+          <w:lang w:val="en-US"/>
+        </w:rPr>
+        <w:t>                    </w:t>
+      </w:r>
+      <w:r>
+        <w:rPr>
+          <w:rFonts w:ascii="Courier New" w:hAnsi="Courier New" w:cs="Courier New"/>
+          <w:b/>
+          <w:bCs/>
+          <w:color w:val="A31515"/>
+          <w:sz w:val="18"/>
+          <w:szCs w:val="18"/>
+          <w:lang w:val="en-US"/>
+        </w:rPr>
+        <w:t>"Category"</w:t>
+      </w:r>
+      <w:r>
+        <w:rPr>
+          <w:rFonts w:ascii="Courier New" w:hAnsi="Courier New" w:cs="Courier New"/>
+          <w:b/>
+          <w:bCs/>
+          <w:color w:val="000000"/>
+          <w:sz w:val="18"/>
+          <w:szCs w:val="18"/>
+          <w:lang w:val="en-US"/>
+        </w:rPr>
+        <w:t>: </w:t>
+      </w:r>
+      <w:r>
+        <w:rPr>
+          <w:rFonts w:ascii="Courier New" w:hAnsi="Courier New" w:cs="Courier New"/>
+          <w:b/>
+          <w:bCs/>
+          <w:color w:val="0451A5"/>
+          <w:sz w:val="18"/>
+          <w:szCs w:val="18"/>
+          <w:lang w:val="en-US"/>
+        </w:rPr>
+        <w:t>"P"</w:t>
+      </w:r>
+      <w:r>
+        <w:rPr>
+          <w:rFonts w:ascii="Courier New" w:hAnsi="Courier New" w:cs="Courier New"/>
+          <w:b/>
+          <w:bCs/>
+          <w:color w:val="000000"/>
+          <w:sz w:val="18"/>
+          <w:szCs w:val="18"/>
+          <w:lang w:val="en-US"/>
+        </w:rPr>
+        <w:t>,</w:t>
+      </w:r>
+    </w:p>
+    <w:p>
+      <w:pPr>
+        <w:shd w:val="clear" w:color="auto" w:fill="FFFFFE"/>
+        <w:spacing w:line="270" w:lineRule="atLeast"/>
+        <w:rPr>
+          <w:rFonts w:ascii="Courier New" w:hAnsi="Courier New" w:cs="Courier New"/>
+          <w:b/>
+          <w:bCs/>
+          <w:color w:val="000000"/>
+          <w:sz w:val="18"/>
+          <w:szCs w:val="18"/>
+          <w:lang w:val="en-US"/>
+        </w:rPr>
+      </w:pPr>
+      <w:r>
+        <w:rPr>
+          <w:rFonts w:ascii="Courier New" w:hAnsi="Courier New" w:cs="Courier New"/>
+          <w:b/>
+          <w:bCs/>
+          <w:color w:val="000000"/>
+          <w:sz w:val="18"/>
+          <w:szCs w:val="18"/>
+          <w:lang w:val="en-US"/>
+        </w:rPr>
+        <w:t>                    </w:t>
+      </w:r>
+      <w:r>
+        <w:rPr>
+          <w:rFonts w:ascii="Courier New" w:hAnsi="Courier New" w:cs="Courier New"/>
+          <w:b/>
+          <w:bCs/>
+          <w:color w:val="A31515"/>
+          <w:sz w:val="18"/>
+          <w:szCs w:val="18"/>
+          <w:lang w:val="en-US"/>
+        </w:rPr>
+        <w:t>"</w:t>
+      </w:r>
+      <w:proofErr w:type="spellStart"/>
+      <w:r>
+        <w:rPr>
+          <w:rFonts w:ascii="Courier New" w:hAnsi="Courier New" w:cs="Courier New"/>
+          <w:b/>
+          <w:bCs/>
+          <w:color w:val="A31515"/>
+          <w:sz w:val="18"/>
+          <w:szCs w:val="18"/>
+          <w:lang w:val="en-US"/>
+        </w:rPr>
+        <w:t>BaseType</w:t>
+      </w:r>
+      <w:proofErr w:type="spellEnd"/>
+      <w:r>
+        <w:rPr>
+          <w:rFonts w:ascii="Courier New" w:hAnsi="Courier New" w:cs="Courier New"/>
+          <w:b/>
+          <w:bCs/>
+          <w:color w:val="A31515"/>
+          <w:sz w:val="18"/>
+          <w:szCs w:val="18"/>
+          <w:lang w:val="en-US"/>
+        </w:rPr>
+        <w:t>"</w:t>
+      </w:r>
+      <w:r>
+        <w:rPr>
+          <w:rFonts w:ascii="Courier New" w:hAnsi="Courier New" w:cs="Courier New"/>
+          <w:b/>
+          <w:bCs/>
+          <w:color w:val="000000"/>
+          <w:sz w:val="18"/>
+          <w:szCs w:val="18"/>
+          <w:lang w:val="en-US"/>
+        </w:rPr>
+        <w:t>: </w:t>
+      </w:r>
+      <w:r>
+        <w:rPr>
+          <w:rFonts w:ascii="Courier New" w:hAnsi="Courier New" w:cs="Courier New"/>
+          <w:b/>
+          <w:bCs/>
+          <w:color w:val="0451A5"/>
+          <w:sz w:val="18"/>
+          <w:szCs w:val="18"/>
+          <w:lang w:val="en-US"/>
+        </w:rPr>
+        <w:t>"G"</w:t>
+      </w:r>
+      <w:r>
+        <w:rPr>
+          <w:rFonts w:ascii="Courier New" w:hAnsi="Courier New" w:cs="Courier New"/>
+          <w:b/>
+          <w:bCs/>
+          <w:color w:val="000000"/>
+          <w:sz w:val="18"/>
+          <w:szCs w:val="18"/>
+          <w:lang w:val="en-US"/>
+        </w:rPr>
+        <w:t>,</w:t>
+      </w:r>
+    </w:p>
+    <w:p>
+      <w:pPr>
+        <w:shd w:val="clear" w:color="auto" w:fill="FFFFFE"/>
+        <w:spacing w:line="270" w:lineRule="atLeast"/>
+        <w:rPr>
+          <w:rFonts w:ascii="Courier New" w:hAnsi="Courier New" w:cs="Courier New"/>
+          <w:b/>
+          <w:bCs/>
+          <w:color w:val="000000"/>
+          <w:sz w:val="18"/>
+          <w:szCs w:val="18"/>
+          <w:lang w:val="en-US"/>
+        </w:rPr>
+      </w:pPr>
+      <w:r>
+        <w:rPr>
+          <w:rFonts w:ascii="Courier New" w:hAnsi="Courier New" w:cs="Courier New"/>
+          <w:b/>
+          <w:bCs/>
+          <w:color w:val="000000"/>
+          <w:sz w:val="18"/>
+          <w:szCs w:val="18"/>
+          <w:lang w:val="en-US"/>
+        </w:rPr>
+        <w:t>                    </w:t>
+      </w:r>
+      <w:r>
+        <w:rPr>
+          <w:rFonts w:ascii="Courier New" w:hAnsi="Courier New" w:cs="Courier New"/>
+          <w:b/>
+          <w:bCs/>
+          <w:color w:val="A31515"/>
+          <w:sz w:val="18"/>
+          <w:szCs w:val="18"/>
+          <w:lang w:val="en-US"/>
+        </w:rPr>
+        <w:t>"</w:t>
+      </w:r>
+      <w:proofErr w:type="spellStart"/>
+      <w:r>
+        <w:rPr>
+          <w:rFonts w:ascii="Courier New" w:hAnsi="Courier New" w:cs="Courier New"/>
+          <w:b/>
+          <w:bCs/>
+          <w:color w:val="A31515"/>
+          <w:sz w:val="18"/>
+          <w:szCs w:val="18"/>
+          <w:lang w:val="en-US"/>
+        </w:rPr>
+        <w:t>AppliedWTAmountSys</w:t>
+      </w:r>
+      <w:proofErr w:type="spellEnd"/>
+      <w:r>
+        <w:rPr>
+          <w:rFonts w:ascii="Courier New" w:hAnsi="Courier New" w:cs="Courier New"/>
+          <w:b/>
+          <w:bCs/>
+          <w:color w:val="A31515"/>
+          <w:sz w:val="18"/>
+          <w:szCs w:val="18"/>
+          <w:lang w:val="en-US"/>
+        </w:rPr>
+        <w:t>"</w:t>
+      </w:r>
+      <w:r>
+        <w:rPr>
+          <w:rFonts w:ascii="Courier New" w:hAnsi="Courier New" w:cs="Courier New"/>
+          <w:b/>
+          <w:bCs/>
+          <w:color w:val="000000"/>
+          <w:sz w:val="18"/>
+          <w:szCs w:val="18"/>
+          <w:lang w:val="en-US"/>
+        </w:rPr>
+        <w:t>: </w:t>
+      </w:r>
+      <w:r>
+        <w:rPr>
+          <w:rFonts w:ascii="Courier New" w:hAnsi="Courier New" w:cs="Courier New"/>
+          <w:b/>
+          <w:bCs/>
+          <w:color w:val="098658"/>
+          <w:sz w:val="18"/>
+          <w:szCs w:val="18"/>
+          <w:lang w:val="en-US"/>
+        </w:rPr>
+        <w:t>0.0</w:t>
+      </w:r>
+      <w:r>
+        <w:rPr>
+          <w:rFonts w:ascii="Courier New" w:hAnsi="Courier New" w:cs="Courier New"/>
+          <w:b/>
+          <w:bCs/>
+          <w:color w:val="000000"/>
+          <w:sz w:val="18"/>
+          <w:szCs w:val="18"/>
+          <w:lang w:val="en-US"/>
+        </w:rPr>
+        <w:t>,</w:t>
+      </w:r>
+    </w:p>
+    <w:p>
+      <w:pPr>
+        <w:shd w:val="clear" w:color="auto" w:fill="FFFFFE"/>
+        <w:spacing w:line="270" w:lineRule="atLeast"/>
+        <w:rPr>
+          <w:rFonts w:ascii="Courier New" w:hAnsi="Courier New" w:cs="Courier New"/>
+          <w:b/>
+          <w:bCs/>
+          <w:color w:val="000000"/>
+          <w:sz w:val="18"/>
+          <w:szCs w:val="18"/>
+          <w:lang w:val="en-US"/>
+        </w:rPr>
+      </w:pPr>
+      <w:r>
+        <w:rPr>
+          <w:rFonts w:ascii="Courier New" w:hAnsi="Courier New" w:cs="Courier New"/>
+          <w:b/>
+          <w:bCs/>
+          <w:color w:val="000000"/>
+          <w:sz w:val="18"/>
+          <w:szCs w:val="18"/>
+          <w:lang w:val="en-US"/>
+        </w:rPr>
+        <w:t>                    </w:t>
+      </w:r>
+      <w:r>
+        <w:rPr>
+          <w:rFonts w:ascii="Courier New" w:hAnsi="Courier New" w:cs="Courier New"/>
+          <w:b/>
+          <w:bCs/>
+          <w:color w:val="A31515"/>
+          <w:sz w:val="18"/>
+          <w:szCs w:val="18"/>
+          <w:lang w:val="en-US"/>
+        </w:rPr>
+        <w:t>"</w:t>
+      </w:r>
+      <w:proofErr w:type="spellStart"/>
+      <w:r>
+        <w:rPr>
+          <w:rFonts w:ascii="Courier New" w:hAnsi="Courier New" w:cs="Courier New"/>
+          <w:b/>
+          <w:bCs/>
+          <w:color w:val="A31515"/>
+          <w:sz w:val="18"/>
+          <w:szCs w:val="18"/>
+          <w:lang w:val="en-US"/>
+        </w:rPr>
+        <w:t>AppliedWTAmountFC</w:t>
+      </w:r>
+      <w:proofErr w:type="spellEnd"/>
+      <w:r>
+        <w:rPr>
+          <w:rFonts w:ascii="Courier New" w:hAnsi="Courier New" w:cs="Courier New"/>
+          <w:b/>
+          <w:bCs/>
+          <w:color w:val="A31515"/>
+          <w:sz w:val="18"/>
+          <w:szCs w:val="18"/>
+          <w:lang w:val="en-US"/>
+        </w:rPr>
+        <w:t>"</w:t>
+      </w:r>
+      <w:r>
+        <w:rPr>
+          <w:rFonts w:ascii="Courier New" w:hAnsi="Courier New" w:cs="Courier New"/>
+          <w:b/>
+          <w:bCs/>
+          <w:color w:val="000000"/>
+          <w:sz w:val="18"/>
+          <w:szCs w:val="18"/>
+          <w:lang w:val="en-US"/>
+        </w:rPr>
+        <w:t>: </w:t>
+      </w:r>
+      <w:r>
+        <w:rPr>
+          <w:rFonts w:ascii="Courier New" w:hAnsi="Courier New" w:cs="Courier New"/>
+          <w:b/>
+          <w:bCs/>
+          <w:color w:val="098658"/>
+          <w:sz w:val="18"/>
+          <w:szCs w:val="18"/>
+          <w:lang w:val="en-US"/>
+        </w:rPr>
+        <w:t>0.0</w:t>
+      </w:r>
+      <w:r>
+        <w:rPr>
+          <w:rFonts w:ascii="Courier New" w:hAnsi="Courier New" w:cs="Courier New"/>
+          <w:b/>
+          <w:bCs/>
+          <w:color w:val="000000"/>
+          <w:sz w:val="18"/>
+          <w:szCs w:val="18"/>
+          <w:lang w:val="en-US"/>
+        </w:rPr>
+        <w:t>,</w:t>
+      </w:r>
+    </w:p>
+    <w:p>
+      <w:pPr>
+        <w:shd w:val="clear" w:color="auto" w:fill="FFFFFE"/>
+        <w:spacing w:line="270" w:lineRule="atLeast"/>
+        <w:rPr>
+          <w:rFonts w:ascii="Courier New" w:hAnsi="Courier New" w:cs="Courier New"/>
+          <w:b/>
+          <w:bCs/>
+          <w:color w:val="000000"/>
+          <w:sz w:val="18"/>
+          <w:szCs w:val="18"/>
+          <w:lang w:val="en-US"/>
+        </w:rPr>
+      </w:pPr>
+      <w:r>
+        <w:rPr>
+          <w:rFonts w:ascii="Courier New" w:hAnsi="Courier New" w:cs="Courier New"/>
+          <w:b/>
+          <w:bCs/>
+          <w:color w:val="000000"/>
+          <w:sz w:val="18"/>
+          <w:szCs w:val="18"/>
+          <w:lang w:val="en-US"/>
+        </w:rPr>
+        <w:t>                    </w:t>
+      </w:r>
+      <w:r>
+        <w:rPr>
+          <w:rFonts w:ascii="Courier New" w:hAnsi="Courier New" w:cs="Courier New"/>
+          <w:b/>
+          <w:bCs/>
+          <w:color w:val="A31515"/>
+          <w:sz w:val="18"/>
+          <w:szCs w:val="18"/>
+          <w:lang w:val="en-US"/>
+        </w:rPr>
+        <w:t>"</w:t>
+      </w:r>
+      <w:proofErr w:type="spellStart"/>
+      <w:r>
+        <w:rPr>
+          <w:rFonts w:ascii="Courier New" w:hAnsi="Courier New" w:cs="Courier New"/>
+          <w:b/>
+          <w:bCs/>
+          <w:color w:val="A31515"/>
+          <w:sz w:val="18"/>
+          <w:szCs w:val="18"/>
+          <w:lang w:val="en-US"/>
+        </w:rPr>
+        <w:t>AppliedWTAmount</w:t>
+      </w:r>
+      <w:proofErr w:type="spellEnd"/>
+      <w:r>
+        <w:rPr>
+          <w:rFonts w:ascii="Courier New" w:hAnsi="Courier New" w:cs="Courier New"/>
+          <w:b/>
+          <w:bCs/>
+          <w:color w:val="A31515"/>
+          <w:sz w:val="18"/>
+          <w:szCs w:val="18"/>
+          <w:lang w:val="en-US"/>
+        </w:rPr>
+        <w:t>"</w:t>
+      </w:r>
+      <w:r>
+        <w:rPr>
+          <w:rFonts w:ascii="Courier New" w:hAnsi="Courier New" w:cs="Courier New"/>
+          <w:b/>
+          <w:bCs/>
+          <w:color w:val="000000"/>
+          <w:sz w:val="18"/>
+          <w:szCs w:val="18"/>
+          <w:lang w:val="en-US"/>
+        </w:rPr>
+        <w:t>: </w:t>
+      </w:r>
+      <w:r>
+        <w:rPr>
+          <w:rFonts w:ascii="Courier New" w:hAnsi="Courier New" w:cs="Courier New"/>
+          <w:b/>
+          <w:bCs/>
+          <w:color w:val="098658"/>
+          <w:sz w:val="18"/>
+          <w:szCs w:val="18"/>
+          <w:lang w:val="en-US"/>
+        </w:rPr>
+        <w:t>0.0</w:t>
+      </w:r>
+      <w:r>
+        <w:rPr>
+          <w:rFonts w:ascii="Courier New" w:hAnsi="Courier New" w:cs="Courier New"/>
+          <w:b/>
+          <w:bCs/>
+          <w:color w:val="000000"/>
+          <w:sz w:val="18"/>
+          <w:szCs w:val="18"/>
+          <w:lang w:val="en-US"/>
+        </w:rPr>
+        <w:t>,</w:t>
+      </w:r>
+    </w:p>
+    <w:p>
+      <w:pPr>
+        <w:shd w:val="clear" w:color="auto" w:fill="FFFFFE"/>
+        <w:spacing w:line="270" w:lineRule="atLeast"/>
+        <w:rPr>
+          <w:rFonts w:ascii="Courier New" w:hAnsi="Courier New" w:cs="Courier New"/>
+          <w:b/>
+          <w:bCs/>
+          <w:color w:val="000000"/>
+          <w:sz w:val="18"/>
+          <w:szCs w:val="18"/>
+          <w:lang w:val="en-US"/>
+        </w:rPr>
+      </w:pPr>
+      <w:r>
+        <w:rPr>
+          <w:rFonts w:ascii="Courier New" w:hAnsi="Courier New" w:cs="Courier New"/>
+          <w:b/>
+          <w:bCs/>
+          <w:color w:val="000000"/>
+          <w:sz w:val="18"/>
+          <w:szCs w:val="18"/>
+          <w:lang w:val="en-US"/>
+        </w:rPr>
+        <w:t>                    </w:t>
+      </w:r>
+      <w:r>
+        <w:rPr>
+          <w:rFonts w:ascii="Courier New" w:hAnsi="Courier New" w:cs="Courier New"/>
+          <w:b/>
+          <w:bCs/>
+          <w:color w:val="A31515"/>
+          <w:sz w:val="18"/>
+          <w:szCs w:val="18"/>
+          <w:lang w:val="en-US"/>
+        </w:rPr>
+        <w:t>"</w:t>
+      </w:r>
+      <w:proofErr w:type="spellStart"/>
+      <w:r>
+        <w:rPr>
+          <w:rFonts w:ascii="Courier New" w:hAnsi="Courier New" w:cs="Courier New"/>
+          <w:b/>
+          <w:bCs/>
+          <w:color w:val="A31515"/>
+          <w:sz w:val="18"/>
+          <w:szCs w:val="18"/>
+          <w:lang w:val="en-US"/>
+        </w:rPr>
+        <w:t>GLAccount</w:t>
+      </w:r>
+      <w:proofErr w:type="spellEnd"/>
+      <w:r>
+        <w:rPr>
+          <w:rFonts w:ascii="Courier New" w:hAnsi="Courier New" w:cs="Courier New"/>
+          <w:b/>
+          <w:bCs/>
+          <w:color w:val="A31515"/>
+          <w:sz w:val="18"/>
+          <w:szCs w:val="18"/>
+          <w:lang w:val="en-US"/>
+        </w:rPr>
+        <w:t>"</w:t>
+      </w:r>
+      <w:r>
+        <w:rPr>
+          <w:rFonts w:ascii="Courier New" w:hAnsi="Courier New" w:cs="Courier New"/>
+          <w:b/>
+          <w:bCs/>
+          <w:color w:val="000000"/>
+          <w:sz w:val="18"/>
+          <w:szCs w:val="18"/>
+          <w:lang w:val="en-US"/>
+        </w:rPr>
+        <w:t>: </w:t>
+      </w:r>
+      <w:r>
+        <w:rPr>
+          <w:rFonts w:ascii="Courier New" w:hAnsi="Courier New" w:cs="Courier New"/>
+          <w:b/>
+          <w:bCs/>
+          <w:color w:val="0451A5"/>
+          <w:sz w:val="18"/>
+          <w:szCs w:val="18"/>
+          <w:lang w:val="en-US"/>
+        </w:rPr>
+        <w:t>"1.01.03.06.07"</w:t>
+      </w:r>
+      <w:r>
+        <w:rPr>
+          <w:rFonts w:ascii="Courier New" w:hAnsi="Courier New" w:cs="Courier New"/>
+          <w:b/>
+          <w:bCs/>
+          <w:color w:val="000000"/>
+          <w:sz w:val="18"/>
+          <w:szCs w:val="18"/>
+          <w:lang w:val="en-US"/>
+        </w:rPr>
+        <w:t>,</w:t>
+      </w:r>
+    </w:p>
+    <w:p>
+      <w:pPr>
+        <w:shd w:val="clear" w:color="auto" w:fill="FFFFFE"/>
+        <w:spacing w:line="270" w:lineRule="atLeast"/>
+        <w:rPr>
+          <w:rFonts w:ascii="Courier New" w:hAnsi="Courier New" w:cs="Courier New"/>
+          <w:b/>
+          <w:bCs/>
+          <w:color w:val="000000"/>
+          <w:sz w:val="18"/>
+          <w:szCs w:val="18"/>
+          <w:lang w:val="en-US"/>
+        </w:rPr>
+      </w:pPr>
+      <w:r>
+        <w:rPr>
+          <w:rFonts w:ascii="Courier New" w:hAnsi="Courier New" w:cs="Courier New"/>
+          <w:b/>
+          <w:bCs/>
+          <w:color w:val="000000"/>
+          <w:sz w:val="18"/>
+          <w:szCs w:val="18"/>
+          <w:lang w:val="en-US"/>
+        </w:rPr>
+        <w:t>                    </w:t>
+      </w:r>
+      <w:r>
+        <w:rPr>
+          <w:rFonts w:ascii="Courier New" w:hAnsi="Courier New" w:cs="Courier New"/>
+          <w:b/>
+          <w:bCs/>
+          <w:color w:val="A31515"/>
+          <w:sz w:val="18"/>
+          <w:szCs w:val="18"/>
+          <w:lang w:val="en-US"/>
+        </w:rPr>
+        <w:t>"</w:t>
+      </w:r>
+      <w:proofErr w:type="spellStart"/>
+      <w:r>
+        <w:rPr>
+          <w:rFonts w:ascii="Courier New" w:hAnsi="Courier New" w:cs="Courier New"/>
+          <w:b/>
+          <w:bCs/>
+          <w:color w:val="A31515"/>
+          <w:sz w:val="18"/>
+          <w:szCs w:val="18"/>
+          <w:lang w:val="en-US"/>
+        </w:rPr>
+        <w:t>LineNum</w:t>
+      </w:r>
+      <w:proofErr w:type="spellEnd"/>
+      <w:r>
+        <w:rPr>
+          <w:rFonts w:ascii="Courier New" w:hAnsi="Courier New" w:cs="Courier New"/>
+          <w:b/>
+          <w:bCs/>
+          <w:color w:val="A31515"/>
+          <w:sz w:val="18"/>
+          <w:szCs w:val="18"/>
+          <w:lang w:val="en-US"/>
+        </w:rPr>
+        <w:t>"</w:t>
+      </w:r>
+      <w:r>
+        <w:rPr>
+          <w:rFonts w:ascii="Courier New" w:hAnsi="Courier New" w:cs="Courier New"/>
+          <w:b/>
+          <w:bCs/>
+          <w:color w:val="000000"/>
+          <w:sz w:val="18"/>
+          <w:szCs w:val="18"/>
+          <w:lang w:val="en-US"/>
+        </w:rPr>
+        <w:t>: </w:t>
+      </w:r>
+      <w:r>
+        <w:rPr>
+          <w:rFonts w:ascii="Courier New" w:hAnsi="Courier New" w:cs="Courier New"/>
+          <w:b/>
+          <w:bCs/>
+          <w:color w:val="098658"/>
+          <w:sz w:val="18"/>
+          <w:szCs w:val="18"/>
+          <w:lang w:val="en-US"/>
+        </w:rPr>
+        <w:t>0</w:t>
+      </w:r>
+      <w:r>
+        <w:rPr>
+          <w:rFonts w:ascii="Courier New" w:hAnsi="Courier New" w:cs="Courier New"/>
+          <w:b/>
+          <w:bCs/>
+          <w:color w:val="000000"/>
+          <w:sz w:val="18"/>
+          <w:szCs w:val="18"/>
+          <w:lang w:val="en-US"/>
+        </w:rPr>
+        <w:t>,</w:t>
+      </w:r>
+    </w:p>
+    <w:p>
+      <w:pPr>
+        <w:shd w:val="clear" w:color="auto" w:fill="FFFFFE"/>
+        <w:spacing w:line="270" w:lineRule="atLeast"/>
+        <w:rPr>
+          <w:rFonts w:ascii="Courier New" w:hAnsi="Courier New" w:cs="Courier New"/>
+          <w:b/>
+          <w:bCs/>
+          <w:color w:val="000000"/>
+          <w:sz w:val="18"/>
+          <w:szCs w:val="18"/>
+          <w:lang w:val="en-US"/>
+        </w:rPr>
+      </w:pPr>
+      <w:r>
+        <w:rPr>
+          <w:rFonts w:ascii="Courier New" w:hAnsi="Courier New" w:cs="Courier New"/>
+          <w:b/>
+          <w:bCs/>
+          <w:color w:val="000000"/>
+          <w:sz w:val="18"/>
+          <w:szCs w:val="18"/>
+          <w:lang w:val="en-US"/>
+        </w:rPr>
+        <w:t>                    </w:t>
+      </w:r>
+      <w:r>
+        <w:rPr>
+          <w:rFonts w:ascii="Courier New" w:hAnsi="Courier New" w:cs="Courier New"/>
+          <w:b/>
+          <w:bCs/>
+          <w:color w:val="A31515"/>
+          <w:sz w:val="18"/>
+          <w:szCs w:val="18"/>
+          <w:lang w:val="en-US"/>
+        </w:rPr>
+        <w:t>"</w:t>
+      </w:r>
+      <w:proofErr w:type="spellStart"/>
+      <w:r>
+        <w:rPr>
+          <w:rFonts w:ascii="Courier New" w:hAnsi="Courier New" w:cs="Courier New"/>
+          <w:b/>
+          <w:bCs/>
+          <w:color w:val="A31515"/>
+          <w:sz w:val="18"/>
+          <w:szCs w:val="18"/>
+          <w:lang w:val="en-US"/>
+        </w:rPr>
+        <w:t>BaseDocEntry</w:t>
+      </w:r>
+      <w:proofErr w:type="spellEnd"/>
+      <w:r>
+        <w:rPr>
+          <w:rFonts w:ascii="Courier New" w:hAnsi="Courier New" w:cs="Courier New"/>
+          <w:b/>
+          <w:bCs/>
+          <w:color w:val="A31515"/>
+          <w:sz w:val="18"/>
+          <w:szCs w:val="18"/>
+          <w:lang w:val="en-US"/>
+        </w:rPr>
+        <w:t>"</w:t>
+      </w:r>
+      <w:r>
+        <w:rPr>
+          <w:rFonts w:ascii="Courier New" w:hAnsi="Courier New" w:cs="Courier New"/>
+          <w:b/>
+          <w:bCs/>
+          <w:color w:val="000000"/>
+          <w:sz w:val="18"/>
+          <w:szCs w:val="18"/>
+          <w:lang w:val="en-US"/>
+        </w:rPr>
+        <w:t>: </w:t>
+      </w:r>
+      <w:r>
+        <w:rPr>
+          <w:rFonts w:ascii="Courier New" w:hAnsi="Courier New" w:cs="Courier New"/>
+          <w:b/>
+          <w:bCs/>
+          <w:color w:val="098658"/>
+          <w:sz w:val="18"/>
+          <w:szCs w:val="18"/>
+          <w:lang w:val="en-US"/>
+        </w:rPr>
+        <w:t>-1</w:t>
+      </w:r>
+      <w:r>
+        <w:rPr>
+          <w:rFonts w:ascii="Courier New" w:hAnsi="Courier New" w:cs="Courier New"/>
+          <w:b/>
+          <w:bCs/>
+          <w:color w:val="000000"/>
+          <w:sz w:val="18"/>
+          <w:szCs w:val="18"/>
+          <w:lang w:val="en-US"/>
+        </w:rPr>
+        <w:t>,</w:t>
+      </w:r>
+    </w:p>
+    <w:p>
+      <w:pPr>
+        <w:shd w:val="clear" w:color="auto" w:fill="FFFFFE"/>
+        <w:spacing w:line="270" w:lineRule="atLeast"/>
+        <w:rPr>
+          <w:rFonts w:ascii="Courier New" w:hAnsi="Courier New" w:cs="Courier New"/>
+          <w:b/>
+          <w:bCs/>
+          <w:color w:val="000000"/>
+          <w:sz w:val="18"/>
+          <w:szCs w:val="18"/>
+          <w:lang w:val="en-US"/>
+        </w:rPr>
+      </w:pPr>
+      <w:r>
+        <w:rPr>
+          <w:rFonts w:ascii="Courier New" w:hAnsi="Courier New" w:cs="Courier New"/>
+          <w:b/>
+          <w:bCs/>
+          <w:color w:val="000000"/>
+          <w:sz w:val="18"/>
+          <w:szCs w:val="18"/>
+          <w:lang w:val="en-US"/>
+        </w:rPr>
+        <w:t>                    </w:t>
+      </w:r>
+      <w:r>
+        <w:rPr>
+          <w:rFonts w:ascii="Courier New" w:hAnsi="Courier New" w:cs="Courier New"/>
+          <w:b/>
+          <w:bCs/>
+          <w:color w:val="A31515"/>
+          <w:sz w:val="18"/>
+          <w:szCs w:val="18"/>
+          <w:lang w:val="en-US"/>
+        </w:rPr>
+        <w:t>"</w:t>
+      </w:r>
+      <w:proofErr w:type="spellStart"/>
+      <w:r>
+        <w:rPr>
+          <w:rFonts w:ascii="Courier New" w:hAnsi="Courier New" w:cs="Courier New"/>
+          <w:b/>
+          <w:bCs/>
+          <w:color w:val="A31515"/>
+          <w:sz w:val="18"/>
+          <w:szCs w:val="18"/>
+          <w:lang w:val="en-US"/>
+        </w:rPr>
+        <w:t>BaseDocLine</w:t>
+      </w:r>
+      <w:proofErr w:type="spellEnd"/>
+      <w:r>
+        <w:rPr>
+          <w:rFonts w:ascii="Courier New" w:hAnsi="Courier New" w:cs="Courier New"/>
+          <w:b/>
+          <w:bCs/>
+          <w:color w:val="A31515"/>
+          <w:sz w:val="18"/>
+          <w:szCs w:val="18"/>
+          <w:lang w:val="en-US"/>
+        </w:rPr>
+        <w:t>"</w:t>
+      </w:r>
+      <w:r>
+        <w:rPr>
+          <w:rFonts w:ascii="Courier New" w:hAnsi="Courier New" w:cs="Courier New"/>
+          <w:b/>
+          <w:bCs/>
+          <w:color w:val="000000"/>
+          <w:sz w:val="18"/>
+          <w:szCs w:val="18"/>
+          <w:lang w:val="en-US"/>
+        </w:rPr>
+        <w:t>: </w:t>
+      </w:r>
+      <w:r>
+        <w:rPr>
+          <w:rFonts w:ascii="Courier New" w:hAnsi="Courier New" w:cs="Courier New"/>
+          <w:b/>
+          <w:bCs/>
+          <w:color w:val="0451A5"/>
+          <w:sz w:val="18"/>
+          <w:szCs w:val="18"/>
+          <w:lang w:val="en-US"/>
+        </w:rPr>
+        <w:t>null</w:t>
+      </w:r>
+      <w:r>
+        <w:rPr>
+          <w:rFonts w:ascii="Courier New" w:hAnsi="Courier New" w:cs="Courier New"/>
+          <w:b/>
+          <w:bCs/>
+          <w:color w:val="000000"/>
+          <w:sz w:val="18"/>
+          <w:szCs w:val="18"/>
+          <w:lang w:val="en-US"/>
+        </w:rPr>
+        <w:t>,</w:t>
+      </w:r>
+    </w:p>
+    <w:p>
+      <w:pPr>
+        <w:shd w:val="clear" w:color="auto" w:fill="FFFFFE"/>
+        <w:spacing w:line="270" w:lineRule="atLeast"/>
+        <w:rPr>
+          <w:rFonts w:ascii="Courier New" w:hAnsi="Courier New" w:cs="Courier New"/>
+          <w:b/>
+          <w:bCs/>
+          <w:color w:val="000000"/>
+          <w:sz w:val="18"/>
+          <w:szCs w:val="18"/>
+          <w:lang w:val="en-US"/>
+        </w:rPr>
+      </w:pPr>
+      <w:r>
+        <w:rPr>
+          <w:rFonts w:ascii="Courier New" w:hAnsi="Courier New" w:cs="Courier New"/>
+          <w:b/>
+          <w:bCs/>
+          <w:color w:val="000000"/>
+          <w:sz w:val="18"/>
+          <w:szCs w:val="18"/>
+          <w:lang w:val="en-US"/>
+        </w:rPr>
+        <w:t>                    </w:t>
+      </w:r>
+      <w:r>
+        <w:rPr>
+          <w:rFonts w:ascii="Courier New" w:hAnsi="Courier New" w:cs="Courier New"/>
+          <w:b/>
+          <w:bCs/>
+          <w:color w:val="A31515"/>
+          <w:sz w:val="18"/>
+          <w:szCs w:val="18"/>
+          <w:lang w:val="en-US"/>
+        </w:rPr>
+        <w:t>"</w:t>
+      </w:r>
+      <w:proofErr w:type="spellStart"/>
+      <w:r>
+        <w:rPr>
+          <w:rFonts w:ascii="Courier New" w:hAnsi="Courier New" w:cs="Courier New"/>
+          <w:b/>
+          <w:bCs/>
+          <w:color w:val="A31515"/>
+          <w:sz w:val="18"/>
+          <w:szCs w:val="18"/>
+          <w:lang w:val="en-US"/>
+        </w:rPr>
+        <w:t>BaseDocType</w:t>
+      </w:r>
+      <w:proofErr w:type="spellEnd"/>
+      <w:r>
+        <w:rPr>
+          <w:rFonts w:ascii="Courier New" w:hAnsi="Courier New" w:cs="Courier New"/>
+          <w:b/>
+          <w:bCs/>
+          <w:color w:val="A31515"/>
+          <w:sz w:val="18"/>
+          <w:szCs w:val="18"/>
+          <w:lang w:val="en-US"/>
+        </w:rPr>
+        <w:t>"</w:t>
+      </w:r>
+      <w:r>
+        <w:rPr>
+          <w:rFonts w:ascii="Courier New" w:hAnsi="Courier New" w:cs="Courier New"/>
+          <w:b/>
+          <w:bCs/>
+          <w:color w:val="000000"/>
+          <w:sz w:val="18"/>
+          <w:szCs w:val="18"/>
+          <w:lang w:val="en-US"/>
+        </w:rPr>
+        <w:t>: </w:t>
+      </w:r>
+      <w:r>
+        <w:rPr>
+          <w:rFonts w:ascii="Courier New" w:hAnsi="Courier New" w:cs="Courier New"/>
+          <w:b/>
+          <w:bCs/>
+          <w:color w:val="098658"/>
+          <w:sz w:val="18"/>
+          <w:szCs w:val="18"/>
+          <w:lang w:val="en-US"/>
+        </w:rPr>
+        <w:t>0</w:t>
+      </w:r>
+      <w:r>
+        <w:rPr>
+          <w:rFonts w:ascii="Courier New" w:hAnsi="Courier New" w:cs="Courier New"/>
+          <w:b/>
+          <w:bCs/>
+          <w:color w:val="000000"/>
+          <w:sz w:val="18"/>
+          <w:szCs w:val="18"/>
+          <w:lang w:val="en-US"/>
+        </w:rPr>
+        <w:t>,</w:t>
+      </w:r>
+    </w:p>
+    <w:p>
+      <w:pPr>
+        <w:shd w:val="clear" w:color="auto" w:fill="FFFFFE"/>
+        <w:spacing w:line="270" w:lineRule="atLeast"/>
+        <w:rPr>
+          <w:rFonts w:ascii="Courier New" w:hAnsi="Courier New" w:cs="Courier New"/>
+          <w:b/>
+          <w:bCs/>
+          <w:color w:val="000000"/>
+          <w:sz w:val="18"/>
+          <w:szCs w:val="18"/>
+          <w:lang w:val="en-US"/>
+        </w:rPr>
+      </w:pPr>
+      <w:r>
+        <w:rPr>
+          <w:rFonts w:ascii="Courier New" w:hAnsi="Courier New" w:cs="Courier New"/>
+          <w:b/>
+          <w:bCs/>
+          <w:color w:val="000000"/>
+          <w:sz w:val="18"/>
+          <w:szCs w:val="18"/>
+          <w:lang w:val="en-US"/>
+        </w:rPr>
+        <w:t>                    </w:t>
+      </w:r>
+      <w:r>
+        <w:rPr>
+          <w:rFonts w:ascii="Courier New" w:hAnsi="Courier New" w:cs="Courier New"/>
+          <w:b/>
+          <w:bCs/>
+          <w:color w:val="A31515"/>
+          <w:sz w:val="18"/>
+          <w:szCs w:val="18"/>
+          <w:lang w:val="en-US"/>
+        </w:rPr>
+        <w:t>"</w:t>
+      </w:r>
+      <w:proofErr w:type="spellStart"/>
+      <w:r>
+        <w:rPr>
+          <w:rFonts w:ascii="Courier New" w:hAnsi="Courier New" w:cs="Courier New"/>
+          <w:b/>
+          <w:bCs/>
+          <w:color w:val="A31515"/>
+          <w:sz w:val="18"/>
+          <w:szCs w:val="18"/>
+          <w:lang w:val="en-US"/>
+        </w:rPr>
+        <w:t>BaseDocumentReference</w:t>
+      </w:r>
+      <w:proofErr w:type="spellEnd"/>
+      <w:r>
+        <w:rPr>
+          <w:rFonts w:ascii="Courier New" w:hAnsi="Courier New" w:cs="Courier New"/>
+          <w:b/>
+          <w:bCs/>
+          <w:color w:val="A31515"/>
+          <w:sz w:val="18"/>
+          <w:szCs w:val="18"/>
+          <w:lang w:val="en-US"/>
+        </w:rPr>
+        <w:t>"</w:t>
+      </w:r>
+      <w:r>
+        <w:rPr>
+          <w:rFonts w:ascii="Courier New" w:hAnsi="Courier New" w:cs="Courier New"/>
+          <w:b/>
+          <w:bCs/>
+          <w:color w:val="000000"/>
+          <w:sz w:val="18"/>
+          <w:szCs w:val="18"/>
+          <w:lang w:val="en-US"/>
+        </w:rPr>
+        <w:t>: </w:t>
+      </w:r>
+      <w:r>
+        <w:rPr>
+          <w:rFonts w:ascii="Courier New" w:hAnsi="Courier New" w:cs="Courier New"/>
+          <w:b/>
+          <w:bCs/>
+          <w:color w:val="0451A5"/>
+          <w:sz w:val="18"/>
+          <w:szCs w:val="18"/>
+          <w:lang w:val="en-US"/>
+        </w:rPr>
+        <w:t>null</w:t>
+      </w:r>
+      <w:r>
+        <w:rPr>
+          <w:rFonts w:ascii="Courier New" w:hAnsi="Courier New" w:cs="Courier New"/>
+          <w:b/>
+          <w:bCs/>
+          <w:color w:val="000000"/>
+          <w:sz w:val="18"/>
+          <w:szCs w:val="18"/>
+          <w:lang w:val="en-US"/>
+        </w:rPr>
+        <w:t>,</w:t>
+      </w:r>
+    </w:p>
+    <w:p>
+      <w:pPr>
+        <w:shd w:val="clear" w:color="auto" w:fill="FFFFFE"/>
+        <w:spacing w:line="270" w:lineRule="atLeast"/>
+        <w:rPr>
+          <w:rFonts w:ascii="Courier New" w:hAnsi="Courier New" w:cs="Courier New"/>
+          <w:b/>
+          <w:bCs/>
+          <w:color w:val="000000"/>
+          <w:sz w:val="18"/>
+          <w:szCs w:val="18"/>
+          <w:lang w:val="en-US"/>
+        </w:rPr>
+      </w:pPr>
+      <w:r>
+        <w:rPr>
+          <w:rFonts w:ascii="Courier New" w:hAnsi="Courier New" w:cs="Courier New"/>
+          <w:b/>
+          <w:bCs/>
+          <w:color w:val="000000"/>
+          <w:sz w:val="18"/>
+          <w:szCs w:val="18"/>
+          <w:lang w:val="en-US"/>
+        </w:rPr>
+        <w:t>                    </w:t>
+      </w:r>
+      <w:r>
+        <w:rPr>
+          <w:rFonts w:ascii="Courier New" w:hAnsi="Courier New" w:cs="Courier New"/>
+          <w:b/>
+          <w:bCs/>
+          <w:color w:val="A31515"/>
+          <w:sz w:val="18"/>
+          <w:szCs w:val="18"/>
+          <w:lang w:val="en-US"/>
+        </w:rPr>
+        <w:t>"Status"</w:t>
+      </w:r>
+      <w:r>
+        <w:rPr>
+          <w:rFonts w:ascii="Courier New" w:hAnsi="Courier New" w:cs="Courier New"/>
+          <w:b/>
+          <w:bCs/>
+          <w:color w:val="000000"/>
+          <w:sz w:val="18"/>
+          <w:szCs w:val="18"/>
+          <w:lang w:val="en-US"/>
+        </w:rPr>
+        <w:t>: </w:t>
+      </w:r>
+      <w:r>
+        <w:rPr>
+          <w:rFonts w:ascii="Courier New" w:hAnsi="Courier New" w:cs="Courier New"/>
+          <w:b/>
+          <w:bCs/>
+          <w:color w:val="0451A5"/>
+          <w:sz w:val="18"/>
+          <w:szCs w:val="18"/>
+          <w:lang w:val="en-US"/>
+        </w:rPr>
+        <w:t>"</w:t>
+      </w:r>
+      <w:proofErr w:type="spellStart"/>
+      <w:r>
+        <w:rPr>
+          <w:rFonts w:ascii="Courier New" w:hAnsi="Courier New" w:cs="Courier New"/>
+          <w:b/>
+          <w:bCs/>
+          <w:color w:val="0451A5"/>
+          <w:sz w:val="18"/>
+          <w:szCs w:val="18"/>
+          <w:lang w:val="en-US"/>
+        </w:rPr>
+        <w:t>bost_Open</w:t>
+      </w:r>
+      <w:proofErr w:type="spellEnd"/>
+      <w:r>
+        <w:rPr>
+          <w:rFonts w:ascii="Courier New" w:hAnsi="Courier New" w:cs="Courier New"/>
+          <w:b/>
+          <w:bCs/>
+          <w:color w:val="0451A5"/>
+          <w:sz w:val="18"/>
+          <w:szCs w:val="18"/>
+          <w:lang w:val="en-US"/>
+        </w:rPr>
+        <w:t>"</w:t>
+      </w:r>
+      <w:r>
+        <w:rPr>
+          <w:rFonts w:ascii="Courier New" w:hAnsi="Courier New" w:cs="Courier New"/>
+          <w:b/>
+          <w:bCs/>
+          <w:color w:val="000000"/>
+          <w:sz w:val="18"/>
+          <w:szCs w:val="18"/>
+          <w:lang w:val="en-US"/>
+        </w:rPr>
+        <w:t>,</w:t>
+      </w:r>
+    </w:p>
+    <w:p>
+      <w:pPr>
+        <w:shd w:val="clear" w:color="auto" w:fill="FFFFFE"/>
+        <w:spacing w:line="270" w:lineRule="atLeast"/>
+        <w:rPr>
+          <w:rFonts w:ascii="Courier New" w:hAnsi="Courier New" w:cs="Courier New"/>
+          <w:b/>
+          <w:bCs/>
+          <w:color w:val="000000"/>
+          <w:sz w:val="18"/>
+          <w:szCs w:val="18"/>
+          <w:lang w:val="en-US"/>
+        </w:rPr>
+      </w:pPr>
+      <w:r>
+        <w:rPr>
+          <w:rFonts w:ascii="Courier New" w:hAnsi="Courier New" w:cs="Courier New"/>
+          <w:b/>
+          <w:bCs/>
+          <w:color w:val="000000"/>
+          <w:sz w:val="18"/>
+          <w:szCs w:val="18"/>
+          <w:lang w:val="en-US"/>
+        </w:rPr>
+        <w:t>                    </w:t>
+      </w:r>
+      <w:r>
+        <w:rPr>
+          <w:rFonts w:ascii="Courier New" w:hAnsi="Courier New" w:cs="Courier New"/>
+          <w:b/>
+          <w:bCs/>
+          <w:color w:val="A31515"/>
+          <w:sz w:val="18"/>
+          <w:szCs w:val="18"/>
+          <w:lang w:val="en-US"/>
+        </w:rPr>
+        <w:t>"</w:t>
+      </w:r>
+      <w:proofErr w:type="spellStart"/>
+      <w:r>
+        <w:rPr>
+          <w:rFonts w:ascii="Courier New" w:hAnsi="Courier New" w:cs="Courier New"/>
+          <w:b/>
+          <w:bCs/>
+          <w:color w:val="A31515"/>
+          <w:sz w:val="18"/>
+          <w:szCs w:val="18"/>
+          <w:lang w:val="en-US"/>
+        </w:rPr>
+        <w:t>TargetAbsEntry</w:t>
+      </w:r>
+      <w:proofErr w:type="spellEnd"/>
+      <w:r>
+        <w:rPr>
+          <w:rFonts w:ascii="Courier New" w:hAnsi="Courier New" w:cs="Courier New"/>
+          <w:b/>
+          <w:bCs/>
+          <w:color w:val="A31515"/>
+          <w:sz w:val="18"/>
+          <w:szCs w:val="18"/>
+          <w:lang w:val="en-US"/>
+        </w:rPr>
+        <w:t>"</w:t>
+      </w:r>
+      <w:r>
+        <w:rPr>
+          <w:rFonts w:ascii="Courier New" w:hAnsi="Courier New" w:cs="Courier New"/>
+          <w:b/>
+          <w:bCs/>
+          <w:color w:val="000000"/>
+          <w:sz w:val="18"/>
+          <w:szCs w:val="18"/>
+          <w:lang w:val="en-US"/>
+        </w:rPr>
+        <w:t>: </w:t>
+      </w:r>
+      <w:r>
+        <w:rPr>
+          <w:rFonts w:ascii="Courier New" w:hAnsi="Courier New" w:cs="Courier New"/>
+          <w:b/>
+          <w:bCs/>
+          <w:color w:val="098658"/>
+          <w:sz w:val="18"/>
+          <w:szCs w:val="18"/>
+          <w:lang w:val="en-US"/>
+        </w:rPr>
+        <w:t>-1</w:t>
+      </w:r>
+      <w:r>
+        <w:rPr>
+          <w:rFonts w:ascii="Courier New" w:hAnsi="Courier New" w:cs="Courier New"/>
+          <w:b/>
+          <w:bCs/>
+          <w:color w:val="000000"/>
+          <w:sz w:val="18"/>
+          <w:szCs w:val="18"/>
+          <w:lang w:val="en-US"/>
+        </w:rPr>
+        <w:t>,</w:t>
+      </w:r>
+    </w:p>
+    <w:p>
+      <w:pPr>
+        <w:shd w:val="clear" w:color="auto" w:fill="FFFFFE"/>
+        <w:spacing w:line="270" w:lineRule="atLeast"/>
+        <w:rPr>
+          <w:rFonts w:ascii="Courier New" w:hAnsi="Courier New" w:cs="Courier New"/>
+          <w:b/>
+          <w:bCs/>
+          <w:color w:val="000000"/>
+          <w:sz w:val="18"/>
+          <w:szCs w:val="18"/>
+          <w:lang w:val="en-US"/>
+        </w:rPr>
+      </w:pPr>
+      <w:r>
+        <w:rPr>
+          <w:rFonts w:ascii="Courier New" w:hAnsi="Courier New" w:cs="Courier New"/>
+          <w:b/>
+          <w:bCs/>
+          <w:color w:val="000000"/>
+          <w:sz w:val="18"/>
+          <w:szCs w:val="18"/>
+          <w:lang w:val="en-US"/>
+        </w:rPr>
+        <w:t>                    </w:t>
+      </w:r>
+      <w:r>
+        <w:rPr>
+          <w:rFonts w:ascii="Courier New" w:hAnsi="Courier New" w:cs="Courier New"/>
+          <w:b/>
+          <w:bCs/>
+          <w:color w:val="A31515"/>
+          <w:sz w:val="18"/>
+          <w:szCs w:val="18"/>
+          <w:lang w:val="en-US"/>
+        </w:rPr>
+        <w:t>"</w:t>
+      </w:r>
+      <w:proofErr w:type="spellStart"/>
+      <w:r>
+        <w:rPr>
+          <w:rFonts w:ascii="Courier New" w:hAnsi="Courier New" w:cs="Courier New"/>
+          <w:b/>
+          <w:bCs/>
+          <w:color w:val="A31515"/>
+          <w:sz w:val="18"/>
+          <w:szCs w:val="18"/>
+          <w:lang w:val="en-US"/>
+        </w:rPr>
+        <w:t>TargetDocumentType</w:t>
+      </w:r>
+      <w:proofErr w:type="spellEnd"/>
+      <w:r>
+        <w:rPr>
+          <w:rFonts w:ascii="Courier New" w:hAnsi="Courier New" w:cs="Courier New"/>
+          <w:b/>
+          <w:bCs/>
+          <w:color w:val="A31515"/>
+          <w:sz w:val="18"/>
+          <w:szCs w:val="18"/>
+          <w:lang w:val="en-US"/>
+        </w:rPr>
+        <w:t>"</w:t>
+      </w:r>
+      <w:r>
+        <w:rPr>
+          <w:rFonts w:ascii="Courier New" w:hAnsi="Courier New" w:cs="Courier New"/>
+          <w:b/>
+          <w:bCs/>
+          <w:color w:val="000000"/>
+          <w:sz w:val="18"/>
+          <w:szCs w:val="18"/>
+          <w:lang w:val="en-US"/>
+        </w:rPr>
+        <w:t>: </w:t>
+      </w:r>
+      <w:r>
+        <w:rPr>
+          <w:rFonts w:ascii="Courier New" w:hAnsi="Courier New" w:cs="Courier New"/>
+          <w:b/>
+          <w:bCs/>
+          <w:color w:val="0451A5"/>
+          <w:sz w:val="18"/>
+          <w:szCs w:val="18"/>
+          <w:lang w:val="en-US"/>
+        </w:rPr>
+        <w:t>null</w:t>
+      </w:r>
+      <w:r>
+        <w:rPr>
+          <w:rFonts w:ascii="Courier New" w:hAnsi="Courier New" w:cs="Courier New"/>
+          <w:b/>
+          <w:bCs/>
+          <w:color w:val="000000"/>
+          <w:sz w:val="18"/>
+          <w:szCs w:val="18"/>
+          <w:lang w:val="en-US"/>
+        </w:rPr>
+        <w:t>,</w:t>
+      </w:r>
+    </w:p>
+    <w:p>
+      <w:pPr>
+        <w:shd w:val="clear" w:color="auto" w:fill="FFFFFE"/>
+        <w:spacing w:line="270" w:lineRule="atLeast"/>
+        <w:rPr>
+          <w:rFonts w:ascii="Courier New" w:hAnsi="Courier New" w:cs="Courier New"/>
+          <w:b/>
+          <w:bCs/>
+          <w:color w:val="000000"/>
+          <w:sz w:val="18"/>
+          <w:szCs w:val="18"/>
+          <w:lang w:val="en-US"/>
+        </w:rPr>
+      </w:pPr>
+      <w:r>
+        <w:rPr>
+          <w:rFonts w:ascii="Courier New" w:hAnsi="Courier New" w:cs="Courier New"/>
+          <w:b/>
+          <w:bCs/>
+          <w:color w:val="000000"/>
+          <w:sz w:val="18"/>
+          <w:szCs w:val="18"/>
+          <w:lang w:val="en-US"/>
+        </w:rPr>
+        <w:t>                    </w:t>
+      </w:r>
+      <w:r>
+        <w:rPr>
+          <w:rFonts w:ascii="Courier New" w:hAnsi="Courier New" w:cs="Courier New"/>
+          <w:b/>
+          <w:bCs/>
+          <w:color w:val="A31515"/>
+          <w:sz w:val="18"/>
+          <w:szCs w:val="18"/>
+          <w:lang w:val="en-US"/>
+        </w:rPr>
+        <w:t>"</w:t>
+      </w:r>
+      <w:proofErr w:type="spellStart"/>
+      <w:r>
+        <w:rPr>
+          <w:rFonts w:ascii="Courier New" w:hAnsi="Courier New" w:cs="Courier New"/>
+          <w:b/>
+          <w:bCs/>
+          <w:color w:val="A31515"/>
+          <w:sz w:val="18"/>
+          <w:szCs w:val="18"/>
+          <w:lang w:val="en-US"/>
+        </w:rPr>
+        <w:t>CSTCodeIncoming</w:t>
+      </w:r>
+      <w:proofErr w:type="spellEnd"/>
+      <w:r>
+        <w:rPr>
+          <w:rFonts w:ascii="Courier New" w:hAnsi="Courier New" w:cs="Courier New"/>
+          <w:b/>
+          <w:bCs/>
+          <w:color w:val="A31515"/>
+          <w:sz w:val="18"/>
+          <w:szCs w:val="18"/>
+          <w:lang w:val="en-US"/>
+        </w:rPr>
+        <w:t>"</w:t>
+      </w:r>
+      <w:r>
+        <w:rPr>
+          <w:rFonts w:ascii="Courier New" w:hAnsi="Courier New" w:cs="Courier New"/>
+          <w:b/>
+          <w:bCs/>
+          <w:color w:val="000000"/>
+          <w:sz w:val="18"/>
+          <w:szCs w:val="18"/>
+          <w:lang w:val="en-US"/>
+        </w:rPr>
+        <w:t>: </w:t>
+      </w:r>
+      <w:r>
+        <w:rPr>
+          <w:rFonts w:ascii="Courier New" w:hAnsi="Courier New" w:cs="Courier New"/>
+          <w:b/>
+          <w:bCs/>
+          <w:color w:val="0451A5"/>
+          <w:sz w:val="18"/>
+          <w:szCs w:val="18"/>
+          <w:lang w:val="en-US"/>
+        </w:rPr>
+        <w:t>null</w:t>
+      </w:r>
+      <w:r>
+        <w:rPr>
+          <w:rFonts w:ascii="Courier New" w:hAnsi="Courier New" w:cs="Courier New"/>
+          <w:b/>
+          <w:bCs/>
+          <w:color w:val="000000"/>
+          <w:sz w:val="18"/>
+          <w:szCs w:val="18"/>
+          <w:lang w:val="en-US"/>
+        </w:rPr>
+        <w:t>,</w:t>
+      </w:r>
+    </w:p>
+    <w:p>
+      <w:pPr>
+        <w:shd w:val="clear" w:color="auto" w:fill="FFFFFE"/>
+        <w:spacing w:line="270" w:lineRule="atLeast"/>
+        <w:rPr>
+          <w:rFonts w:ascii="Courier New" w:hAnsi="Courier New" w:cs="Courier New"/>
+          <w:b/>
+          <w:bCs/>
+          <w:color w:val="000000"/>
+          <w:sz w:val="18"/>
+          <w:szCs w:val="18"/>
+          <w:lang w:val="en-US"/>
+        </w:rPr>
+      </w:pPr>
+      <w:r>
+        <w:rPr>
+          <w:rFonts w:ascii="Courier New" w:hAnsi="Courier New" w:cs="Courier New"/>
+          <w:b/>
+          <w:bCs/>
+          <w:color w:val="000000"/>
+          <w:sz w:val="18"/>
+          <w:szCs w:val="18"/>
+          <w:lang w:val="en-US"/>
+        </w:rPr>
+        <w:t>                    </w:t>
+      </w:r>
+      <w:r>
+        <w:rPr>
+          <w:rFonts w:ascii="Courier New" w:hAnsi="Courier New" w:cs="Courier New"/>
+          <w:b/>
+          <w:bCs/>
+          <w:color w:val="A31515"/>
+          <w:sz w:val="18"/>
+          <w:szCs w:val="18"/>
+          <w:lang w:val="en-US"/>
+        </w:rPr>
+        <w:t>"</w:t>
+      </w:r>
+      <w:proofErr w:type="spellStart"/>
+      <w:r>
+        <w:rPr>
+          <w:rFonts w:ascii="Courier New" w:hAnsi="Courier New" w:cs="Courier New"/>
+          <w:b/>
+          <w:bCs/>
+          <w:color w:val="A31515"/>
+          <w:sz w:val="18"/>
+          <w:szCs w:val="18"/>
+          <w:lang w:val="en-US"/>
+        </w:rPr>
+        <w:t>CSTCodeOutgoing</w:t>
+      </w:r>
+      <w:proofErr w:type="spellEnd"/>
+      <w:r>
+        <w:rPr>
+          <w:rFonts w:ascii="Courier New" w:hAnsi="Courier New" w:cs="Courier New"/>
+          <w:b/>
+          <w:bCs/>
+          <w:color w:val="A31515"/>
+          <w:sz w:val="18"/>
+          <w:szCs w:val="18"/>
+          <w:lang w:val="en-US"/>
+        </w:rPr>
+        <w:t>"</w:t>
+      </w:r>
+      <w:r>
+        <w:rPr>
+          <w:rFonts w:ascii="Courier New" w:hAnsi="Courier New" w:cs="Courier New"/>
+          <w:b/>
+          <w:bCs/>
+          <w:color w:val="000000"/>
+          <w:sz w:val="18"/>
+          <w:szCs w:val="18"/>
+          <w:lang w:val="en-US"/>
+        </w:rPr>
+        <w:t>: </w:t>
+      </w:r>
+      <w:r>
+        <w:rPr>
+          <w:rFonts w:ascii="Courier New" w:hAnsi="Courier New" w:cs="Courier New"/>
+          <w:b/>
+          <w:bCs/>
+          <w:color w:val="0451A5"/>
+          <w:sz w:val="18"/>
+          <w:szCs w:val="18"/>
+          <w:lang w:val="en-US"/>
+        </w:rPr>
+        <w:t>null</w:t>
+      </w:r>
+      <w:r>
+        <w:rPr>
+          <w:rFonts w:ascii="Courier New" w:hAnsi="Courier New" w:cs="Courier New"/>
+          <w:b/>
+          <w:bCs/>
+          <w:color w:val="000000"/>
+          <w:sz w:val="18"/>
+          <w:szCs w:val="18"/>
+          <w:lang w:val="en-US"/>
+        </w:rPr>
+        <w:t>,</w:t>
+      </w:r>
+    </w:p>
+    <w:p>
+      <w:pPr>
+        <w:shd w:val="clear" w:color="auto" w:fill="FFFFFE"/>
+        <w:spacing w:line="270" w:lineRule="atLeast"/>
+        <w:rPr>
+          <w:rFonts w:ascii="Courier New" w:hAnsi="Courier New" w:cs="Courier New"/>
+          <w:b/>
+          <w:bCs/>
+          <w:color w:val="000000"/>
+          <w:sz w:val="18"/>
+          <w:szCs w:val="18"/>
+          <w:lang w:val="en-US"/>
+        </w:rPr>
+      </w:pPr>
+      <w:r>
+        <w:rPr>
+          <w:rFonts w:ascii="Courier New" w:hAnsi="Courier New" w:cs="Courier New"/>
+          <w:b/>
+          <w:bCs/>
+          <w:color w:val="000000"/>
+          <w:sz w:val="18"/>
+          <w:szCs w:val="18"/>
+          <w:lang w:val="en-US"/>
+        </w:rPr>
+        <w:t>                    </w:t>
+      </w:r>
+      <w:r>
+        <w:rPr>
+          <w:rFonts w:ascii="Courier New" w:hAnsi="Courier New" w:cs="Courier New"/>
+          <w:b/>
+          <w:bCs/>
+          <w:color w:val="A31515"/>
+          <w:sz w:val="18"/>
+          <w:szCs w:val="18"/>
+          <w:lang w:val="en-US"/>
+        </w:rPr>
+        <w:t>"Doc1LineNum"</w:t>
+      </w:r>
+      <w:r>
+        <w:rPr>
+          <w:rFonts w:ascii="Courier New" w:hAnsi="Courier New" w:cs="Courier New"/>
+          <w:b/>
+          <w:bCs/>
+          <w:color w:val="000000"/>
+          <w:sz w:val="18"/>
+          <w:szCs w:val="18"/>
+          <w:lang w:val="en-US"/>
+        </w:rPr>
+        <w:t>: </w:t>
+      </w:r>
+      <w:r>
+        <w:rPr>
+          <w:rFonts w:ascii="Courier New" w:hAnsi="Courier New" w:cs="Courier New"/>
+          <w:b/>
+          <w:bCs/>
+          <w:color w:val="098658"/>
+          <w:sz w:val="18"/>
+          <w:szCs w:val="18"/>
+          <w:lang w:val="en-US"/>
+        </w:rPr>
+        <w:t>1</w:t>
+      </w:r>
+    </w:p>
+    <w:p>
+      <w:pPr>
+        <w:shd w:val="clear" w:color="auto" w:fill="FFFFFE"/>
+        <w:spacing w:line="270" w:lineRule="atLeast"/>
+        <w:rPr>
+          <w:rFonts w:ascii="Courier New" w:hAnsi="Courier New" w:cs="Courier New"/>
+          <w:b/>
+          <w:bCs/>
+          <w:color w:val="000000"/>
+          <w:sz w:val="18"/>
+          <w:szCs w:val="18"/>
+          <w:lang w:val="en-US"/>
+        </w:rPr>
+      </w:pPr>
+      <w:r>
+        <w:rPr>
+          <w:rFonts w:ascii="Courier New" w:hAnsi="Courier New" w:cs="Courier New"/>
+          <w:b/>
+          <w:bCs/>
+          <w:color w:val="000000"/>
+          <w:sz w:val="18"/>
+          <w:szCs w:val="18"/>
+          <w:lang w:val="en-US"/>
+        </w:rPr>
+        <w:t>                },</w:t>
+      </w:r>
+    </w:p>
+    <w:p>
+      <w:pPr>
+        <w:shd w:val="clear" w:color="auto" w:fill="FFFFFE"/>
+        <w:spacing w:line="270" w:lineRule="atLeast"/>
+        <w:rPr>
+          <w:rFonts w:ascii="Courier New" w:hAnsi="Courier New" w:cs="Courier New"/>
+          <w:b/>
+          <w:bCs/>
+          <w:color w:val="000000"/>
+          <w:sz w:val="18"/>
+          <w:szCs w:val="18"/>
+          <w:lang w:val="en-US"/>
+        </w:rPr>
+      </w:pPr>
+      <w:r>
+        <w:rPr>
+          <w:rFonts w:ascii="Courier New" w:hAnsi="Courier New" w:cs="Courier New"/>
+          <w:b/>
+          <w:bCs/>
+          <w:color w:val="000000"/>
+          <w:sz w:val="18"/>
+          <w:szCs w:val="18"/>
+          <w:lang w:val="en-US"/>
+        </w:rPr>
+        <w:t>                {</w:t>
+      </w:r>
+    </w:p>
+    <w:p>
+      <w:pPr>
+        <w:shd w:val="clear" w:color="auto" w:fill="FFFFFE"/>
+        <w:spacing w:line="270" w:lineRule="atLeast"/>
+        <w:rPr>
+          <w:rFonts w:ascii="Courier New" w:hAnsi="Courier New" w:cs="Courier New"/>
+          <w:b/>
+          <w:bCs/>
+          <w:color w:val="000000"/>
+          <w:sz w:val="18"/>
+          <w:szCs w:val="18"/>
+          <w:lang w:val="en-US"/>
+        </w:rPr>
+      </w:pPr>
+      <w:r>
+        <w:rPr>
+          <w:rFonts w:ascii="Courier New" w:hAnsi="Courier New" w:cs="Courier New"/>
+          <w:b/>
+          <w:bCs/>
+          <w:color w:val="000000"/>
+          <w:sz w:val="18"/>
+          <w:szCs w:val="18"/>
+          <w:lang w:val="en-US"/>
+        </w:rPr>
+        <w:t>                    </w:t>
+      </w:r>
+      <w:r>
+        <w:rPr>
+          <w:rFonts w:ascii="Courier New" w:hAnsi="Courier New" w:cs="Courier New"/>
+          <w:b/>
+          <w:bCs/>
+          <w:color w:val="A31515"/>
+          <w:sz w:val="18"/>
+          <w:szCs w:val="18"/>
+          <w:lang w:val="en-US"/>
+        </w:rPr>
+        <w:t>"</w:t>
+      </w:r>
+      <w:proofErr w:type="spellStart"/>
+      <w:r>
+        <w:rPr>
+          <w:rFonts w:ascii="Courier New" w:hAnsi="Courier New" w:cs="Courier New"/>
+          <w:b/>
+          <w:bCs/>
+          <w:color w:val="A31515"/>
+          <w:sz w:val="18"/>
+          <w:szCs w:val="18"/>
+          <w:lang w:val="en-US"/>
+        </w:rPr>
+        <w:t>WTCode</w:t>
+      </w:r>
+      <w:proofErr w:type="spellEnd"/>
+      <w:r>
+        <w:rPr>
+          <w:rFonts w:ascii="Courier New" w:hAnsi="Courier New" w:cs="Courier New"/>
+          <w:b/>
+          <w:bCs/>
+          <w:color w:val="A31515"/>
+          <w:sz w:val="18"/>
+          <w:szCs w:val="18"/>
+          <w:lang w:val="en-US"/>
+        </w:rPr>
+        <w:t>"</w:t>
+      </w:r>
+      <w:r>
+        <w:rPr>
+          <w:rFonts w:ascii="Courier New" w:hAnsi="Courier New" w:cs="Courier New"/>
+          <w:b/>
+          <w:bCs/>
+          <w:color w:val="000000"/>
+          <w:sz w:val="18"/>
+          <w:szCs w:val="18"/>
+          <w:lang w:val="en-US"/>
+        </w:rPr>
+        <w:t>: </w:t>
+      </w:r>
+      <w:r>
+        <w:rPr>
+          <w:rFonts w:ascii="Courier New" w:hAnsi="Courier New" w:cs="Courier New"/>
+          <w:b/>
+          <w:bCs/>
+          <w:color w:val="0451A5"/>
+          <w:sz w:val="18"/>
+          <w:szCs w:val="18"/>
+          <w:lang w:val="en-US"/>
+        </w:rPr>
+        <w:t>"S006"</w:t>
+      </w:r>
+      <w:r>
+        <w:rPr>
+          <w:rFonts w:ascii="Courier New" w:hAnsi="Courier New" w:cs="Courier New"/>
+          <w:b/>
+          <w:bCs/>
+          <w:color w:val="000000"/>
+          <w:sz w:val="18"/>
+          <w:szCs w:val="18"/>
+          <w:lang w:val="en-US"/>
+        </w:rPr>
+        <w:t>,</w:t>
+      </w:r>
+    </w:p>
+    <w:p>
+      <w:pPr>
+        <w:shd w:val="clear" w:color="auto" w:fill="FFFFFE"/>
+        <w:spacing w:line="270" w:lineRule="atLeast"/>
+        <w:ind w:left="1440" w:firstLine="720"/>
+        <w:rPr>
+          <w:rFonts w:ascii="Courier New" w:hAnsi="Courier New" w:cs="Courier New"/>
+          <w:b/>
+          <w:bCs/>
+          <w:color w:val="000000"/>
+          <w:sz w:val="18"/>
+          <w:szCs w:val="18"/>
+          <w:lang w:val="en-US"/>
+        </w:rPr>
+      </w:pPr>
+      <w:r>
+        <w:rPr>
+          <w:rFonts w:ascii="Courier New" w:hAnsi="Courier New" w:cs="Courier New"/>
+          <w:b/>
+          <w:bCs/>
+          <w:color w:val="000000"/>
+          <w:sz w:val="18"/>
+          <w:szCs w:val="18"/>
+          <w:lang w:val="en-US"/>
+        </w:rPr>
+        <w:t>"Unencumbered": "</w:t>
+      </w:r>
+      <w:proofErr w:type="spellStart"/>
+      <w:r>
+        <w:rPr>
+          <w:rFonts w:ascii="Courier New" w:hAnsi="Courier New" w:cs="Courier New"/>
+          <w:b/>
+          <w:bCs/>
+          <w:color w:val="000000"/>
+          <w:sz w:val="18"/>
+          <w:szCs w:val="18"/>
+          <w:lang w:val="en-US"/>
+        </w:rPr>
+        <w:t>tNO</w:t>
+      </w:r>
+      <w:proofErr w:type="spellEnd"/>
+      <w:r>
+        <w:rPr>
+          <w:rFonts w:ascii="Courier New" w:hAnsi="Courier New" w:cs="Courier New"/>
+          <w:b/>
+          <w:bCs/>
+          <w:color w:val="000000"/>
+          <w:sz w:val="18"/>
+          <w:szCs w:val="18"/>
+          <w:lang w:val="en-US"/>
+        </w:rPr>
+        <w:t>",</w:t>
+      </w:r>
+    </w:p>
+    <w:p>
+      <w:pPr>
+        <w:shd w:val="clear" w:color="auto" w:fill="FFFFFE"/>
+        <w:spacing w:line="270" w:lineRule="atLeast"/>
+        <w:ind w:left="1440" w:firstLine="720"/>
+        <w:rPr>
+          <w:rFonts w:ascii="Courier New" w:hAnsi="Courier New" w:cs="Courier New"/>
+          <w:b/>
+          <w:bCs/>
+          <w:color w:val="000000"/>
+          <w:sz w:val="18"/>
+          <w:szCs w:val="18"/>
+          <w:lang w:val="en-US"/>
+        </w:rPr>
+      </w:pPr>
+      <w:r>
+        <w:rPr>
+          <w:rFonts w:ascii="Courier New" w:hAnsi="Courier New" w:cs="Courier New"/>
+          <w:b/>
+          <w:bCs/>
+          <w:color w:val="000000"/>
+          <w:sz w:val="18"/>
+          <w:szCs w:val="18"/>
+          <w:lang w:val="en-US"/>
+        </w:rPr>
+        <w:t>"</w:t>
+      </w:r>
+      <w:proofErr w:type="spellStart"/>
+      <w:r>
+        <w:rPr>
+          <w:rFonts w:ascii="Courier New" w:hAnsi="Courier New" w:cs="Courier New"/>
+          <w:b/>
+          <w:bCs/>
+          <w:color w:val="000000"/>
+          <w:sz w:val="18"/>
+          <w:szCs w:val="18"/>
+          <w:lang w:val="en-US"/>
+        </w:rPr>
+        <w:t>TaxInPrice</w:t>
+      </w:r>
+      <w:proofErr w:type="spellEnd"/>
+      <w:r>
+        <w:rPr>
+          <w:rFonts w:ascii="Courier New" w:hAnsi="Courier New" w:cs="Courier New"/>
+          <w:b/>
+          <w:bCs/>
+          <w:color w:val="000000"/>
+          <w:sz w:val="18"/>
+          <w:szCs w:val="18"/>
+          <w:lang w:val="en-US"/>
+        </w:rPr>
         <w:t>": "</w:t>
       </w:r>
       <w:proofErr w:type="spellStart"/>
@@ -43169,7 +45509,7 @@
           <w:szCs w:val="18"/>
           <w:lang w:val="en-US"/>
         </w:rPr>
-        <w:t>tNO</w:t>
+        <w:t>tYES</w:t>
       </w:r>
       <w:proofErr w:type="spellEnd"/>
       <w:r>
@@ -43182,53 +45522,30 @@
           <w:szCs w:val="18"/>
           <w:lang w:val="en-US"/>
         </w:rPr>
-        <w:t>"</w:t>
-      </w:r>
-      <w:r>
-        <w:rPr>
-          <w:rFonts w:ascii="Courier New" w:hAnsi="Courier New" w:cs="Courier New"/>
-          <w:b/>
-          <w:bCs/>
-          <w:color w:val="000000"/>
-          <w:sz w:val="18"/>
-          <w:szCs w:val="18"/>
-          <w:lang w:val="en-US"/>
-        </w:rPr>
-        <w:t>,</w:t>
-      </w:r>
-    </w:p>
-    <w:p>
-      <w:pPr>
-        <w:shd w:val="clear" w:color="auto" w:fill="FFFFFE"/>
-        <w:spacing w:line="270" w:lineRule="atLeast"/>
-        <w:rPr>
-          <w:rFonts w:ascii="Courier New" w:hAnsi="Courier New" w:cs="Courier New"/>
-          <w:b/>
-          <w:bCs/>
-          <w:color w:val="000000"/>
-          <w:sz w:val="18"/>
-          <w:szCs w:val="18"/>
-          <w:lang w:val="en-US"/>
-        </w:rPr>
-      </w:pPr>
-      <w:r>
-        <w:rPr>
-          <w:rFonts w:ascii="Courier New" w:hAnsi="Courier New" w:cs="Courier New"/>
-          <w:b/>
-          <w:bCs/>
-          <w:color w:val="000000"/>
-          <w:sz w:val="18"/>
-          <w:szCs w:val="18"/>
-          <w:lang w:val="en-US"/>
-        </w:rPr>
-        <w:t>                    </w:t>
-      </w:r>
-      <w:r>
-        <w:rPr>
-          <w:rFonts w:ascii="Courier New" w:hAnsi="Courier New" w:cs="Courier New"/>
-          <w:b/>
-          <w:bCs/>
-          <w:color w:val="A31515"/>
+        <w:t>",</w:t>
+      </w:r>
+    </w:p>
+    <w:p>
+      <w:pPr>
+        <w:shd w:val="clear" w:color="auto" w:fill="FFFFFE"/>
+        <w:spacing w:line="270" w:lineRule="atLeast"/>
+        <w:ind w:left="1440" w:firstLine="720"/>
+        <w:rPr>
+          <w:rFonts w:ascii="Courier New" w:hAnsi="Courier New" w:cs="Courier New"/>
+          <w:b/>
+          <w:bCs/>
+          <w:color w:val="000000"/>
+          <w:sz w:val="18"/>
+          <w:szCs w:val="18"/>
+          <w:lang w:val="en-US"/>
+        </w:rPr>
+      </w:pPr>
+      <w:r>
+        <w:rPr>
+          <w:rFonts w:ascii="Courier New" w:hAnsi="Courier New" w:cs="Courier New"/>
+          <w:b/>
+          <w:bCs/>
+          <w:color w:val="000000"/>
           <w:sz w:val="18"/>
           <w:szCs w:val="18"/>
           <w:lang w:val="en-US"/>
@@ -43241,12 +45558,12 @@
           <w:rFonts w:ascii="Courier New" w:hAnsi="Courier New" w:cs="Courier New"/>
           <w:b/>
           <w:bCs/>
-          <w:color w:val="A31515"/>
-          <w:sz w:val="18"/>
-          <w:szCs w:val="18"/>
-          <w:lang w:val="en-US"/>
-        </w:rPr>
-        <w:t>WTAmountSys</w:t>
+          <w:color w:val="000000"/>
+          <w:sz w:val="18"/>
+          <w:szCs w:val="18"/>
+          <w:lang w:val="en-US"/>
+        </w:rPr>
+        <w:t>TaxOnRI</w:t>
       </w:r>
       <w:proofErr w:type="spellEnd"/>
       <w:r>
@@ -43254,2927 +45571,12 @@
           <w:rFonts w:ascii="Courier New" w:hAnsi="Courier New" w:cs="Courier New"/>
           <w:b/>
           <w:bCs/>
-          <w:color w:val="A31515"/>
-          <w:sz w:val="18"/>
-          <w:szCs w:val="18"/>
-          <w:lang w:val="en-US"/>
-        </w:rPr>
-        <w:t>"</w:t>
-      </w:r>
-      <w:r>
-        <w:rPr>
-          <w:rFonts w:ascii="Courier New" w:hAnsi="Courier New" w:cs="Courier New"/>
-          <w:b/>
-          <w:bCs/>
-          <w:color w:val="000000"/>
-          <w:sz w:val="18"/>
-          <w:szCs w:val="18"/>
-          <w:lang w:val="en-US"/>
-        </w:rPr>
-        <w:t>: </w:t>
-      </w:r>
-      <w:r>
-        <w:rPr>
-          <w:rFonts w:ascii="Courier New" w:hAnsi="Courier New" w:cs="Courier New"/>
-          <w:b/>
-          <w:bCs/>
-          <w:color w:val="098658"/>
-          <w:sz w:val="18"/>
-          <w:szCs w:val="18"/>
-          <w:lang w:val="en-US"/>
-        </w:rPr>
-        <w:t>52.0</w:t>
-      </w:r>
-      <w:r>
-        <w:rPr>
-          <w:rFonts w:ascii="Courier New" w:hAnsi="Courier New" w:cs="Courier New"/>
-          <w:b/>
-          <w:bCs/>
-          <w:color w:val="000000"/>
-          <w:sz w:val="18"/>
-          <w:szCs w:val="18"/>
-          <w:lang w:val="en-US"/>
-        </w:rPr>
-        <w:t>,</w:t>
-      </w:r>
-    </w:p>
-    <w:p>
-      <w:pPr>
-        <w:shd w:val="clear" w:color="auto" w:fill="FFFFFE"/>
-        <w:spacing w:line="270" w:lineRule="atLeast"/>
-        <w:rPr>
-          <w:rFonts w:ascii="Courier New" w:hAnsi="Courier New" w:cs="Courier New"/>
-          <w:b/>
-          <w:bCs/>
-          <w:color w:val="000000"/>
-          <w:sz w:val="18"/>
-          <w:szCs w:val="18"/>
-          <w:lang w:val="en-US"/>
-        </w:rPr>
-      </w:pPr>
-      <w:r>
-        <w:rPr>
-          <w:rFonts w:ascii="Courier New" w:hAnsi="Courier New" w:cs="Courier New"/>
-          <w:b/>
-          <w:bCs/>
-          <w:color w:val="000000"/>
-          <w:sz w:val="18"/>
-          <w:szCs w:val="18"/>
-          <w:lang w:val="en-US"/>
-        </w:rPr>
-        <w:t>                    </w:t>
-      </w:r>
-      <w:r>
-        <w:rPr>
-          <w:rFonts w:ascii="Courier New" w:hAnsi="Courier New" w:cs="Courier New"/>
-          <w:b/>
-          <w:bCs/>
-          <w:color w:val="A31515"/>
-          <w:sz w:val="18"/>
-          <w:szCs w:val="18"/>
-          <w:lang w:val="en-US"/>
-        </w:rPr>
-        <w:t>"</w:t>
-      </w:r>
-      <w:proofErr w:type="spellStart"/>
-      <w:r>
-        <w:rPr>
-          <w:rFonts w:ascii="Courier New" w:hAnsi="Courier New" w:cs="Courier New"/>
-          <w:b/>
-          <w:bCs/>
-          <w:color w:val="A31515"/>
-          <w:sz w:val="18"/>
-          <w:szCs w:val="18"/>
-          <w:lang w:val="en-US"/>
-        </w:rPr>
-        <w:t>WTAmountFC</w:t>
-      </w:r>
-      <w:proofErr w:type="spellEnd"/>
-      <w:r>
-        <w:rPr>
-          <w:rFonts w:ascii="Courier New" w:hAnsi="Courier New" w:cs="Courier New"/>
-          <w:b/>
-          <w:bCs/>
-          <w:color w:val="A31515"/>
-          <w:sz w:val="18"/>
-          <w:szCs w:val="18"/>
-          <w:lang w:val="en-US"/>
-        </w:rPr>
-        <w:t>"</w:t>
-      </w:r>
-      <w:r>
-        <w:rPr>
-          <w:rFonts w:ascii="Courier New" w:hAnsi="Courier New" w:cs="Courier New"/>
-          <w:b/>
-          <w:bCs/>
-          <w:color w:val="000000"/>
-          <w:sz w:val="18"/>
-          <w:szCs w:val="18"/>
-          <w:lang w:val="en-US"/>
-        </w:rPr>
-        <w:t>: </w:t>
-      </w:r>
-      <w:r>
-        <w:rPr>
-          <w:rFonts w:ascii="Courier New" w:hAnsi="Courier New" w:cs="Courier New"/>
-          <w:b/>
-          <w:bCs/>
-          <w:color w:val="098658"/>
-          <w:sz w:val="18"/>
-          <w:szCs w:val="18"/>
-          <w:lang w:val="en-US"/>
-        </w:rPr>
-        <w:t>0.0</w:t>
-      </w:r>
-      <w:r>
-        <w:rPr>
-          <w:rFonts w:ascii="Courier New" w:hAnsi="Courier New" w:cs="Courier New"/>
-          <w:b/>
-          <w:bCs/>
-          <w:color w:val="000000"/>
-          <w:sz w:val="18"/>
-          <w:szCs w:val="18"/>
-          <w:lang w:val="en-US"/>
-        </w:rPr>
-        <w:t>,</w:t>
-      </w:r>
-    </w:p>
-    <w:p>
-      <w:pPr>
-        <w:shd w:val="clear" w:color="auto" w:fill="FFFFFE"/>
-        <w:spacing w:line="270" w:lineRule="atLeast"/>
-        <w:rPr>
-          <w:rFonts w:ascii="Courier New" w:hAnsi="Courier New" w:cs="Courier New"/>
-          <w:b/>
-          <w:bCs/>
-          <w:color w:val="000000"/>
-          <w:sz w:val="18"/>
-          <w:szCs w:val="18"/>
-          <w:lang w:val="en-US"/>
-        </w:rPr>
-      </w:pPr>
-      <w:r>
-        <w:rPr>
-          <w:rFonts w:ascii="Courier New" w:hAnsi="Courier New" w:cs="Courier New"/>
-          <w:b/>
-          <w:bCs/>
-          <w:color w:val="000000"/>
-          <w:sz w:val="18"/>
-          <w:szCs w:val="18"/>
-          <w:lang w:val="en-US"/>
-        </w:rPr>
-        <w:t>                    </w:t>
-      </w:r>
-      <w:r>
-        <w:rPr>
-          <w:rFonts w:ascii="Courier New" w:hAnsi="Courier New" w:cs="Courier New"/>
-          <w:b/>
-          <w:bCs/>
-          <w:color w:val="A31515"/>
-          <w:sz w:val="18"/>
-          <w:szCs w:val="18"/>
-          <w:lang w:val="en-US"/>
-        </w:rPr>
-        <w:t>"</w:t>
-      </w:r>
-      <w:proofErr w:type="spellStart"/>
-      <w:r>
-        <w:rPr>
-          <w:rFonts w:ascii="Courier New" w:hAnsi="Courier New" w:cs="Courier New"/>
-          <w:b/>
-          <w:bCs/>
-          <w:color w:val="A31515"/>
-          <w:sz w:val="18"/>
-          <w:szCs w:val="18"/>
-          <w:lang w:val="en-US"/>
-        </w:rPr>
-        <w:t>WTAmount</w:t>
-      </w:r>
-      <w:proofErr w:type="spellEnd"/>
-      <w:r>
-        <w:rPr>
-          <w:rFonts w:ascii="Courier New" w:hAnsi="Courier New" w:cs="Courier New"/>
-          <w:b/>
-          <w:bCs/>
-          <w:color w:val="A31515"/>
-          <w:sz w:val="18"/>
-          <w:szCs w:val="18"/>
-          <w:lang w:val="en-US"/>
-        </w:rPr>
-        <w:t>"</w:t>
-      </w:r>
-      <w:r>
-        <w:rPr>
-          <w:rFonts w:ascii="Courier New" w:hAnsi="Courier New" w:cs="Courier New"/>
-          <w:b/>
-          <w:bCs/>
-          <w:color w:val="000000"/>
-          <w:sz w:val="18"/>
-          <w:szCs w:val="18"/>
-          <w:lang w:val="en-US"/>
-        </w:rPr>
-        <w:t>: </w:t>
-      </w:r>
-      <w:r>
-        <w:rPr>
-          <w:rFonts w:ascii="Courier New" w:hAnsi="Courier New" w:cs="Courier New"/>
-          <w:b/>
-          <w:bCs/>
-          <w:color w:val="098658"/>
-          <w:sz w:val="18"/>
-          <w:szCs w:val="18"/>
-          <w:lang w:val="en-US"/>
-        </w:rPr>
-        <w:t>52.0</w:t>
-      </w:r>
-      <w:r>
-        <w:rPr>
-          <w:rFonts w:ascii="Courier New" w:hAnsi="Courier New" w:cs="Courier New"/>
-          <w:b/>
-          <w:bCs/>
-          <w:color w:val="000000"/>
-          <w:sz w:val="18"/>
-          <w:szCs w:val="18"/>
-          <w:lang w:val="en-US"/>
-        </w:rPr>
-        <w:t>,</w:t>
-      </w:r>
-    </w:p>
-    <w:p>
-      <w:pPr>
-        <w:shd w:val="clear" w:color="auto" w:fill="FFFFFE"/>
-        <w:spacing w:line="270" w:lineRule="atLeast"/>
-        <w:rPr>
-          <w:rFonts w:ascii="Courier New" w:hAnsi="Courier New" w:cs="Courier New"/>
-          <w:b/>
-          <w:bCs/>
-          <w:color w:val="000000"/>
-          <w:sz w:val="18"/>
-          <w:szCs w:val="18"/>
-          <w:lang w:val="en-US"/>
-        </w:rPr>
-      </w:pPr>
-      <w:r>
-        <w:rPr>
-          <w:rFonts w:ascii="Courier New" w:hAnsi="Courier New" w:cs="Courier New"/>
-          <w:b/>
-          <w:bCs/>
-          <w:color w:val="000000"/>
-          <w:sz w:val="18"/>
-          <w:szCs w:val="18"/>
-          <w:lang w:val="en-US"/>
-        </w:rPr>
-        <w:t>                    </w:t>
-      </w:r>
-      <w:r>
-        <w:rPr>
-          <w:rFonts w:ascii="Courier New" w:hAnsi="Courier New" w:cs="Courier New"/>
-          <w:b/>
-          <w:bCs/>
-          <w:color w:val="A31515"/>
-          <w:sz w:val="18"/>
-          <w:szCs w:val="18"/>
-          <w:lang w:val="en-US"/>
-        </w:rPr>
-        <w:t>"</w:t>
-      </w:r>
-      <w:proofErr w:type="spellStart"/>
-      <w:r>
-        <w:rPr>
-          <w:rFonts w:ascii="Courier New" w:hAnsi="Courier New" w:cs="Courier New"/>
-          <w:b/>
-          <w:bCs/>
-          <w:color w:val="A31515"/>
-          <w:sz w:val="18"/>
-          <w:szCs w:val="18"/>
-          <w:lang w:val="en-US"/>
-        </w:rPr>
-        <w:t>WithholdingType</w:t>
-      </w:r>
-      <w:proofErr w:type="spellEnd"/>
-      <w:r>
-        <w:rPr>
-          <w:rFonts w:ascii="Courier New" w:hAnsi="Courier New" w:cs="Courier New"/>
-          <w:b/>
-          <w:bCs/>
-          <w:color w:val="A31515"/>
-          <w:sz w:val="18"/>
-          <w:szCs w:val="18"/>
-          <w:lang w:val="en-US"/>
-        </w:rPr>
-        <w:t>"</w:t>
-      </w:r>
-      <w:r>
-        <w:rPr>
-          <w:rFonts w:ascii="Courier New" w:hAnsi="Courier New" w:cs="Courier New"/>
-          <w:b/>
-          <w:bCs/>
-          <w:color w:val="000000"/>
-          <w:sz w:val="18"/>
-          <w:szCs w:val="18"/>
-          <w:lang w:val="en-US"/>
-        </w:rPr>
-        <w:t>: </w:t>
-      </w:r>
-      <w:r>
-        <w:rPr>
-          <w:rFonts w:ascii="Courier New" w:hAnsi="Courier New" w:cs="Courier New"/>
-          <w:b/>
-          <w:bCs/>
-          <w:color w:val="0451A5"/>
-          <w:sz w:val="18"/>
-          <w:szCs w:val="18"/>
-          <w:lang w:val="en-US"/>
-        </w:rPr>
-        <w:t>null</w:t>
-      </w:r>
-      <w:r>
-        <w:rPr>
-          <w:rFonts w:ascii="Courier New" w:hAnsi="Courier New" w:cs="Courier New"/>
-          <w:b/>
-          <w:bCs/>
-          <w:color w:val="000000"/>
-          <w:sz w:val="18"/>
-          <w:szCs w:val="18"/>
-          <w:lang w:val="en-US"/>
-        </w:rPr>
-        <w:t>,</w:t>
-      </w:r>
-    </w:p>
-    <w:p>
-      <w:pPr>
-        <w:shd w:val="clear" w:color="auto" w:fill="FFFFFE"/>
-        <w:spacing w:line="270" w:lineRule="atLeast"/>
-        <w:rPr>
-          <w:rFonts w:ascii="Courier New" w:hAnsi="Courier New" w:cs="Courier New"/>
-          <w:b/>
-          <w:bCs/>
-          <w:color w:val="000000"/>
-          <w:sz w:val="18"/>
-          <w:szCs w:val="18"/>
-          <w:lang w:val="en-US"/>
-        </w:rPr>
-      </w:pPr>
-      <w:r>
-        <w:rPr>
-          <w:rFonts w:ascii="Courier New" w:hAnsi="Courier New" w:cs="Courier New"/>
-          <w:b/>
-          <w:bCs/>
-          <w:color w:val="000000"/>
-          <w:sz w:val="18"/>
-          <w:szCs w:val="18"/>
-          <w:lang w:val="en-US"/>
-        </w:rPr>
-        <w:t>                    </w:t>
-      </w:r>
-      <w:r>
-        <w:rPr>
-          <w:rFonts w:ascii="Courier New" w:hAnsi="Courier New" w:cs="Courier New"/>
-          <w:b/>
-          <w:bCs/>
-          <w:color w:val="A31515"/>
-          <w:sz w:val="18"/>
-          <w:szCs w:val="18"/>
-          <w:lang w:val="en-US"/>
-        </w:rPr>
-        <w:t>"</w:t>
-      </w:r>
-      <w:proofErr w:type="spellStart"/>
-      <w:r>
-        <w:rPr>
-          <w:rFonts w:ascii="Courier New" w:hAnsi="Courier New" w:cs="Courier New"/>
-          <w:b/>
-          <w:bCs/>
-          <w:color w:val="A31515"/>
-          <w:sz w:val="18"/>
-          <w:szCs w:val="18"/>
-          <w:lang w:val="en-US"/>
-        </w:rPr>
-        <w:t>TaxableAmountinSys</w:t>
-      </w:r>
-      <w:proofErr w:type="spellEnd"/>
-      <w:r>
-        <w:rPr>
-          <w:rFonts w:ascii="Courier New" w:hAnsi="Courier New" w:cs="Courier New"/>
-          <w:b/>
-          <w:bCs/>
-          <w:color w:val="A31515"/>
-          <w:sz w:val="18"/>
-          <w:szCs w:val="18"/>
-          <w:lang w:val="en-US"/>
-        </w:rPr>
-        <w:t>"</w:t>
-      </w:r>
-      <w:r>
-        <w:rPr>
-          <w:rFonts w:ascii="Courier New" w:hAnsi="Courier New" w:cs="Courier New"/>
-          <w:b/>
-          <w:bCs/>
-          <w:color w:val="000000"/>
-          <w:sz w:val="18"/>
-          <w:szCs w:val="18"/>
-          <w:lang w:val="en-US"/>
-        </w:rPr>
-        <w:t>: </w:t>
-      </w:r>
-      <w:r>
-        <w:rPr>
-          <w:rFonts w:ascii="Courier New" w:hAnsi="Courier New" w:cs="Courier New"/>
-          <w:b/>
-          <w:bCs/>
-          <w:color w:val="098658"/>
-          <w:sz w:val="18"/>
-          <w:szCs w:val="18"/>
-          <w:lang w:val="en-US"/>
-        </w:rPr>
-        <w:t>8000.0</w:t>
-      </w:r>
-      <w:r>
-        <w:rPr>
-          <w:rFonts w:ascii="Courier New" w:hAnsi="Courier New" w:cs="Courier New"/>
-          <w:b/>
-          <w:bCs/>
-          <w:color w:val="000000"/>
-          <w:sz w:val="18"/>
-          <w:szCs w:val="18"/>
-          <w:lang w:val="en-US"/>
-        </w:rPr>
-        <w:t>,</w:t>
-      </w:r>
-    </w:p>
-    <w:p>
-      <w:pPr>
-        <w:shd w:val="clear" w:color="auto" w:fill="FFFFFE"/>
-        <w:spacing w:line="270" w:lineRule="atLeast"/>
-        <w:rPr>
-          <w:rFonts w:ascii="Courier New" w:hAnsi="Courier New" w:cs="Courier New"/>
-          <w:b/>
-          <w:bCs/>
-          <w:color w:val="000000"/>
-          <w:sz w:val="18"/>
-          <w:szCs w:val="18"/>
-          <w:lang w:val="en-US"/>
-        </w:rPr>
-      </w:pPr>
-      <w:r>
-        <w:rPr>
-          <w:rFonts w:ascii="Courier New" w:hAnsi="Courier New" w:cs="Courier New"/>
-          <w:b/>
-          <w:bCs/>
-          <w:color w:val="000000"/>
-          <w:sz w:val="18"/>
-          <w:szCs w:val="18"/>
-          <w:lang w:val="en-US"/>
-        </w:rPr>
-        <w:t>                    </w:t>
-      </w:r>
-      <w:r>
-        <w:rPr>
-          <w:rFonts w:ascii="Courier New" w:hAnsi="Courier New" w:cs="Courier New"/>
-          <w:b/>
-          <w:bCs/>
-          <w:color w:val="A31515"/>
-          <w:sz w:val="18"/>
-          <w:szCs w:val="18"/>
-          <w:lang w:val="en-US"/>
-        </w:rPr>
-        <w:t>"</w:t>
-      </w:r>
-      <w:proofErr w:type="spellStart"/>
-      <w:r>
-        <w:rPr>
-          <w:rFonts w:ascii="Courier New" w:hAnsi="Courier New" w:cs="Courier New"/>
-          <w:b/>
-          <w:bCs/>
-          <w:color w:val="A31515"/>
-          <w:sz w:val="18"/>
-          <w:szCs w:val="18"/>
-          <w:lang w:val="en-US"/>
-        </w:rPr>
-        <w:t>TaxableAmountFC</w:t>
-      </w:r>
-      <w:proofErr w:type="spellEnd"/>
-      <w:r>
-        <w:rPr>
-          <w:rFonts w:ascii="Courier New" w:hAnsi="Courier New" w:cs="Courier New"/>
-          <w:b/>
-          <w:bCs/>
-          <w:color w:val="A31515"/>
-          <w:sz w:val="18"/>
-          <w:szCs w:val="18"/>
-          <w:lang w:val="en-US"/>
-        </w:rPr>
-        <w:t>"</w:t>
-      </w:r>
-      <w:r>
-        <w:rPr>
-          <w:rFonts w:ascii="Courier New" w:hAnsi="Courier New" w:cs="Courier New"/>
-          <w:b/>
-          <w:bCs/>
-          <w:color w:val="000000"/>
-          <w:sz w:val="18"/>
-          <w:szCs w:val="18"/>
-          <w:lang w:val="en-US"/>
-        </w:rPr>
-        <w:t>: </w:t>
-      </w:r>
-      <w:r>
-        <w:rPr>
-          <w:rFonts w:ascii="Courier New" w:hAnsi="Courier New" w:cs="Courier New"/>
-          <w:b/>
-          <w:bCs/>
-          <w:color w:val="098658"/>
-          <w:sz w:val="18"/>
-          <w:szCs w:val="18"/>
-          <w:lang w:val="en-US"/>
-        </w:rPr>
-        <w:t>0.0</w:t>
-      </w:r>
-      <w:r>
-        <w:rPr>
-          <w:rFonts w:ascii="Courier New" w:hAnsi="Courier New" w:cs="Courier New"/>
-          <w:b/>
-          <w:bCs/>
-          <w:color w:val="000000"/>
-          <w:sz w:val="18"/>
-          <w:szCs w:val="18"/>
-          <w:lang w:val="en-US"/>
-        </w:rPr>
-        <w:t>,</w:t>
-      </w:r>
-    </w:p>
-    <w:p>
-      <w:pPr>
-        <w:shd w:val="clear" w:color="auto" w:fill="FFFFFE"/>
-        <w:spacing w:line="270" w:lineRule="atLeast"/>
-        <w:rPr>
-          <w:rFonts w:ascii="Courier New" w:hAnsi="Courier New" w:cs="Courier New"/>
-          <w:b/>
-          <w:bCs/>
-          <w:color w:val="000000"/>
-          <w:sz w:val="18"/>
-          <w:szCs w:val="18"/>
-          <w:lang w:val="en-US"/>
-        </w:rPr>
-      </w:pPr>
-      <w:r>
-        <w:rPr>
-          <w:rFonts w:ascii="Courier New" w:hAnsi="Courier New" w:cs="Courier New"/>
-          <w:b/>
-          <w:bCs/>
-          <w:color w:val="000000"/>
-          <w:sz w:val="18"/>
-          <w:szCs w:val="18"/>
-          <w:lang w:val="en-US"/>
-        </w:rPr>
-        <w:t>                    </w:t>
-      </w:r>
-      <w:r>
-        <w:rPr>
-          <w:rFonts w:ascii="Courier New" w:hAnsi="Courier New" w:cs="Courier New"/>
-          <w:b/>
-          <w:bCs/>
-          <w:color w:val="A31515"/>
-          <w:sz w:val="18"/>
-          <w:szCs w:val="18"/>
-          <w:lang w:val="en-US"/>
-        </w:rPr>
-        <w:t>"</w:t>
-      </w:r>
-      <w:proofErr w:type="spellStart"/>
-      <w:r>
-        <w:rPr>
-          <w:rFonts w:ascii="Courier New" w:hAnsi="Courier New" w:cs="Courier New"/>
-          <w:b/>
-          <w:bCs/>
-          <w:color w:val="A31515"/>
-          <w:sz w:val="18"/>
-          <w:szCs w:val="18"/>
-          <w:lang w:val="en-US"/>
-        </w:rPr>
-        <w:t>TaxableAmount</w:t>
-      </w:r>
-      <w:proofErr w:type="spellEnd"/>
-      <w:r>
-        <w:rPr>
-          <w:rFonts w:ascii="Courier New" w:hAnsi="Courier New" w:cs="Courier New"/>
-          <w:b/>
-          <w:bCs/>
-          <w:color w:val="A31515"/>
-          <w:sz w:val="18"/>
-          <w:szCs w:val="18"/>
-          <w:lang w:val="en-US"/>
-        </w:rPr>
-        <w:t>"</w:t>
-      </w:r>
-      <w:r>
-        <w:rPr>
-          <w:rFonts w:ascii="Courier New" w:hAnsi="Courier New" w:cs="Courier New"/>
-          <w:b/>
-          <w:bCs/>
-          <w:color w:val="000000"/>
-          <w:sz w:val="18"/>
-          <w:szCs w:val="18"/>
-          <w:lang w:val="en-US"/>
-        </w:rPr>
-        <w:t>: </w:t>
-      </w:r>
-      <w:r>
-        <w:rPr>
-          <w:rFonts w:ascii="Courier New" w:hAnsi="Courier New" w:cs="Courier New"/>
-          <w:b/>
-          <w:bCs/>
-          <w:color w:val="098658"/>
-          <w:sz w:val="18"/>
-          <w:szCs w:val="18"/>
-          <w:lang w:val="en-US"/>
-        </w:rPr>
-        <w:t>8000.0</w:t>
-      </w:r>
-      <w:r>
-        <w:rPr>
-          <w:rFonts w:ascii="Courier New" w:hAnsi="Courier New" w:cs="Courier New"/>
-          <w:b/>
-          <w:bCs/>
-          <w:color w:val="000000"/>
-          <w:sz w:val="18"/>
-          <w:szCs w:val="18"/>
-          <w:lang w:val="en-US"/>
-        </w:rPr>
-        <w:t>,</w:t>
-      </w:r>
-    </w:p>
-    <w:p>
-      <w:pPr>
-        <w:shd w:val="clear" w:color="auto" w:fill="FFFFFE"/>
-        <w:spacing w:line="270" w:lineRule="atLeast"/>
-        <w:rPr>
-          <w:rFonts w:ascii="Courier New" w:hAnsi="Courier New" w:cs="Courier New"/>
-          <w:b/>
-          <w:bCs/>
-          <w:color w:val="000000"/>
-          <w:sz w:val="18"/>
-          <w:szCs w:val="18"/>
-          <w:lang w:val="en-US"/>
-        </w:rPr>
-      </w:pPr>
-      <w:r>
-        <w:rPr>
-          <w:rFonts w:ascii="Courier New" w:hAnsi="Courier New" w:cs="Courier New"/>
-          <w:b/>
-          <w:bCs/>
-          <w:color w:val="000000"/>
-          <w:sz w:val="18"/>
-          <w:szCs w:val="18"/>
-          <w:lang w:val="en-US"/>
-        </w:rPr>
-        <w:t>                    </w:t>
-      </w:r>
-      <w:r>
-        <w:rPr>
-          <w:rFonts w:ascii="Courier New" w:hAnsi="Courier New" w:cs="Courier New"/>
-          <w:b/>
-          <w:bCs/>
-          <w:color w:val="A31515"/>
-          <w:sz w:val="18"/>
-          <w:szCs w:val="18"/>
-          <w:lang w:val="en-US"/>
-        </w:rPr>
-        <w:t>"</w:t>
-      </w:r>
-      <w:proofErr w:type="spellStart"/>
-      <w:r>
-        <w:rPr>
-          <w:rFonts w:ascii="Courier New" w:hAnsi="Courier New" w:cs="Courier New"/>
-          <w:b/>
-          <w:bCs/>
-          <w:color w:val="A31515"/>
-          <w:sz w:val="18"/>
-          <w:szCs w:val="18"/>
-          <w:lang w:val="en-US"/>
-        </w:rPr>
-        <w:t>RoundingType</w:t>
-      </w:r>
-      <w:proofErr w:type="spellEnd"/>
-      <w:r>
-        <w:rPr>
-          <w:rFonts w:ascii="Courier New" w:hAnsi="Courier New" w:cs="Courier New"/>
-          <w:b/>
-          <w:bCs/>
-          <w:color w:val="A31515"/>
-          <w:sz w:val="18"/>
-          <w:szCs w:val="18"/>
-          <w:lang w:val="en-US"/>
-        </w:rPr>
-        <w:t>"</w:t>
-      </w:r>
-      <w:r>
-        <w:rPr>
-          <w:rFonts w:ascii="Courier New" w:hAnsi="Courier New" w:cs="Courier New"/>
-          <w:b/>
-          <w:bCs/>
-          <w:color w:val="000000"/>
-          <w:sz w:val="18"/>
-          <w:szCs w:val="18"/>
-          <w:lang w:val="en-US"/>
-        </w:rPr>
-        <w:t>: </w:t>
-      </w:r>
-      <w:r>
-        <w:rPr>
-          <w:rFonts w:ascii="Courier New" w:hAnsi="Courier New" w:cs="Courier New"/>
-          <w:b/>
-          <w:bCs/>
-          <w:color w:val="0451A5"/>
-          <w:sz w:val="18"/>
-          <w:szCs w:val="18"/>
-          <w:lang w:val="en-US"/>
-        </w:rPr>
-        <w:t>null</w:t>
-      </w:r>
-      <w:r>
-        <w:rPr>
-          <w:rFonts w:ascii="Courier New" w:hAnsi="Courier New" w:cs="Courier New"/>
-          <w:b/>
-          <w:bCs/>
-          <w:color w:val="000000"/>
-          <w:sz w:val="18"/>
-          <w:szCs w:val="18"/>
-          <w:lang w:val="en-US"/>
-        </w:rPr>
-        <w:t>,</w:t>
-      </w:r>
-    </w:p>
-    <w:p>
-      <w:pPr>
-        <w:shd w:val="clear" w:color="auto" w:fill="FFFFFE"/>
-        <w:spacing w:line="270" w:lineRule="atLeast"/>
-        <w:rPr>
-          <w:rFonts w:ascii="Courier New" w:hAnsi="Courier New" w:cs="Courier New"/>
-          <w:b/>
-          <w:bCs/>
-          <w:color w:val="000000"/>
-          <w:sz w:val="18"/>
-          <w:szCs w:val="18"/>
-          <w:lang w:val="en-US"/>
-        </w:rPr>
-      </w:pPr>
-      <w:r>
-        <w:rPr>
-          <w:rFonts w:ascii="Courier New" w:hAnsi="Courier New" w:cs="Courier New"/>
-          <w:b/>
-          <w:bCs/>
-          <w:color w:val="000000"/>
-          <w:sz w:val="18"/>
-          <w:szCs w:val="18"/>
-          <w:lang w:val="en-US"/>
-        </w:rPr>
-        <w:t>                    </w:t>
-      </w:r>
-      <w:r>
-        <w:rPr>
-          <w:rFonts w:ascii="Courier New" w:hAnsi="Courier New" w:cs="Courier New"/>
-          <w:b/>
-          <w:bCs/>
-          <w:color w:val="A31515"/>
-          <w:sz w:val="18"/>
-          <w:szCs w:val="18"/>
-          <w:lang w:val="en-US"/>
-        </w:rPr>
-        <w:t>"Rate"</w:t>
-      </w:r>
-      <w:r>
-        <w:rPr>
-          <w:rFonts w:ascii="Courier New" w:hAnsi="Courier New" w:cs="Courier New"/>
-          <w:b/>
-          <w:bCs/>
-          <w:color w:val="000000"/>
-          <w:sz w:val="18"/>
-          <w:szCs w:val="18"/>
-          <w:lang w:val="en-US"/>
-        </w:rPr>
-        <w:t>: </w:t>
-      </w:r>
-      <w:r>
-        <w:rPr>
-          <w:rFonts w:ascii="Courier New" w:hAnsi="Courier New" w:cs="Courier New"/>
-          <w:b/>
-          <w:bCs/>
-          <w:color w:val="098658"/>
-          <w:sz w:val="18"/>
-          <w:szCs w:val="18"/>
-          <w:lang w:val="en-US"/>
-        </w:rPr>
-        <w:t>0.650</w:t>
-      </w:r>
-      <w:r>
-        <w:rPr>
-          <w:rFonts w:ascii="Courier New" w:hAnsi="Courier New" w:cs="Courier New"/>
-          <w:b/>
-          <w:bCs/>
-          <w:color w:val="000000"/>
-          <w:sz w:val="18"/>
-          <w:szCs w:val="18"/>
-          <w:lang w:val="en-US"/>
-        </w:rPr>
-        <w:t>,</w:t>
-      </w:r>
-    </w:p>
-    <w:p>
-      <w:pPr>
-        <w:shd w:val="clear" w:color="auto" w:fill="FFFFFE"/>
-        <w:spacing w:line="270" w:lineRule="atLeast"/>
-        <w:rPr>
-          <w:rFonts w:ascii="Courier New" w:hAnsi="Courier New" w:cs="Courier New"/>
-          <w:b/>
-          <w:bCs/>
-          <w:color w:val="000000"/>
-          <w:sz w:val="18"/>
-          <w:szCs w:val="18"/>
-          <w:lang w:val="en-US"/>
-        </w:rPr>
-      </w:pPr>
-      <w:r>
-        <w:rPr>
-          <w:rFonts w:ascii="Courier New" w:hAnsi="Courier New" w:cs="Courier New"/>
-          <w:b/>
-          <w:bCs/>
-          <w:color w:val="000000"/>
-          <w:sz w:val="18"/>
-          <w:szCs w:val="18"/>
-          <w:lang w:val="en-US"/>
-        </w:rPr>
-        <w:t>                    </w:t>
-      </w:r>
-      <w:r>
-        <w:rPr>
-          <w:rFonts w:ascii="Courier New" w:hAnsi="Courier New" w:cs="Courier New"/>
-          <w:b/>
-          <w:bCs/>
-          <w:color w:val="A31515"/>
-          <w:sz w:val="18"/>
-          <w:szCs w:val="18"/>
-          <w:lang w:val="en-US"/>
-        </w:rPr>
-        <w:t>"Criteria"</w:t>
-      </w:r>
-      <w:r>
-        <w:rPr>
-          <w:rFonts w:ascii="Courier New" w:hAnsi="Courier New" w:cs="Courier New"/>
-          <w:b/>
-          <w:bCs/>
-          <w:color w:val="000000"/>
-          <w:sz w:val="18"/>
-          <w:szCs w:val="18"/>
-          <w:lang w:val="en-US"/>
-        </w:rPr>
-        <w:t>: </w:t>
-      </w:r>
-      <w:r>
-        <w:rPr>
-          <w:rFonts w:ascii="Courier New" w:hAnsi="Courier New" w:cs="Courier New"/>
-          <w:b/>
-          <w:bCs/>
-          <w:color w:val="0451A5"/>
-          <w:sz w:val="18"/>
-          <w:szCs w:val="18"/>
-          <w:lang w:val="en-US"/>
-        </w:rPr>
-        <w:t>"N"</w:t>
-      </w:r>
-      <w:r>
-        <w:rPr>
-          <w:rFonts w:ascii="Courier New" w:hAnsi="Courier New" w:cs="Courier New"/>
-          <w:b/>
-          <w:bCs/>
-          <w:color w:val="000000"/>
-          <w:sz w:val="18"/>
-          <w:szCs w:val="18"/>
-          <w:lang w:val="en-US"/>
-        </w:rPr>
-        <w:t>,</w:t>
-      </w:r>
-    </w:p>
-    <w:p>
-      <w:pPr>
-        <w:shd w:val="clear" w:color="auto" w:fill="FFFFFE"/>
-        <w:spacing w:line="270" w:lineRule="atLeast"/>
-        <w:rPr>
-          <w:rFonts w:ascii="Courier New" w:hAnsi="Courier New" w:cs="Courier New"/>
-          <w:b/>
-          <w:bCs/>
-          <w:color w:val="000000"/>
-          <w:sz w:val="18"/>
-          <w:szCs w:val="18"/>
-          <w:lang w:val="en-US"/>
-        </w:rPr>
-      </w:pPr>
-      <w:r>
-        <w:rPr>
-          <w:rFonts w:ascii="Courier New" w:hAnsi="Courier New" w:cs="Courier New"/>
-          <w:b/>
-          <w:bCs/>
-          <w:color w:val="000000"/>
-          <w:sz w:val="18"/>
-          <w:szCs w:val="18"/>
-          <w:lang w:val="en-US"/>
-        </w:rPr>
-        <w:t>                    </w:t>
-      </w:r>
-      <w:r>
-        <w:rPr>
-          <w:rFonts w:ascii="Courier New" w:hAnsi="Courier New" w:cs="Courier New"/>
-          <w:b/>
-          <w:bCs/>
-          <w:color w:val="A31515"/>
-          <w:sz w:val="18"/>
-          <w:szCs w:val="18"/>
-          <w:lang w:val="en-US"/>
-        </w:rPr>
-        <w:t>"Category"</w:t>
-      </w:r>
-      <w:r>
-        <w:rPr>
-          <w:rFonts w:ascii="Courier New" w:hAnsi="Courier New" w:cs="Courier New"/>
-          <w:b/>
-          <w:bCs/>
-          <w:color w:val="000000"/>
-          <w:sz w:val="18"/>
-          <w:szCs w:val="18"/>
-          <w:lang w:val="en-US"/>
-        </w:rPr>
-        <w:t>: </w:t>
-      </w:r>
-      <w:r>
-        <w:rPr>
-          <w:rFonts w:ascii="Courier New" w:hAnsi="Courier New" w:cs="Courier New"/>
-          <w:b/>
-          <w:bCs/>
-          <w:color w:val="0451A5"/>
-          <w:sz w:val="18"/>
-          <w:szCs w:val="18"/>
-          <w:lang w:val="en-US"/>
-        </w:rPr>
-        <w:t>"P"</w:t>
-      </w:r>
-      <w:r>
-        <w:rPr>
-          <w:rFonts w:ascii="Courier New" w:hAnsi="Courier New" w:cs="Courier New"/>
-          <w:b/>
-          <w:bCs/>
-          <w:color w:val="000000"/>
-          <w:sz w:val="18"/>
-          <w:szCs w:val="18"/>
-          <w:lang w:val="en-US"/>
-        </w:rPr>
-        <w:t>,</w:t>
-      </w:r>
-    </w:p>
-    <w:p>
-      <w:pPr>
-        <w:shd w:val="clear" w:color="auto" w:fill="FFFFFE"/>
-        <w:spacing w:line="270" w:lineRule="atLeast"/>
-        <w:rPr>
-          <w:rFonts w:ascii="Courier New" w:hAnsi="Courier New" w:cs="Courier New"/>
-          <w:b/>
-          <w:bCs/>
-          <w:color w:val="000000"/>
-          <w:sz w:val="18"/>
-          <w:szCs w:val="18"/>
-          <w:lang w:val="en-US"/>
-        </w:rPr>
-      </w:pPr>
-      <w:r>
-        <w:rPr>
-          <w:rFonts w:ascii="Courier New" w:hAnsi="Courier New" w:cs="Courier New"/>
-          <w:b/>
-          <w:bCs/>
-          <w:color w:val="000000"/>
-          <w:sz w:val="18"/>
-          <w:szCs w:val="18"/>
-          <w:lang w:val="en-US"/>
-        </w:rPr>
-        <w:t>                    </w:t>
-      </w:r>
-      <w:r>
-        <w:rPr>
-          <w:rFonts w:ascii="Courier New" w:hAnsi="Courier New" w:cs="Courier New"/>
-          <w:b/>
-          <w:bCs/>
-          <w:color w:val="A31515"/>
-          <w:sz w:val="18"/>
-          <w:szCs w:val="18"/>
-          <w:lang w:val="en-US"/>
-        </w:rPr>
-        <w:t>"</w:t>
-      </w:r>
-      <w:proofErr w:type="spellStart"/>
-      <w:r>
-        <w:rPr>
-          <w:rFonts w:ascii="Courier New" w:hAnsi="Courier New" w:cs="Courier New"/>
-          <w:b/>
-          <w:bCs/>
-          <w:color w:val="A31515"/>
-          <w:sz w:val="18"/>
-          <w:szCs w:val="18"/>
-          <w:lang w:val="en-US"/>
-        </w:rPr>
-        <w:t>BaseType</w:t>
-      </w:r>
-      <w:proofErr w:type="spellEnd"/>
-      <w:r>
-        <w:rPr>
-          <w:rFonts w:ascii="Courier New" w:hAnsi="Courier New" w:cs="Courier New"/>
-          <w:b/>
-          <w:bCs/>
-          <w:color w:val="A31515"/>
-          <w:sz w:val="18"/>
-          <w:szCs w:val="18"/>
-          <w:lang w:val="en-US"/>
-        </w:rPr>
-        <w:t>"</w:t>
-      </w:r>
-      <w:r>
-        <w:rPr>
-          <w:rFonts w:ascii="Courier New" w:hAnsi="Courier New" w:cs="Courier New"/>
-          <w:b/>
-          <w:bCs/>
-          <w:color w:val="000000"/>
-          <w:sz w:val="18"/>
-          <w:szCs w:val="18"/>
-          <w:lang w:val="en-US"/>
-        </w:rPr>
-        <w:t>: </w:t>
-      </w:r>
-      <w:r>
-        <w:rPr>
-          <w:rFonts w:ascii="Courier New" w:hAnsi="Courier New" w:cs="Courier New"/>
-          <w:b/>
-          <w:bCs/>
-          <w:color w:val="0451A5"/>
-          <w:sz w:val="18"/>
-          <w:szCs w:val="18"/>
-          <w:lang w:val="en-US"/>
-        </w:rPr>
-        <w:t>"G"</w:t>
-      </w:r>
-      <w:r>
-        <w:rPr>
-          <w:rFonts w:ascii="Courier New" w:hAnsi="Courier New" w:cs="Courier New"/>
-          <w:b/>
-          <w:bCs/>
-          <w:color w:val="000000"/>
-          <w:sz w:val="18"/>
-          <w:szCs w:val="18"/>
-          <w:lang w:val="en-US"/>
-        </w:rPr>
-        <w:t>,</w:t>
-      </w:r>
-    </w:p>
-    <w:p>
-      <w:pPr>
-        <w:shd w:val="clear" w:color="auto" w:fill="FFFFFE"/>
-        <w:spacing w:line="270" w:lineRule="atLeast"/>
-        <w:rPr>
-          <w:rFonts w:ascii="Courier New" w:hAnsi="Courier New" w:cs="Courier New"/>
-          <w:b/>
-          <w:bCs/>
-          <w:color w:val="000000"/>
-          <w:sz w:val="18"/>
-          <w:szCs w:val="18"/>
-          <w:lang w:val="en-US"/>
-        </w:rPr>
-      </w:pPr>
-      <w:r>
-        <w:rPr>
-          <w:rFonts w:ascii="Courier New" w:hAnsi="Courier New" w:cs="Courier New"/>
-          <w:b/>
-          <w:bCs/>
-          <w:color w:val="000000"/>
-          <w:sz w:val="18"/>
-          <w:szCs w:val="18"/>
-          <w:lang w:val="en-US"/>
-        </w:rPr>
-        <w:t>                    </w:t>
-      </w:r>
-      <w:r>
-        <w:rPr>
-          <w:rFonts w:ascii="Courier New" w:hAnsi="Courier New" w:cs="Courier New"/>
-          <w:b/>
-          <w:bCs/>
-          <w:color w:val="A31515"/>
-          <w:sz w:val="18"/>
-          <w:szCs w:val="18"/>
-          <w:lang w:val="en-US"/>
-        </w:rPr>
-        <w:t>"</w:t>
-      </w:r>
-      <w:proofErr w:type="spellStart"/>
-      <w:r>
-        <w:rPr>
-          <w:rFonts w:ascii="Courier New" w:hAnsi="Courier New" w:cs="Courier New"/>
-          <w:b/>
-          <w:bCs/>
-          <w:color w:val="A31515"/>
-          <w:sz w:val="18"/>
-          <w:szCs w:val="18"/>
-          <w:lang w:val="en-US"/>
-        </w:rPr>
-        <w:t>AppliedWTAmountSys</w:t>
-      </w:r>
-      <w:proofErr w:type="spellEnd"/>
-      <w:r>
-        <w:rPr>
-          <w:rFonts w:ascii="Courier New" w:hAnsi="Courier New" w:cs="Courier New"/>
-          <w:b/>
-          <w:bCs/>
-          <w:color w:val="A31515"/>
-          <w:sz w:val="18"/>
-          <w:szCs w:val="18"/>
-          <w:lang w:val="en-US"/>
-        </w:rPr>
-        <w:t>"</w:t>
-      </w:r>
-      <w:r>
-        <w:rPr>
-          <w:rFonts w:ascii="Courier New" w:hAnsi="Courier New" w:cs="Courier New"/>
-          <w:b/>
-          <w:bCs/>
-          <w:color w:val="000000"/>
-          <w:sz w:val="18"/>
-          <w:szCs w:val="18"/>
-          <w:lang w:val="en-US"/>
-        </w:rPr>
-        <w:t>: </w:t>
-      </w:r>
-      <w:r>
-        <w:rPr>
-          <w:rFonts w:ascii="Courier New" w:hAnsi="Courier New" w:cs="Courier New"/>
-          <w:b/>
-          <w:bCs/>
-          <w:color w:val="098658"/>
-          <w:sz w:val="18"/>
-          <w:szCs w:val="18"/>
-          <w:lang w:val="en-US"/>
-        </w:rPr>
-        <w:t>0.0</w:t>
-      </w:r>
-      <w:r>
-        <w:rPr>
-          <w:rFonts w:ascii="Courier New" w:hAnsi="Courier New" w:cs="Courier New"/>
-          <w:b/>
-          <w:bCs/>
-          <w:color w:val="000000"/>
-          <w:sz w:val="18"/>
-          <w:szCs w:val="18"/>
-          <w:lang w:val="en-US"/>
-        </w:rPr>
-        <w:t>,</w:t>
-      </w:r>
-    </w:p>
-    <w:p>
-      <w:pPr>
-        <w:shd w:val="clear" w:color="auto" w:fill="FFFFFE"/>
-        <w:spacing w:line="270" w:lineRule="atLeast"/>
-        <w:rPr>
-          <w:rFonts w:ascii="Courier New" w:hAnsi="Courier New" w:cs="Courier New"/>
-          <w:b/>
-          <w:bCs/>
-          <w:color w:val="000000"/>
-          <w:sz w:val="18"/>
-          <w:szCs w:val="18"/>
-          <w:lang w:val="en-US"/>
-        </w:rPr>
-      </w:pPr>
-      <w:r>
-        <w:rPr>
-          <w:rFonts w:ascii="Courier New" w:hAnsi="Courier New" w:cs="Courier New"/>
-          <w:b/>
-          <w:bCs/>
-          <w:color w:val="000000"/>
-          <w:sz w:val="18"/>
-          <w:szCs w:val="18"/>
-          <w:lang w:val="en-US"/>
-        </w:rPr>
-        <w:t>                    </w:t>
-      </w:r>
-      <w:r>
-        <w:rPr>
-          <w:rFonts w:ascii="Courier New" w:hAnsi="Courier New" w:cs="Courier New"/>
-          <w:b/>
-          <w:bCs/>
-          <w:color w:val="A31515"/>
-          <w:sz w:val="18"/>
-          <w:szCs w:val="18"/>
-          <w:lang w:val="en-US"/>
-        </w:rPr>
-        <w:t>"</w:t>
-      </w:r>
-      <w:proofErr w:type="spellStart"/>
-      <w:r>
-        <w:rPr>
-          <w:rFonts w:ascii="Courier New" w:hAnsi="Courier New" w:cs="Courier New"/>
-          <w:b/>
-          <w:bCs/>
-          <w:color w:val="A31515"/>
-          <w:sz w:val="18"/>
-          <w:szCs w:val="18"/>
-          <w:lang w:val="en-US"/>
-        </w:rPr>
-        <w:t>AppliedWTAmountFC</w:t>
-      </w:r>
-      <w:proofErr w:type="spellEnd"/>
-      <w:r>
-        <w:rPr>
-          <w:rFonts w:ascii="Courier New" w:hAnsi="Courier New" w:cs="Courier New"/>
-          <w:b/>
-          <w:bCs/>
-          <w:color w:val="A31515"/>
-          <w:sz w:val="18"/>
-          <w:szCs w:val="18"/>
-          <w:lang w:val="en-US"/>
-        </w:rPr>
-        <w:t>"</w:t>
-      </w:r>
-      <w:r>
-        <w:rPr>
-          <w:rFonts w:ascii="Courier New" w:hAnsi="Courier New" w:cs="Courier New"/>
-          <w:b/>
-          <w:bCs/>
-          <w:color w:val="000000"/>
-          <w:sz w:val="18"/>
-          <w:szCs w:val="18"/>
-          <w:lang w:val="en-US"/>
-        </w:rPr>
-        <w:t>: </w:t>
-      </w:r>
-      <w:r>
-        <w:rPr>
-          <w:rFonts w:ascii="Courier New" w:hAnsi="Courier New" w:cs="Courier New"/>
-          <w:b/>
-          <w:bCs/>
-          <w:color w:val="098658"/>
-          <w:sz w:val="18"/>
-          <w:szCs w:val="18"/>
-          <w:lang w:val="en-US"/>
-        </w:rPr>
-        <w:t>0.0</w:t>
-      </w:r>
-      <w:r>
-        <w:rPr>
-          <w:rFonts w:ascii="Courier New" w:hAnsi="Courier New" w:cs="Courier New"/>
-          <w:b/>
-          <w:bCs/>
-          <w:color w:val="000000"/>
-          <w:sz w:val="18"/>
-          <w:szCs w:val="18"/>
-          <w:lang w:val="en-US"/>
-        </w:rPr>
-        <w:t>,</w:t>
-      </w:r>
-    </w:p>
-    <w:p>
-      <w:pPr>
-        <w:shd w:val="clear" w:color="auto" w:fill="FFFFFE"/>
-        <w:spacing w:line="270" w:lineRule="atLeast"/>
-        <w:rPr>
-          <w:rFonts w:ascii="Courier New" w:hAnsi="Courier New" w:cs="Courier New"/>
-          <w:b/>
-          <w:bCs/>
-          <w:color w:val="000000"/>
-          <w:sz w:val="18"/>
-          <w:szCs w:val="18"/>
-          <w:lang w:val="en-US"/>
-        </w:rPr>
-      </w:pPr>
-      <w:r>
-        <w:rPr>
-          <w:rFonts w:ascii="Courier New" w:hAnsi="Courier New" w:cs="Courier New"/>
-          <w:b/>
-          <w:bCs/>
-          <w:color w:val="000000"/>
-          <w:sz w:val="18"/>
-          <w:szCs w:val="18"/>
-          <w:lang w:val="en-US"/>
-        </w:rPr>
-        <w:t>                    </w:t>
-      </w:r>
-      <w:r>
-        <w:rPr>
-          <w:rFonts w:ascii="Courier New" w:hAnsi="Courier New" w:cs="Courier New"/>
-          <w:b/>
-          <w:bCs/>
-          <w:color w:val="A31515"/>
-          <w:sz w:val="18"/>
-          <w:szCs w:val="18"/>
-          <w:lang w:val="en-US"/>
-        </w:rPr>
-        <w:t>"</w:t>
-      </w:r>
-      <w:proofErr w:type="spellStart"/>
-      <w:r>
-        <w:rPr>
-          <w:rFonts w:ascii="Courier New" w:hAnsi="Courier New" w:cs="Courier New"/>
-          <w:b/>
-          <w:bCs/>
-          <w:color w:val="A31515"/>
-          <w:sz w:val="18"/>
-          <w:szCs w:val="18"/>
-          <w:lang w:val="en-US"/>
-        </w:rPr>
-        <w:t>AppliedWTAmount</w:t>
-      </w:r>
-      <w:proofErr w:type="spellEnd"/>
-      <w:r>
-        <w:rPr>
-          <w:rFonts w:ascii="Courier New" w:hAnsi="Courier New" w:cs="Courier New"/>
-          <w:b/>
-          <w:bCs/>
-          <w:color w:val="A31515"/>
-          <w:sz w:val="18"/>
-          <w:szCs w:val="18"/>
-          <w:lang w:val="en-US"/>
-        </w:rPr>
-        <w:t>"</w:t>
-      </w:r>
-      <w:r>
-        <w:rPr>
-          <w:rFonts w:ascii="Courier New" w:hAnsi="Courier New" w:cs="Courier New"/>
-          <w:b/>
-          <w:bCs/>
-          <w:color w:val="000000"/>
-          <w:sz w:val="18"/>
-          <w:szCs w:val="18"/>
-          <w:lang w:val="en-US"/>
-        </w:rPr>
-        <w:t>: </w:t>
-      </w:r>
-      <w:r>
-        <w:rPr>
-          <w:rFonts w:ascii="Courier New" w:hAnsi="Courier New" w:cs="Courier New"/>
-          <w:b/>
-          <w:bCs/>
-          <w:color w:val="098658"/>
-          <w:sz w:val="18"/>
-          <w:szCs w:val="18"/>
-          <w:lang w:val="en-US"/>
-        </w:rPr>
-        <w:t>0.0</w:t>
-      </w:r>
-      <w:r>
-        <w:rPr>
-          <w:rFonts w:ascii="Courier New" w:hAnsi="Courier New" w:cs="Courier New"/>
-          <w:b/>
-          <w:bCs/>
-          <w:color w:val="000000"/>
-          <w:sz w:val="18"/>
-          <w:szCs w:val="18"/>
-          <w:lang w:val="en-US"/>
-        </w:rPr>
-        <w:t>,</w:t>
-      </w:r>
-    </w:p>
-    <w:p>
-      <w:pPr>
-        <w:shd w:val="clear" w:color="auto" w:fill="FFFFFE"/>
-        <w:spacing w:line="270" w:lineRule="atLeast"/>
-        <w:rPr>
-          <w:rFonts w:ascii="Courier New" w:hAnsi="Courier New" w:cs="Courier New"/>
-          <w:b/>
-          <w:bCs/>
-          <w:color w:val="000000"/>
-          <w:sz w:val="18"/>
-          <w:szCs w:val="18"/>
-          <w:lang w:val="en-US"/>
-        </w:rPr>
-      </w:pPr>
-      <w:r>
-        <w:rPr>
-          <w:rFonts w:ascii="Courier New" w:hAnsi="Courier New" w:cs="Courier New"/>
-          <w:b/>
-          <w:bCs/>
-          <w:color w:val="000000"/>
-          <w:sz w:val="18"/>
-          <w:szCs w:val="18"/>
-          <w:lang w:val="en-US"/>
-        </w:rPr>
-        <w:t>                    </w:t>
-      </w:r>
-      <w:r>
-        <w:rPr>
-          <w:rFonts w:ascii="Courier New" w:hAnsi="Courier New" w:cs="Courier New"/>
-          <w:b/>
-          <w:bCs/>
-          <w:color w:val="A31515"/>
-          <w:sz w:val="18"/>
-          <w:szCs w:val="18"/>
-          <w:lang w:val="en-US"/>
-        </w:rPr>
-        <w:t>"</w:t>
-      </w:r>
-      <w:proofErr w:type="spellStart"/>
-      <w:r>
-        <w:rPr>
-          <w:rFonts w:ascii="Courier New" w:hAnsi="Courier New" w:cs="Courier New"/>
-          <w:b/>
-          <w:bCs/>
-          <w:color w:val="A31515"/>
-          <w:sz w:val="18"/>
-          <w:szCs w:val="18"/>
-          <w:lang w:val="en-US"/>
-        </w:rPr>
-        <w:t>GLAccount</w:t>
-      </w:r>
-      <w:proofErr w:type="spellEnd"/>
-      <w:r>
-        <w:rPr>
-          <w:rFonts w:ascii="Courier New" w:hAnsi="Courier New" w:cs="Courier New"/>
-          <w:b/>
-          <w:bCs/>
-          <w:color w:val="A31515"/>
-          <w:sz w:val="18"/>
-          <w:szCs w:val="18"/>
-          <w:lang w:val="en-US"/>
-        </w:rPr>
-        <w:t>"</w:t>
-      </w:r>
-      <w:r>
-        <w:rPr>
-          <w:rFonts w:ascii="Courier New" w:hAnsi="Courier New" w:cs="Courier New"/>
-          <w:b/>
-          <w:bCs/>
-          <w:color w:val="000000"/>
-          <w:sz w:val="18"/>
-          <w:szCs w:val="18"/>
-          <w:lang w:val="en-US"/>
-        </w:rPr>
-        <w:t>: </w:t>
-      </w:r>
-      <w:r>
-        <w:rPr>
-          <w:rFonts w:ascii="Courier New" w:hAnsi="Courier New" w:cs="Courier New"/>
-          <w:b/>
-          <w:bCs/>
-          <w:color w:val="0451A5"/>
-          <w:sz w:val="18"/>
-          <w:szCs w:val="18"/>
-          <w:lang w:val="en-US"/>
-        </w:rPr>
-        <w:t>"1.01.03.06.07"</w:t>
-      </w:r>
-      <w:r>
-        <w:rPr>
-          <w:rFonts w:ascii="Courier New" w:hAnsi="Courier New" w:cs="Courier New"/>
-          <w:b/>
-          <w:bCs/>
-          <w:color w:val="000000"/>
-          <w:sz w:val="18"/>
-          <w:szCs w:val="18"/>
-          <w:lang w:val="en-US"/>
-        </w:rPr>
-        <w:t>,</w:t>
-      </w:r>
-    </w:p>
-    <w:p>
-      <w:pPr>
-        <w:shd w:val="clear" w:color="auto" w:fill="FFFFFE"/>
-        <w:spacing w:line="270" w:lineRule="atLeast"/>
-        <w:rPr>
-          <w:rFonts w:ascii="Courier New" w:hAnsi="Courier New" w:cs="Courier New"/>
-          <w:b/>
-          <w:bCs/>
-          <w:color w:val="000000"/>
-          <w:sz w:val="18"/>
-          <w:szCs w:val="18"/>
-          <w:lang w:val="en-US"/>
-        </w:rPr>
-      </w:pPr>
-      <w:r>
-        <w:rPr>
-          <w:rFonts w:ascii="Courier New" w:hAnsi="Courier New" w:cs="Courier New"/>
-          <w:b/>
-          <w:bCs/>
-          <w:color w:val="000000"/>
-          <w:sz w:val="18"/>
-          <w:szCs w:val="18"/>
-          <w:lang w:val="en-US"/>
-        </w:rPr>
-        <w:t>                    </w:t>
-      </w:r>
-      <w:r>
-        <w:rPr>
-          <w:rFonts w:ascii="Courier New" w:hAnsi="Courier New" w:cs="Courier New"/>
-          <w:b/>
-          <w:bCs/>
-          <w:color w:val="A31515"/>
-          <w:sz w:val="18"/>
-          <w:szCs w:val="18"/>
-          <w:lang w:val="en-US"/>
-        </w:rPr>
-        <w:t>"</w:t>
-      </w:r>
-      <w:proofErr w:type="spellStart"/>
-      <w:r>
-        <w:rPr>
-          <w:rFonts w:ascii="Courier New" w:hAnsi="Courier New" w:cs="Courier New"/>
-          <w:b/>
-          <w:bCs/>
-          <w:color w:val="A31515"/>
-          <w:sz w:val="18"/>
-          <w:szCs w:val="18"/>
-          <w:lang w:val="en-US"/>
-        </w:rPr>
-        <w:t>LineNum</w:t>
-      </w:r>
-      <w:proofErr w:type="spellEnd"/>
-      <w:r>
-        <w:rPr>
-          <w:rFonts w:ascii="Courier New" w:hAnsi="Courier New" w:cs="Courier New"/>
-          <w:b/>
-          <w:bCs/>
-          <w:color w:val="A31515"/>
-          <w:sz w:val="18"/>
-          <w:szCs w:val="18"/>
-          <w:lang w:val="en-US"/>
-        </w:rPr>
-        <w:t>"</w:t>
-      </w:r>
-      <w:r>
-        <w:rPr>
-          <w:rFonts w:ascii="Courier New" w:hAnsi="Courier New" w:cs="Courier New"/>
-          <w:b/>
-          <w:bCs/>
-          <w:color w:val="000000"/>
-          <w:sz w:val="18"/>
-          <w:szCs w:val="18"/>
-          <w:lang w:val="en-US"/>
-        </w:rPr>
-        <w:t>: </w:t>
-      </w:r>
-      <w:r>
-        <w:rPr>
-          <w:rFonts w:ascii="Courier New" w:hAnsi="Courier New" w:cs="Courier New"/>
-          <w:b/>
-          <w:bCs/>
-          <w:color w:val="098658"/>
-          <w:sz w:val="18"/>
-          <w:szCs w:val="18"/>
-          <w:lang w:val="en-US"/>
-        </w:rPr>
-        <w:t>0</w:t>
-      </w:r>
-      <w:r>
-        <w:rPr>
-          <w:rFonts w:ascii="Courier New" w:hAnsi="Courier New" w:cs="Courier New"/>
-          <w:b/>
-          <w:bCs/>
-          <w:color w:val="000000"/>
-          <w:sz w:val="18"/>
-          <w:szCs w:val="18"/>
-          <w:lang w:val="en-US"/>
-        </w:rPr>
-        <w:t>,</w:t>
-      </w:r>
-    </w:p>
-    <w:p>
-      <w:pPr>
-        <w:shd w:val="clear" w:color="auto" w:fill="FFFFFE"/>
-        <w:spacing w:line="270" w:lineRule="atLeast"/>
-        <w:rPr>
-          <w:rFonts w:ascii="Courier New" w:hAnsi="Courier New" w:cs="Courier New"/>
-          <w:b/>
-          <w:bCs/>
-          <w:color w:val="000000"/>
-          <w:sz w:val="18"/>
-          <w:szCs w:val="18"/>
-          <w:lang w:val="en-US"/>
-        </w:rPr>
-      </w:pPr>
-      <w:r>
-        <w:rPr>
-          <w:rFonts w:ascii="Courier New" w:hAnsi="Courier New" w:cs="Courier New"/>
-          <w:b/>
-          <w:bCs/>
-          <w:color w:val="000000"/>
-          <w:sz w:val="18"/>
-          <w:szCs w:val="18"/>
-          <w:lang w:val="en-US"/>
-        </w:rPr>
-        <w:t>                    </w:t>
-      </w:r>
-      <w:r>
-        <w:rPr>
-          <w:rFonts w:ascii="Courier New" w:hAnsi="Courier New" w:cs="Courier New"/>
-          <w:b/>
-          <w:bCs/>
-          <w:color w:val="A31515"/>
-          <w:sz w:val="18"/>
-          <w:szCs w:val="18"/>
-          <w:lang w:val="en-US"/>
-        </w:rPr>
-        <w:t>"</w:t>
-      </w:r>
-      <w:proofErr w:type="spellStart"/>
-      <w:r>
-        <w:rPr>
-          <w:rFonts w:ascii="Courier New" w:hAnsi="Courier New" w:cs="Courier New"/>
-          <w:b/>
-          <w:bCs/>
-          <w:color w:val="A31515"/>
-          <w:sz w:val="18"/>
-          <w:szCs w:val="18"/>
-          <w:lang w:val="en-US"/>
-        </w:rPr>
-        <w:t>BaseDocEntry</w:t>
-      </w:r>
-      <w:proofErr w:type="spellEnd"/>
-      <w:r>
-        <w:rPr>
-          <w:rFonts w:ascii="Courier New" w:hAnsi="Courier New" w:cs="Courier New"/>
-          <w:b/>
-          <w:bCs/>
-          <w:color w:val="A31515"/>
-          <w:sz w:val="18"/>
-          <w:szCs w:val="18"/>
-          <w:lang w:val="en-US"/>
-        </w:rPr>
-        <w:t>"</w:t>
-      </w:r>
-      <w:r>
-        <w:rPr>
-          <w:rFonts w:ascii="Courier New" w:hAnsi="Courier New" w:cs="Courier New"/>
-          <w:b/>
-          <w:bCs/>
-          <w:color w:val="000000"/>
-          <w:sz w:val="18"/>
-          <w:szCs w:val="18"/>
-          <w:lang w:val="en-US"/>
-        </w:rPr>
-        <w:t>: </w:t>
-      </w:r>
-      <w:r>
-        <w:rPr>
-          <w:rFonts w:ascii="Courier New" w:hAnsi="Courier New" w:cs="Courier New"/>
-          <w:b/>
-          <w:bCs/>
-          <w:color w:val="098658"/>
-          <w:sz w:val="18"/>
-          <w:szCs w:val="18"/>
-          <w:lang w:val="en-US"/>
-        </w:rPr>
-        <w:t>-1</w:t>
-      </w:r>
-      <w:r>
-        <w:rPr>
-          <w:rFonts w:ascii="Courier New" w:hAnsi="Courier New" w:cs="Courier New"/>
-          <w:b/>
-          <w:bCs/>
-          <w:color w:val="000000"/>
-          <w:sz w:val="18"/>
-          <w:szCs w:val="18"/>
-          <w:lang w:val="en-US"/>
-        </w:rPr>
-        <w:t>,</w:t>
-      </w:r>
-    </w:p>
-    <w:p>
-      <w:pPr>
-        <w:shd w:val="clear" w:color="auto" w:fill="FFFFFE"/>
-        <w:spacing w:line="270" w:lineRule="atLeast"/>
-        <w:rPr>
-          <w:rFonts w:ascii="Courier New" w:hAnsi="Courier New" w:cs="Courier New"/>
-          <w:b/>
-          <w:bCs/>
-          <w:color w:val="000000"/>
-          <w:sz w:val="18"/>
-          <w:szCs w:val="18"/>
-          <w:lang w:val="en-US"/>
-        </w:rPr>
-      </w:pPr>
-      <w:r>
-        <w:rPr>
-          <w:rFonts w:ascii="Courier New" w:hAnsi="Courier New" w:cs="Courier New"/>
-          <w:b/>
-          <w:bCs/>
-          <w:color w:val="000000"/>
-          <w:sz w:val="18"/>
-          <w:szCs w:val="18"/>
-          <w:lang w:val="en-US"/>
-        </w:rPr>
-        <w:t>                    </w:t>
-      </w:r>
-      <w:r>
-        <w:rPr>
-          <w:rFonts w:ascii="Courier New" w:hAnsi="Courier New" w:cs="Courier New"/>
-          <w:b/>
-          <w:bCs/>
-          <w:color w:val="A31515"/>
-          <w:sz w:val="18"/>
-          <w:szCs w:val="18"/>
-          <w:lang w:val="en-US"/>
-        </w:rPr>
-        <w:t>"</w:t>
-      </w:r>
-      <w:proofErr w:type="spellStart"/>
-      <w:r>
-        <w:rPr>
-          <w:rFonts w:ascii="Courier New" w:hAnsi="Courier New" w:cs="Courier New"/>
-          <w:b/>
-          <w:bCs/>
-          <w:color w:val="A31515"/>
-          <w:sz w:val="18"/>
-          <w:szCs w:val="18"/>
-          <w:lang w:val="en-US"/>
-        </w:rPr>
-        <w:t>BaseDocLine</w:t>
-      </w:r>
-      <w:proofErr w:type="spellEnd"/>
-      <w:r>
-        <w:rPr>
-          <w:rFonts w:ascii="Courier New" w:hAnsi="Courier New" w:cs="Courier New"/>
-          <w:b/>
-          <w:bCs/>
-          <w:color w:val="A31515"/>
-          <w:sz w:val="18"/>
-          <w:szCs w:val="18"/>
-          <w:lang w:val="en-US"/>
-        </w:rPr>
-        <w:t>"</w:t>
-      </w:r>
-      <w:r>
-        <w:rPr>
-          <w:rFonts w:ascii="Courier New" w:hAnsi="Courier New" w:cs="Courier New"/>
-          <w:b/>
-          <w:bCs/>
-          <w:color w:val="000000"/>
-          <w:sz w:val="18"/>
-          <w:szCs w:val="18"/>
-          <w:lang w:val="en-US"/>
-        </w:rPr>
-        <w:t>: </w:t>
-      </w:r>
-      <w:r>
-        <w:rPr>
-          <w:rFonts w:ascii="Courier New" w:hAnsi="Courier New" w:cs="Courier New"/>
-          <w:b/>
-          <w:bCs/>
-          <w:color w:val="0451A5"/>
-          <w:sz w:val="18"/>
-          <w:szCs w:val="18"/>
-          <w:lang w:val="en-US"/>
-        </w:rPr>
-        <w:t>null</w:t>
-      </w:r>
-      <w:r>
-        <w:rPr>
-          <w:rFonts w:ascii="Courier New" w:hAnsi="Courier New" w:cs="Courier New"/>
-          <w:b/>
-          <w:bCs/>
-          <w:color w:val="000000"/>
-          <w:sz w:val="18"/>
-          <w:szCs w:val="18"/>
-          <w:lang w:val="en-US"/>
-        </w:rPr>
-        <w:t>,</w:t>
-      </w:r>
-    </w:p>
-    <w:p>
-      <w:pPr>
-        <w:shd w:val="clear" w:color="auto" w:fill="FFFFFE"/>
-        <w:spacing w:line="270" w:lineRule="atLeast"/>
-        <w:rPr>
-          <w:rFonts w:ascii="Courier New" w:hAnsi="Courier New" w:cs="Courier New"/>
-          <w:b/>
-          <w:bCs/>
-          <w:color w:val="000000"/>
-          <w:sz w:val="18"/>
-          <w:szCs w:val="18"/>
-          <w:lang w:val="en-US"/>
-        </w:rPr>
-      </w:pPr>
-      <w:r>
-        <w:rPr>
-          <w:rFonts w:ascii="Courier New" w:hAnsi="Courier New" w:cs="Courier New"/>
-          <w:b/>
-          <w:bCs/>
-          <w:color w:val="000000"/>
-          <w:sz w:val="18"/>
-          <w:szCs w:val="18"/>
-          <w:lang w:val="en-US"/>
-        </w:rPr>
-        <w:t>                    </w:t>
-      </w:r>
-      <w:r>
-        <w:rPr>
-          <w:rFonts w:ascii="Courier New" w:hAnsi="Courier New" w:cs="Courier New"/>
-          <w:b/>
-          <w:bCs/>
-          <w:color w:val="A31515"/>
-          <w:sz w:val="18"/>
-          <w:szCs w:val="18"/>
-          <w:lang w:val="en-US"/>
-        </w:rPr>
-        <w:t>"</w:t>
-      </w:r>
-      <w:proofErr w:type="spellStart"/>
-      <w:r>
-        <w:rPr>
-          <w:rFonts w:ascii="Courier New" w:hAnsi="Courier New" w:cs="Courier New"/>
-          <w:b/>
-          <w:bCs/>
-          <w:color w:val="A31515"/>
-          <w:sz w:val="18"/>
-          <w:szCs w:val="18"/>
-          <w:lang w:val="en-US"/>
-        </w:rPr>
-        <w:t>BaseDocType</w:t>
-      </w:r>
-      <w:proofErr w:type="spellEnd"/>
-      <w:r>
-        <w:rPr>
-          <w:rFonts w:ascii="Courier New" w:hAnsi="Courier New" w:cs="Courier New"/>
-          <w:b/>
-          <w:bCs/>
-          <w:color w:val="A31515"/>
-          <w:sz w:val="18"/>
-          <w:szCs w:val="18"/>
-          <w:lang w:val="en-US"/>
-        </w:rPr>
-        <w:t>"</w:t>
-      </w:r>
-      <w:r>
-        <w:rPr>
-          <w:rFonts w:ascii="Courier New" w:hAnsi="Courier New" w:cs="Courier New"/>
-          <w:b/>
-          <w:bCs/>
-          <w:color w:val="000000"/>
-          <w:sz w:val="18"/>
-          <w:szCs w:val="18"/>
-          <w:lang w:val="en-US"/>
-        </w:rPr>
-        <w:t>: </w:t>
-      </w:r>
-      <w:r>
-        <w:rPr>
-          <w:rFonts w:ascii="Courier New" w:hAnsi="Courier New" w:cs="Courier New"/>
-          <w:b/>
-          <w:bCs/>
-          <w:color w:val="098658"/>
-          <w:sz w:val="18"/>
-          <w:szCs w:val="18"/>
-          <w:lang w:val="en-US"/>
-        </w:rPr>
-        <w:t>0</w:t>
-      </w:r>
-      <w:r>
-        <w:rPr>
-          <w:rFonts w:ascii="Courier New" w:hAnsi="Courier New" w:cs="Courier New"/>
-          <w:b/>
-          <w:bCs/>
-          <w:color w:val="000000"/>
-          <w:sz w:val="18"/>
-          <w:szCs w:val="18"/>
-          <w:lang w:val="en-US"/>
-        </w:rPr>
-        <w:t>,</w:t>
-      </w:r>
-    </w:p>
-    <w:p>
-      <w:pPr>
-        <w:shd w:val="clear" w:color="auto" w:fill="FFFFFE"/>
-        <w:spacing w:line="270" w:lineRule="atLeast"/>
-        <w:rPr>
-          <w:rFonts w:ascii="Courier New" w:hAnsi="Courier New" w:cs="Courier New"/>
-          <w:b/>
-          <w:bCs/>
-          <w:color w:val="000000"/>
-          <w:sz w:val="18"/>
-          <w:szCs w:val="18"/>
-          <w:lang w:val="en-US"/>
-        </w:rPr>
-      </w:pPr>
-      <w:r>
-        <w:rPr>
-          <w:rFonts w:ascii="Courier New" w:hAnsi="Courier New" w:cs="Courier New"/>
-          <w:b/>
-          <w:bCs/>
-          <w:color w:val="000000"/>
-          <w:sz w:val="18"/>
-          <w:szCs w:val="18"/>
-          <w:lang w:val="en-US"/>
-        </w:rPr>
-        <w:t>                    </w:t>
-      </w:r>
-      <w:r>
-        <w:rPr>
-          <w:rFonts w:ascii="Courier New" w:hAnsi="Courier New" w:cs="Courier New"/>
-          <w:b/>
-          <w:bCs/>
-          <w:color w:val="A31515"/>
-          <w:sz w:val="18"/>
-          <w:szCs w:val="18"/>
-          <w:lang w:val="en-US"/>
-        </w:rPr>
-        <w:t>"</w:t>
-      </w:r>
-      <w:proofErr w:type="spellStart"/>
-      <w:r>
-        <w:rPr>
-          <w:rFonts w:ascii="Courier New" w:hAnsi="Courier New" w:cs="Courier New"/>
-          <w:b/>
-          <w:bCs/>
-          <w:color w:val="A31515"/>
-          <w:sz w:val="18"/>
-          <w:szCs w:val="18"/>
-          <w:lang w:val="en-US"/>
-        </w:rPr>
-        <w:t>BaseDocumentReference</w:t>
-      </w:r>
-      <w:proofErr w:type="spellEnd"/>
-      <w:r>
-        <w:rPr>
-          <w:rFonts w:ascii="Courier New" w:hAnsi="Courier New" w:cs="Courier New"/>
-          <w:b/>
-          <w:bCs/>
-          <w:color w:val="A31515"/>
-          <w:sz w:val="18"/>
-          <w:szCs w:val="18"/>
-          <w:lang w:val="en-US"/>
-        </w:rPr>
-        <w:t>"</w:t>
-      </w:r>
-      <w:r>
-        <w:rPr>
-          <w:rFonts w:ascii="Courier New" w:hAnsi="Courier New" w:cs="Courier New"/>
-          <w:b/>
-          <w:bCs/>
-          <w:color w:val="000000"/>
-          <w:sz w:val="18"/>
-          <w:szCs w:val="18"/>
-          <w:lang w:val="en-US"/>
-        </w:rPr>
-        <w:t>: </w:t>
-      </w:r>
-      <w:r>
-        <w:rPr>
-          <w:rFonts w:ascii="Courier New" w:hAnsi="Courier New" w:cs="Courier New"/>
-          <w:b/>
-          <w:bCs/>
-          <w:color w:val="0451A5"/>
-          <w:sz w:val="18"/>
-          <w:szCs w:val="18"/>
-          <w:lang w:val="en-US"/>
-        </w:rPr>
-        <w:t>null</w:t>
-      </w:r>
-      <w:r>
-        <w:rPr>
-          <w:rFonts w:ascii="Courier New" w:hAnsi="Courier New" w:cs="Courier New"/>
-          <w:b/>
-          <w:bCs/>
-          <w:color w:val="000000"/>
-          <w:sz w:val="18"/>
-          <w:szCs w:val="18"/>
-          <w:lang w:val="en-US"/>
-        </w:rPr>
-        <w:t>,</w:t>
-      </w:r>
-    </w:p>
-    <w:p>
-      <w:pPr>
-        <w:shd w:val="clear" w:color="auto" w:fill="FFFFFE"/>
-        <w:spacing w:line="270" w:lineRule="atLeast"/>
-        <w:rPr>
-          <w:rFonts w:ascii="Courier New" w:hAnsi="Courier New" w:cs="Courier New"/>
-          <w:b/>
-          <w:bCs/>
-          <w:color w:val="000000"/>
-          <w:sz w:val="18"/>
-          <w:szCs w:val="18"/>
-          <w:lang w:val="en-US"/>
-        </w:rPr>
-      </w:pPr>
-      <w:r>
-        <w:rPr>
-          <w:rFonts w:ascii="Courier New" w:hAnsi="Courier New" w:cs="Courier New"/>
-          <w:b/>
-          <w:bCs/>
-          <w:color w:val="000000"/>
-          <w:sz w:val="18"/>
-          <w:szCs w:val="18"/>
-          <w:lang w:val="en-US"/>
-        </w:rPr>
-        <w:t>                    </w:t>
-      </w:r>
-      <w:r>
-        <w:rPr>
-          <w:rFonts w:ascii="Courier New" w:hAnsi="Courier New" w:cs="Courier New"/>
-          <w:b/>
-          <w:bCs/>
-          <w:color w:val="A31515"/>
-          <w:sz w:val="18"/>
-          <w:szCs w:val="18"/>
-          <w:lang w:val="en-US"/>
-        </w:rPr>
-        <w:t>"Status"</w:t>
-      </w:r>
-      <w:r>
-        <w:rPr>
-          <w:rFonts w:ascii="Courier New" w:hAnsi="Courier New" w:cs="Courier New"/>
-          <w:b/>
-          <w:bCs/>
-          <w:color w:val="000000"/>
-          <w:sz w:val="18"/>
-          <w:szCs w:val="18"/>
-          <w:lang w:val="en-US"/>
-        </w:rPr>
-        <w:t>: </w:t>
-      </w:r>
-      <w:r>
-        <w:rPr>
-          <w:rFonts w:ascii="Courier New" w:hAnsi="Courier New" w:cs="Courier New"/>
-          <w:b/>
-          <w:bCs/>
-          <w:color w:val="0451A5"/>
-          <w:sz w:val="18"/>
-          <w:szCs w:val="18"/>
-          <w:lang w:val="en-US"/>
-        </w:rPr>
-        <w:t>"</w:t>
-      </w:r>
-      <w:proofErr w:type="spellStart"/>
-      <w:r>
-        <w:rPr>
-          <w:rFonts w:ascii="Courier New" w:hAnsi="Courier New" w:cs="Courier New"/>
-          <w:b/>
-          <w:bCs/>
-          <w:color w:val="0451A5"/>
-          <w:sz w:val="18"/>
-          <w:szCs w:val="18"/>
-          <w:lang w:val="en-US"/>
-        </w:rPr>
-        <w:t>bost_Open</w:t>
-      </w:r>
-      <w:proofErr w:type="spellEnd"/>
-      <w:r>
-        <w:rPr>
-          <w:rFonts w:ascii="Courier New" w:hAnsi="Courier New" w:cs="Courier New"/>
-          <w:b/>
-          <w:bCs/>
-          <w:color w:val="0451A5"/>
-          <w:sz w:val="18"/>
-          <w:szCs w:val="18"/>
-          <w:lang w:val="en-US"/>
-        </w:rPr>
-        <w:t>"</w:t>
-      </w:r>
-      <w:r>
-        <w:rPr>
-          <w:rFonts w:ascii="Courier New" w:hAnsi="Courier New" w:cs="Courier New"/>
-          <w:b/>
-          <w:bCs/>
-          <w:color w:val="000000"/>
-          <w:sz w:val="18"/>
-          <w:szCs w:val="18"/>
-          <w:lang w:val="en-US"/>
-        </w:rPr>
-        <w:t>,</w:t>
-      </w:r>
-    </w:p>
-    <w:p>
-      <w:pPr>
-        <w:shd w:val="clear" w:color="auto" w:fill="FFFFFE"/>
-        <w:spacing w:line="270" w:lineRule="atLeast"/>
-        <w:rPr>
-          <w:rFonts w:ascii="Courier New" w:hAnsi="Courier New" w:cs="Courier New"/>
-          <w:b/>
-          <w:bCs/>
-          <w:color w:val="000000"/>
-          <w:sz w:val="18"/>
-          <w:szCs w:val="18"/>
-          <w:lang w:val="en-US"/>
-        </w:rPr>
-      </w:pPr>
-      <w:r>
-        <w:rPr>
-          <w:rFonts w:ascii="Courier New" w:hAnsi="Courier New" w:cs="Courier New"/>
-          <w:b/>
-          <w:bCs/>
-          <w:color w:val="000000"/>
-          <w:sz w:val="18"/>
-          <w:szCs w:val="18"/>
-          <w:lang w:val="en-US"/>
-        </w:rPr>
-        <w:t>                    </w:t>
-      </w:r>
-      <w:r>
-        <w:rPr>
-          <w:rFonts w:ascii="Courier New" w:hAnsi="Courier New" w:cs="Courier New"/>
-          <w:b/>
-          <w:bCs/>
-          <w:color w:val="A31515"/>
-          <w:sz w:val="18"/>
-          <w:szCs w:val="18"/>
-          <w:lang w:val="en-US"/>
-        </w:rPr>
-        <w:t>"</w:t>
-      </w:r>
-      <w:proofErr w:type="spellStart"/>
-      <w:r>
-        <w:rPr>
-          <w:rFonts w:ascii="Courier New" w:hAnsi="Courier New" w:cs="Courier New"/>
-          <w:b/>
-          <w:bCs/>
-          <w:color w:val="A31515"/>
-          <w:sz w:val="18"/>
-          <w:szCs w:val="18"/>
-          <w:lang w:val="en-US"/>
-        </w:rPr>
-        <w:t>TargetAbsEntry</w:t>
-      </w:r>
-      <w:proofErr w:type="spellEnd"/>
-      <w:r>
-        <w:rPr>
-          <w:rFonts w:ascii="Courier New" w:hAnsi="Courier New" w:cs="Courier New"/>
-          <w:b/>
-          <w:bCs/>
-          <w:color w:val="A31515"/>
-          <w:sz w:val="18"/>
-          <w:szCs w:val="18"/>
-          <w:lang w:val="en-US"/>
-        </w:rPr>
-        <w:t>"</w:t>
-      </w:r>
-      <w:r>
-        <w:rPr>
-          <w:rFonts w:ascii="Courier New" w:hAnsi="Courier New" w:cs="Courier New"/>
-          <w:b/>
-          <w:bCs/>
-          <w:color w:val="000000"/>
-          <w:sz w:val="18"/>
-          <w:szCs w:val="18"/>
-          <w:lang w:val="en-US"/>
-        </w:rPr>
-        <w:t>: </w:t>
-      </w:r>
-      <w:r>
-        <w:rPr>
-          <w:rFonts w:ascii="Courier New" w:hAnsi="Courier New" w:cs="Courier New"/>
-          <w:b/>
-          <w:bCs/>
-          <w:color w:val="098658"/>
-          <w:sz w:val="18"/>
-          <w:szCs w:val="18"/>
-          <w:lang w:val="en-US"/>
-        </w:rPr>
-        <w:t>-1</w:t>
-      </w:r>
-      <w:r>
-        <w:rPr>
-          <w:rFonts w:ascii="Courier New" w:hAnsi="Courier New" w:cs="Courier New"/>
-          <w:b/>
-          <w:bCs/>
-          <w:color w:val="000000"/>
-          <w:sz w:val="18"/>
-          <w:szCs w:val="18"/>
-          <w:lang w:val="en-US"/>
-        </w:rPr>
-        <w:t>,</w:t>
-      </w:r>
-    </w:p>
-    <w:p>
-      <w:pPr>
-        <w:shd w:val="clear" w:color="auto" w:fill="FFFFFE"/>
-        <w:spacing w:line="270" w:lineRule="atLeast"/>
-        <w:rPr>
-          <w:rFonts w:ascii="Courier New" w:hAnsi="Courier New" w:cs="Courier New"/>
-          <w:b/>
-          <w:bCs/>
-          <w:color w:val="000000"/>
-          <w:sz w:val="18"/>
-          <w:szCs w:val="18"/>
-          <w:lang w:val="en-US"/>
-        </w:rPr>
-      </w:pPr>
-      <w:r>
-        <w:rPr>
-          <w:rFonts w:ascii="Courier New" w:hAnsi="Courier New" w:cs="Courier New"/>
-          <w:b/>
-          <w:bCs/>
-          <w:color w:val="000000"/>
-          <w:sz w:val="18"/>
-          <w:szCs w:val="18"/>
-          <w:lang w:val="en-US"/>
-        </w:rPr>
-        <w:t>                    </w:t>
-      </w:r>
-      <w:r>
-        <w:rPr>
-          <w:rFonts w:ascii="Courier New" w:hAnsi="Courier New" w:cs="Courier New"/>
-          <w:b/>
-          <w:bCs/>
-          <w:color w:val="A31515"/>
-          <w:sz w:val="18"/>
-          <w:szCs w:val="18"/>
-          <w:lang w:val="en-US"/>
-        </w:rPr>
-        <w:t>"</w:t>
-      </w:r>
-      <w:proofErr w:type="spellStart"/>
-      <w:r>
-        <w:rPr>
-          <w:rFonts w:ascii="Courier New" w:hAnsi="Courier New" w:cs="Courier New"/>
-          <w:b/>
-          <w:bCs/>
-          <w:color w:val="A31515"/>
-          <w:sz w:val="18"/>
-          <w:szCs w:val="18"/>
-          <w:lang w:val="en-US"/>
-        </w:rPr>
-        <w:t>TargetDocumentType</w:t>
-      </w:r>
-      <w:proofErr w:type="spellEnd"/>
-      <w:r>
-        <w:rPr>
-          <w:rFonts w:ascii="Courier New" w:hAnsi="Courier New" w:cs="Courier New"/>
-          <w:b/>
-          <w:bCs/>
-          <w:color w:val="A31515"/>
-          <w:sz w:val="18"/>
-          <w:szCs w:val="18"/>
-          <w:lang w:val="en-US"/>
-        </w:rPr>
-        <w:t>"</w:t>
-      </w:r>
-      <w:r>
-        <w:rPr>
-          <w:rFonts w:ascii="Courier New" w:hAnsi="Courier New" w:cs="Courier New"/>
-          <w:b/>
-          <w:bCs/>
-          <w:color w:val="000000"/>
-          <w:sz w:val="18"/>
-          <w:szCs w:val="18"/>
-          <w:lang w:val="en-US"/>
-        </w:rPr>
-        <w:t>: </w:t>
-      </w:r>
-      <w:r>
-        <w:rPr>
-          <w:rFonts w:ascii="Courier New" w:hAnsi="Courier New" w:cs="Courier New"/>
-          <w:b/>
-          <w:bCs/>
-          <w:color w:val="0451A5"/>
-          <w:sz w:val="18"/>
-          <w:szCs w:val="18"/>
-          <w:lang w:val="en-US"/>
-        </w:rPr>
-        <w:t>null</w:t>
-      </w:r>
-      <w:r>
-        <w:rPr>
-          <w:rFonts w:ascii="Courier New" w:hAnsi="Courier New" w:cs="Courier New"/>
-          <w:b/>
-          <w:bCs/>
-          <w:color w:val="000000"/>
-          <w:sz w:val="18"/>
-          <w:szCs w:val="18"/>
-          <w:lang w:val="en-US"/>
-        </w:rPr>
-        <w:t>,</w:t>
-      </w:r>
-    </w:p>
-    <w:p>
-      <w:pPr>
-        <w:shd w:val="clear" w:color="auto" w:fill="FFFFFE"/>
-        <w:spacing w:line="270" w:lineRule="atLeast"/>
-        <w:rPr>
-          <w:rFonts w:ascii="Courier New" w:hAnsi="Courier New" w:cs="Courier New"/>
-          <w:b/>
-          <w:bCs/>
-          <w:color w:val="000000"/>
-          <w:sz w:val="18"/>
-          <w:szCs w:val="18"/>
-          <w:lang w:val="en-US"/>
-        </w:rPr>
-      </w:pPr>
-      <w:r>
-        <w:rPr>
-          <w:rFonts w:ascii="Courier New" w:hAnsi="Courier New" w:cs="Courier New"/>
-          <w:b/>
-          <w:bCs/>
-          <w:color w:val="000000"/>
-          <w:sz w:val="18"/>
-          <w:szCs w:val="18"/>
-          <w:lang w:val="en-US"/>
-        </w:rPr>
-        <w:t>                    </w:t>
-      </w:r>
-      <w:r>
-        <w:rPr>
-          <w:rFonts w:ascii="Courier New" w:hAnsi="Courier New" w:cs="Courier New"/>
-          <w:b/>
-          <w:bCs/>
-          <w:color w:val="A31515"/>
-          <w:sz w:val="18"/>
-          <w:szCs w:val="18"/>
-          <w:lang w:val="en-US"/>
-        </w:rPr>
-        <w:t>"</w:t>
-      </w:r>
-      <w:proofErr w:type="spellStart"/>
-      <w:r>
-        <w:rPr>
-          <w:rFonts w:ascii="Courier New" w:hAnsi="Courier New" w:cs="Courier New"/>
-          <w:b/>
-          <w:bCs/>
-          <w:color w:val="A31515"/>
-          <w:sz w:val="18"/>
-          <w:szCs w:val="18"/>
-          <w:lang w:val="en-US"/>
-        </w:rPr>
-        <w:t>CSTCodeIncoming</w:t>
-      </w:r>
-      <w:proofErr w:type="spellEnd"/>
-      <w:r>
-        <w:rPr>
-          <w:rFonts w:ascii="Courier New" w:hAnsi="Courier New" w:cs="Courier New"/>
-          <w:b/>
-          <w:bCs/>
-          <w:color w:val="A31515"/>
-          <w:sz w:val="18"/>
-          <w:szCs w:val="18"/>
-          <w:lang w:val="en-US"/>
-        </w:rPr>
-        <w:t>"</w:t>
-      </w:r>
-      <w:r>
-        <w:rPr>
-          <w:rFonts w:ascii="Courier New" w:hAnsi="Courier New" w:cs="Courier New"/>
-          <w:b/>
-          <w:bCs/>
-          <w:color w:val="000000"/>
-          <w:sz w:val="18"/>
-          <w:szCs w:val="18"/>
-          <w:lang w:val="en-US"/>
-        </w:rPr>
-        <w:t>: </w:t>
-      </w:r>
-      <w:r>
-        <w:rPr>
-          <w:rFonts w:ascii="Courier New" w:hAnsi="Courier New" w:cs="Courier New"/>
-          <w:b/>
-          <w:bCs/>
-          <w:color w:val="0451A5"/>
-          <w:sz w:val="18"/>
-          <w:szCs w:val="18"/>
-          <w:lang w:val="en-US"/>
-        </w:rPr>
-        <w:t>null</w:t>
-      </w:r>
-      <w:r>
-        <w:rPr>
-          <w:rFonts w:ascii="Courier New" w:hAnsi="Courier New" w:cs="Courier New"/>
-          <w:b/>
-          <w:bCs/>
-          <w:color w:val="000000"/>
-          <w:sz w:val="18"/>
-          <w:szCs w:val="18"/>
-          <w:lang w:val="en-US"/>
-        </w:rPr>
-        <w:t>,</w:t>
-      </w:r>
-    </w:p>
-    <w:p>
-      <w:pPr>
-        <w:shd w:val="clear" w:color="auto" w:fill="FFFFFE"/>
-        <w:spacing w:line="270" w:lineRule="atLeast"/>
-        <w:rPr>
-          <w:rFonts w:ascii="Courier New" w:hAnsi="Courier New" w:cs="Courier New"/>
-          <w:b/>
-          <w:bCs/>
-          <w:color w:val="000000"/>
-          <w:sz w:val="18"/>
-          <w:szCs w:val="18"/>
-          <w:lang w:val="en-US"/>
-        </w:rPr>
-      </w:pPr>
-      <w:r>
-        <w:rPr>
-          <w:rFonts w:ascii="Courier New" w:hAnsi="Courier New" w:cs="Courier New"/>
-          <w:b/>
-          <w:bCs/>
-          <w:color w:val="000000"/>
-          <w:sz w:val="18"/>
-          <w:szCs w:val="18"/>
-          <w:lang w:val="en-US"/>
-        </w:rPr>
-        <w:t>                    </w:t>
-      </w:r>
-      <w:r>
-        <w:rPr>
-          <w:rFonts w:ascii="Courier New" w:hAnsi="Courier New" w:cs="Courier New"/>
-          <w:b/>
-          <w:bCs/>
-          <w:color w:val="A31515"/>
-          <w:sz w:val="18"/>
-          <w:szCs w:val="18"/>
-          <w:lang w:val="en-US"/>
-        </w:rPr>
-        <w:t>"</w:t>
-      </w:r>
-      <w:proofErr w:type="spellStart"/>
-      <w:r>
-        <w:rPr>
-          <w:rFonts w:ascii="Courier New" w:hAnsi="Courier New" w:cs="Courier New"/>
-          <w:b/>
-          <w:bCs/>
-          <w:color w:val="A31515"/>
-          <w:sz w:val="18"/>
-          <w:szCs w:val="18"/>
-          <w:lang w:val="en-US"/>
-        </w:rPr>
-        <w:t>CSTCodeOutgoing</w:t>
-      </w:r>
-      <w:proofErr w:type="spellEnd"/>
-      <w:r>
-        <w:rPr>
-          <w:rFonts w:ascii="Courier New" w:hAnsi="Courier New" w:cs="Courier New"/>
-          <w:b/>
-          <w:bCs/>
-          <w:color w:val="A31515"/>
-          <w:sz w:val="18"/>
-          <w:szCs w:val="18"/>
-          <w:lang w:val="en-US"/>
-        </w:rPr>
-        <w:t>"</w:t>
-      </w:r>
-      <w:r>
-        <w:rPr>
-          <w:rFonts w:ascii="Courier New" w:hAnsi="Courier New" w:cs="Courier New"/>
-          <w:b/>
-          <w:bCs/>
-          <w:color w:val="000000"/>
-          <w:sz w:val="18"/>
-          <w:szCs w:val="18"/>
-          <w:lang w:val="en-US"/>
-        </w:rPr>
-        <w:t>: </w:t>
-      </w:r>
-      <w:r>
-        <w:rPr>
-          <w:rFonts w:ascii="Courier New" w:hAnsi="Courier New" w:cs="Courier New"/>
-          <w:b/>
-          <w:bCs/>
-          <w:color w:val="0451A5"/>
-          <w:sz w:val="18"/>
-          <w:szCs w:val="18"/>
-          <w:lang w:val="en-US"/>
-        </w:rPr>
-        <w:t>null</w:t>
-      </w:r>
-      <w:r>
-        <w:rPr>
-          <w:rFonts w:ascii="Courier New" w:hAnsi="Courier New" w:cs="Courier New"/>
-          <w:b/>
-          <w:bCs/>
-          <w:color w:val="000000"/>
-          <w:sz w:val="18"/>
-          <w:szCs w:val="18"/>
-          <w:lang w:val="en-US"/>
-        </w:rPr>
-        <w:t>,</w:t>
-      </w:r>
-    </w:p>
-    <w:p>
-      <w:pPr>
-        <w:shd w:val="clear" w:color="auto" w:fill="FFFFFE"/>
-        <w:spacing w:line="270" w:lineRule="atLeast"/>
-        <w:rPr>
-          <w:rFonts w:ascii="Courier New" w:hAnsi="Courier New" w:cs="Courier New"/>
-          <w:b/>
-          <w:bCs/>
-          <w:color w:val="000000"/>
-          <w:sz w:val="18"/>
-          <w:szCs w:val="18"/>
-          <w:lang w:val="en-US"/>
-        </w:rPr>
-      </w:pPr>
-      <w:r>
-        <w:rPr>
-          <w:rFonts w:ascii="Courier New" w:hAnsi="Courier New" w:cs="Courier New"/>
-          <w:b/>
-          <w:bCs/>
-          <w:color w:val="000000"/>
-          <w:sz w:val="18"/>
-          <w:szCs w:val="18"/>
-          <w:lang w:val="en-US"/>
-        </w:rPr>
-        <w:t>                    </w:t>
-      </w:r>
-      <w:r>
-        <w:rPr>
-          <w:rFonts w:ascii="Courier New" w:hAnsi="Courier New" w:cs="Courier New"/>
-          <w:b/>
-          <w:bCs/>
-          <w:color w:val="A31515"/>
-          <w:sz w:val="18"/>
-          <w:szCs w:val="18"/>
-          <w:lang w:val="en-US"/>
-        </w:rPr>
-        <w:t>"Doc1LineNum"</w:t>
-      </w:r>
-      <w:r>
-        <w:rPr>
-          <w:rFonts w:ascii="Courier New" w:hAnsi="Courier New" w:cs="Courier New"/>
-          <w:b/>
-          <w:bCs/>
-          <w:color w:val="000000"/>
-          <w:sz w:val="18"/>
-          <w:szCs w:val="18"/>
-          <w:lang w:val="en-US"/>
-        </w:rPr>
-        <w:t>: </w:t>
-      </w:r>
-      <w:r>
-        <w:rPr>
-          <w:rFonts w:ascii="Courier New" w:hAnsi="Courier New" w:cs="Courier New"/>
-          <w:b/>
-          <w:bCs/>
-          <w:color w:val="098658"/>
-          <w:sz w:val="18"/>
-          <w:szCs w:val="18"/>
-          <w:lang w:val="en-US"/>
-        </w:rPr>
-        <w:t>1</w:t>
-      </w:r>
-    </w:p>
-    <w:p>
-      <w:pPr>
-        <w:shd w:val="clear" w:color="auto" w:fill="FFFFFE"/>
-        <w:spacing w:line="270" w:lineRule="atLeast"/>
-        <w:rPr>
-          <w:rFonts w:ascii="Courier New" w:hAnsi="Courier New" w:cs="Courier New"/>
-          <w:b/>
-          <w:bCs/>
-          <w:color w:val="000000"/>
-          <w:sz w:val="18"/>
-          <w:szCs w:val="18"/>
-          <w:lang w:val="en-US"/>
-        </w:rPr>
-      </w:pPr>
-      <w:r>
-        <w:rPr>
-          <w:rFonts w:ascii="Courier New" w:hAnsi="Courier New" w:cs="Courier New"/>
-          <w:b/>
-          <w:bCs/>
-          <w:color w:val="000000"/>
-          <w:sz w:val="18"/>
-          <w:szCs w:val="18"/>
-          <w:lang w:val="en-US"/>
-        </w:rPr>
-        <w:t>                },</w:t>
-      </w:r>
-    </w:p>
-    <w:p>
-      <w:pPr>
-        <w:shd w:val="clear" w:color="auto" w:fill="FFFFFE"/>
-        <w:spacing w:line="270" w:lineRule="atLeast"/>
-        <w:rPr>
-          <w:rFonts w:ascii="Courier New" w:hAnsi="Courier New" w:cs="Courier New"/>
-          <w:b/>
-          <w:bCs/>
-          <w:color w:val="000000"/>
-          <w:sz w:val="18"/>
-          <w:szCs w:val="18"/>
-          <w:lang w:val="en-US"/>
-        </w:rPr>
-      </w:pPr>
-      <w:r>
-        <w:rPr>
-          <w:rFonts w:ascii="Courier New" w:hAnsi="Courier New" w:cs="Courier New"/>
-          <w:b/>
-          <w:bCs/>
-          <w:color w:val="000000"/>
-          <w:sz w:val="18"/>
-          <w:szCs w:val="18"/>
-          <w:lang w:val="en-US"/>
-        </w:rPr>
-        <w:t>                {</w:t>
-      </w:r>
-    </w:p>
-    <w:p>
-      <w:pPr>
-        <w:shd w:val="clear" w:color="auto" w:fill="FFFFFE"/>
-        <w:spacing w:line="270" w:lineRule="atLeast"/>
-        <w:rPr>
-          <w:rFonts w:ascii="Courier New" w:hAnsi="Courier New" w:cs="Courier New"/>
-          <w:b/>
-          <w:bCs/>
-          <w:color w:val="000000"/>
-          <w:sz w:val="18"/>
-          <w:szCs w:val="18"/>
-          <w:lang w:val="en-US"/>
-        </w:rPr>
-      </w:pPr>
-      <w:r>
-        <w:rPr>
-          <w:rFonts w:ascii="Courier New" w:hAnsi="Courier New" w:cs="Courier New"/>
-          <w:b/>
-          <w:bCs/>
-          <w:color w:val="000000"/>
-          <w:sz w:val="18"/>
-          <w:szCs w:val="18"/>
-          <w:lang w:val="en-US"/>
-        </w:rPr>
-        <w:t>                    </w:t>
-      </w:r>
-      <w:r>
-        <w:rPr>
-          <w:rFonts w:ascii="Courier New" w:hAnsi="Courier New" w:cs="Courier New"/>
-          <w:b/>
-          <w:bCs/>
-          <w:color w:val="A31515"/>
-          <w:sz w:val="18"/>
-          <w:szCs w:val="18"/>
-          <w:lang w:val="en-US"/>
-        </w:rPr>
-        <w:t>"</w:t>
-      </w:r>
-      <w:proofErr w:type="spellStart"/>
-      <w:r>
-        <w:rPr>
-          <w:rFonts w:ascii="Courier New" w:hAnsi="Courier New" w:cs="Courier New"/>
-          <w:b/>
-          <w:bCs/>
-          <w:color w:val="A31515"/>
-          <w:sz w:val="18"/>
-          <w:szCs w:val="18"/>
-          <w:lang w:val="en-US"/>
-        </w:rPr>
-        <w:t>WTCode</w:t>
-      </w:r>
-      <w:proofErr w:type="spellEnd"/>
-      <w:r>
-        <w:rPr>
-          <w:rFonts w:ascii="Courier New" w:hAnsi="Courier New" w:cs="Courier New"/>
-          <w:b/>
-          <w:bCs/>
-          <w:color w:val="A31515"/>
-          <w:sz w:val="18"/>
-          <w:szCs w:val="18"/>
-          <w:lang w:val="en-US"/>
-        </w:rPr>
-        <w:t>"</w:t>
-      </w:r>
-      <w:r>
-        <w:rPr>
-          <w:rFonts w:ascii="Courier New" w:hAnsi="Courier New" w:cs="Courier New"/>
-          <w:b/>
-          <w:bCs/>
-          <w:color w:val="000000"/>
-          <w:sz w:val="18"/>
-          <w:szCs w:val="18"/>
-          <w:lang w:val="en-US"/>
-        </w:rPr>
-        <w:t>: </w:t>
-      </w:r>
-      <w:r>
-        <w:rPr>
-          <w:rFonts w:ascii="Courier New" w:hAnsi="Courier New" w:cs="Courier New"/>
-          <w:b/>
-          <w:bCs/>
-          <w:color w:val="0451A5"/>
-          <w:sz w:val="18"/>
-          <w:szCs w:val="18"/>
-          <w:lang w:val="en-US"/>
-        </w:rPr>
-        <w:t>"S006"</w:t>
-      </w:r>
-      <w:r>
-        <w:rPr>
-          <w:rFonts w:ascii="Courier New" w:hAnsi="Courier New" w:cs="Courier New"/>
-          <w:b/>
-          <w:bCs/>
-          <w:color w:val="000000"/>
-          <w:sz w:val="18"/>
-          <w:szCs w:val="18"/>
-          <w:lang w:val="en-US"/>
-        </w:rPr>
-        <w:t>,</w:t>
-      </w:r>
-    </w:p>
-    <w:p>
-      <w:pPr>
-        <w:shd w:val="clear" w:color="auto" w:fill="FFFFFE"/>
-        <w:spacing w:line="270" w:lineRule="atLeast"/>
-        <w:ind w:left="1440" w:firstLine="720"/>
-        <w:rPr>
-          <w:rFonts w:ascii="Courier New" w:hAnsi="Courier New" w:cs="Courier New"/>
-          <w:b/>
-          <w:bCs/>
-          <w:color w:val="000000"/>
-          <w:sz w:val="18"/>
-          <w:szCs w:val="18"/>
-          <w:lang w:val="en-US"/>
-        </w:rPr>
-      </w:pPr>
-      <w:r>
-        <w:rPr>
-          <w:rFonts w:ascii="Courier New" w:hAnsi="Courier New" w:cs="Courier New"/>
-          <w:b/>
-          <w:bCs/>
-          <w:color w:val="000000"/>
-          <w:sz w:val="18"/>
-          <w:szCs w:val="18"/>
-          <w:lang w:val="en-US"/>
-        </w:rPr>
-        <w:t>"Unencumbered": "</w:t>
-      </w:r>
-      <w:proofErr w:type="spellStart"/>
-      <w:r>
-        <w:rPr>
-          <w:rFonts w:ascii="Courier New" w:hAnsi="Courier New" w:cs="Courier New"/>
-          <w:b/>
-          <w:bCs/>
-          <w:color w:val="000000"/>
-          <w:sz w:val="18"/>
-          <w:szCs w:val="18"/>
-          <w:lang w:val="en-US"/>
-        </w:rPr>
-        <w:t>tNO</w:t>
-      </w:r>
-      <w:proofErr w:type="spellEnd"/>
-      <w:r>
-        <w:rPr>
-          <w:rFonts w:ascii="Courier New" w:hAnsi="Courier New" w:cs="Courier New"/>
-          <w:b/>
-          <w:bCs/>
-          <w:color w:val="000000"/>
-          <w:sz w:val="18"/>
-          <w:szCs w:val="18"/>
-          <w:lang w:val="en-US"/>
-        </w:rPr>
-        <w:t>",</w:t>
-      </w:r>
-    </w:p>
-    <w:p>
-      <w:pPr>
-        <w:shd w:val="clear" w:color="auto" w:fill="FFFFFE"/>
-        <w:spacing w:line="270" w:lineRule="atLeast"/>
-        <w:ind w:left="1440" w:firstLine="720"/>
-        <w:rPr>
-          <w:rFonts w:ascii="Courier New" w:hAnsi="Courier New" w:cs="Courier New"/>
-          <w:b/>
-          <w:bCs/>
-          <w:color w:val="000000"/>
-          <w:sz w:val="18"/>
-          <w:szCs w:val="18"/>
-          <w:lang w:val="en-US"/>
-        </w:rPr>
-      </w:pPr>
-      <w:r>
-        <w:rPr>
-          <w:rFonts w:ascii="Courier New" w:hAnsi="Courier New" w:cs="Courier New"/>
-          <w:b/>
-          <w:bCs/>
-          <w:color w:val="000000"/>
-          <w:sz w:val="18"/>
-          <w:szCs w:val="18"/>
-          <w:lang w:val="en-US"/>
-        </w:rPr>
-        <w:t>"</w:t>
-      </w:r>
-      <w:proofErr w:type="spellStart"/>
-      <w:r>
-        <w:rPr>
-          <w:rFonts w:ascii="Courier New" w:hAnsi="Courier New" w:cs="Courier New"/>
-          <w:b/>
-          <w:bCs/>
-          <w:color w:val="000000"/>
-          <w:sz w:val="18"/>
-          <w:szCs w:val="18"/>
-          <w:lang w:val="en-US"/>
-        </w:rPr>
-        <w:t>TaxInPrice</w:t>
-      </w:r>
-      <w:proofErr w:type="spellEnd"/>
-      <w:r>
-        <w:rPr>
-          <w:rFonts w:ascii="Courier New" w:hAnsi="Courier New" w:cs="Courier New"/>
-          <w:b/>
-          <w:bCs/>
-          <w:color w:val="000000"/>
-          <w:sz w:val="18"/>
-          <w:szCs w:val="18"/>
-          <w:lang w:val="en-US"/>
-        </w:rPr>
-        <w:t>": "</w:t>
-      </w:r>
-      <w:proofErr w:type="spellStart"/>
-      <w:r>
-        <w:rPr>
-          <w:rFonts w:ascii="Courier New" w:hAnsi="Courier New" w:cs="Courier New"/>
-          <w:b/>
-          <w:bCs/>
-          <w:color w:val="000000"/>
-          <w:sz w:val="18"/>
-          <w:szCs w:val="18"/>
-          <w:lang w:val="en-US"/>
-        </w:rPr>
-        <w:t>tYES</w:t>
-      </w:r>
-      <w:proofErr w:type="spellEnd"/>
-      <w:r>
-        <w:rPr>
-          <w:rFonts w:ascii="Courier New" w:hAnsi="Courier New" w:cs="Courier New"/>
-          <w:b/>
-          <w:bCs/>
-          <w:color w:val="000000"/>
-          <w:sz w:val="18"/>
-          <w:szCs w:val="18"/>
-          <w:lang w:val="en-US"/>
-        </w:rPr>
-        <w:t>",</w:t>
-      </w:r>
-    </w:p>
-    <w:p>
-      <w:pPr>
-        <w:shd w:val="clear" w:color="auto" w:fill="FFFFFE"/>
-        <w:spacing w:line="270" w:lineRule="atLeast"/>
-        <w:ind w:left="1440" w:firstLine="720"/>
-        <w:rPr>
-          <w:rFonts w:ascii="Courier New" w:hAnsi="Courier New" w:cs="Courier New"/>
-          <w:b/>
-          <w:bCs/>
-          <w:color w:val="000000"/>
-          <w:sz w:val="18"/>
-          <w:szCs w:val="18"/>
-          <w:lang w:val="en-US"/>
-        </w:rPr>
-      </w:pPr>
-      <w:r>
-        <w:rPr>
-          <w:rFonts w:ascii="Courier New" w:hAnsi="Courier New" w:cs="Courier New"/>
-          <w:b/>
-          <w:bCs/>
-          <w:color w:val="000000"/>
-          <w:sz w:val="18"/>
-          <w:szCs w:val="18"/>
-          <w:lang w:val="en-US"/>
-        </w:rPr>
-        <w:t>"</w:t>
-      </w:r>
-      <w:proofErr w:type="spellStart"/>
-      <w:r>
-        <w:rPr>
-          <w:rFonts w:ascii="Courier New" w:hAnsi="Courier New" w:cs="Courier New"/>
-          <w:b/>
-          <w:bCs/>
-          <w:color w:val="000000"/>
-          <w:sz w:val="18"/>
-          <w:szCs w:val="18"/>
-          <w:lang w:val="en-US"/>
-        </w:rPr>
-        <w:t>TaxOnRI</w:t>
-      </w:r>
-      <w:proofErr w:type="spellEnd"/>
-      <w:r>
-        <w:rPr>
-          <w:rFonts w:ascii="Courier New" w:hAnsi="Courier New" w:cs="Courier New"/>
-          <w:b/>
-          <w:bCs/>
-          <w:color w:val="000000"/>
-          <w:sz w:val="18"/>
-          <w:szCs w:val="18"/>
-          <w:lang w:val="en-US"/>
-        </w:rPr>
-        <w:t>": "</w:t>
-      </w:r>
-      <w:proofErr w:type="spellStart"/>
-      <w:r>
-        <w:rPr>
-          <w:rFonts w:ascii="Courier New" w:hAnsi="Courier New" w:cs="Courier New"/>
-          <w:b/>
-          <w:bCs/>
-          <w:color w:val="000000"/>
-          <w:sz w:val="18"/>
-          <w:szCs w:val="18"/>
-          <w:lang w:val="en-US"/>
-        </w:rPr>
-        <w:t>tNO</w:t>
-      </w:r>
-      <w:proofErr w:type="spellEnd"/>
-      <w:r>
-        <w:rPr>
-          <w:rFonts w:ascii="Courier New" w:hAnsi="Courier New" w:cs="Courier New"/>
-          <w:b/>
-          <w:bCs/>
-          <w:color w:val="000000"/>
-          <w:sz w:val="18"/>
-          <w:szCs w:val="18"/>
-          <w:lang w:val="en-US"/>
-        </w:rPr>
-        <w:t>"</w:t>
+          <w:color w:val="000000"/>
+          <w:sz w:val="18"/>
+          <w:szCs w:val="18"/>
+          <w:lang w:val="en-US"/>
+        </w:rPr>
+        <w:t>": "tNO"</w:t>
       </w:r>
       <w:r>
         <w:rPr>
@@ -49164,6 +48566,7 @@
         <w:rPr>
           <w:rFonts w:ascii="Arial" w:eastAsia="Arial" w:hAnsi="Arial" w:cs="Arial"/>
           <w:b/>
+          <w:noProof/>
           <w:sz w:val="24"/>
           <w:szCs w:val="24"/>
         </w:rPr>
@@ -52784,28 +52187,28 @@
 </file>
 
 <file path=customXml/item1.xml><?xml version="1.0" encoding="utf-8"?>
-<b:Sources xmlns:b="http://schemas.openxmlformats.org/officeDocument/2006/bibliography" xmlns="http://schemas.openxmlformats.org/officeDocument/2006/bibliography" SelectedStyle="\APASixthEditionOfficeOnline.xsl" StyleName="APA" Version="6"/>
-</file>
-
-<file path=customXml/item2.xml><?xml version="1.0" encoding="utf-8"?>
 <go:gDocsCustomXmlDataStorage xmlns:go="http://customooxmlschemas.google.com/" xmlns:r="http://schemas.openxmlformats.org/officeDocument/2006/relationships" uri="GoogleDocsCustomDataVersion2">
   <go:docsCustomData xmlns:go="http://customooxmlschemas.google.com/" roundtripDataSignature="AMtx7mixuicVWImfX7Ml8idKBeq7aVbG0w==">CgMxLjA4AHIhMU5Oc1ZOUmIyQTVlQWltS0VITEo0aFdVZmRxTmhUZ3Rw</go:docsCustomData>
 </go:gDocsCustomXmlDataStorage>
 </file>
 
-<file path=customXml/itemProps1.xml><?xml version="1.0" encoding="utf-8"?>
-<ds:datastoreItem xmlns:ds="http://schemas.openxmlformats.org/officeDocument/2006/customXml" ds:itemID="{7779281A-98FD-400F-8B87-DA2CD8B699DA}">
-  <ds:schemaRefs>
-    <ds:schemaRef ds:uri="http://schemas.openxmlformats.org/officeDocument/2006/bibliography"/>
-  </ds:schemaRefs>
-</ds:datastoreItem>
+<file path=customXml/item2.xml><?xml version="1.0" encoding="utf-8"?>
+<b:Sources xmlns:b="http://schemas.openxmlformats.org/officeDocument/2006/bibliography" xmlns="http://schemas.openxmlformats.org/officeDocument/2006/bibliography" SelectedStyle="\APASixthEditionOfficeOnline.xsl" StyleName="APA" Version="6"/>
 </file>
 
-<file path=customXml/itemProps2.xml><?xml version="1.0" encoding="utf-8"?>
+<file path=customXml/itemProps1.xml><?xml version="1.0" encoding="utf-8"?>
 <ds:datastoreItem xmlns:ds="http://schemas.openxmlformats.org/officeDocument/2006/customXml" ds:itemID="{11111111-1234-1234-1234-123412341234}">
   <ds:schemaRefs>
     <ds:schemaRef ds:uri="http://customooxmlschemas.google.com/"/>
     <ds:schemaRef ds:uri="http://schemas.openxmlformats.org/officeDocument/2006/relationships"/>
   </ds:schemaRefs>
 </ds:datastoreItem>
+</file>
+
+<file path=customXml/itemProps2.xml><?xml version="1.0" encoding="utf-8"?>
+<ds:datastoreItem xmlns:ds="http://schemas.openxmlformats.org/officeDocument/2006/customXml" ds:itemID="{7779281A-98FD-400F-8B87-DA2CD8B699DA}">
+  <ds:schemaRefs>
+    <ds:schemaRef ds:uri="http://schemas.openxmlformats.org/officeDocument/2006/bibliography"/>
+  </ds:schemaRefs>
+</ds:datastoreItem>
 </file>